--- a/caderno atualizado.docx
+++ b/caderno atualizado.docx
@@ -2901,6 +2901,615 @@
         </w:rPr>
       </w:pPr>
     </w:p>
+    <w:p>
+      <w:pPr>
+        <w:spacing w:before="240"/>
+        <w:jc w:val="center"/>
+        <w:rPr>
+          <w:rFonts w:ascii="Arial" w:hAnsi="Arial" w:cs="Arial"/>
+          <w:b/>
+          <w:sz w:val="28"/>
+          <w:szCs w:val="28"/>
+        </w:rPr>
+      </w:pPr>
+      <w:r>
+        <w:rPr>
+          <w:rFonts w:ascii="Arial" w:hAnsi="Arial" w:cs="Arial"/>
+          <w:b/>
+          <w:sz w:val="28"/>
+          <w:szCs w:val="28"/>
+        </w:rPr>
+        <w:lastRenderedPageBreak/>
+        <w:t>LISTA DE ABREVIATURAS</w:t>
+      </w:r>
+    </w:p>
+    <w:p>
+      <w:pPr>
+        <w:spacing w:before="240"/>
+        <w:rPr>
+          <w:rFonts w:ascii="Arial" w:hAnsi="Arial" w:cs="Arial"/>
+          <w:b/>
+          <w:sz w:val="28"/>
+          <w:szCs w:val="28"/>
+        </w:rPr>
+      </w:pPr>
+    </w:p>
+    <w:p>
+      <w:pPr>
+        <w:spacing w:before="240"/>
+        <w:jc w:val="both"/>
+        <w:rPr>
+          <w:rFonts w:ascii="Arial" w:hAnsi="Arial" w:cs="Arial"/>
+          <w:bCs/>
+          <w:sz w:val="24"/>
+          <w:szCs w:val="24"/>
+        </w:rPr>
+      </w:pPr>
+      <w:r>
+        <w:rPr>
+          <w:rFonts w:ascii="Arial" w:hAnsi="Arial" w:cs="Arial"/>
+          <w:bCs/>
+          <w:sz w:val="24"/>
+          <w:szCs w:val="24"/>
+        </w:rPr>
+        <w:t>Inteligência Artificial (IA)</w:t>
+      </w:r>
+    </w:p>
+    <w:p>
+      <w:pPr>
+        <w:spacing w:before="240"/>
+        <w:jc w:val="both"/>
+        <w:rPr>
+          <w:rFonts w:ascii="Arial" w:hAnsi="Arial" w:cs="Arial"/>
+          <w:bCs/>
+          <w:sz w:val="24"/>
+          <w:szCs w:val="24"/>
+        </w:rPr>
+      </w:pPr>
+      <w:r>
+        <w:rPr>
+          <w:rFonts w:ascii="Arial" w:hAnsi="Arial" w:cs="Arial"/>
+          <w:bCs/>
+          <w:sz w:val="24"/>
+          <w:szCs w:val="24"/>
+        </w:rPr>
+        <w:t>Língua Brasileira de Sinais (LIBRAS)</w:t>
+      </w:r>
+    </w:p>
+    <w:p>
+      <w:pPr>
+        <w:spacing w:before="240"/>
+        <w:jc w:val="both"/>
+        <w:rPr>
+          <w:rFonts w:ascii="Arial" w:hAnsi="Arial" w:cs="Arial"/>
+          <w:bCs/>
+          <w:sz w:val="24"/>
+          <w:szCs w:val="24"/>
+          <w:lang w:val="en-US"/>
+        </w:rPr>
+      </w:pPr>
+      <w:r>
+        <w:rPr>
+          <w:rFonts w:ascii="Arial" w:hAnsi="Arial" w:cs="Arial"/>
+          <w:bCs/>
+          <w:sz w:val="24"/>
+          <w:szCs w:val="24"/>
+          <w:lang w:val="en-US"/>
+        </w:rPr>
+        <w:t>Unified Modeling Language (UML)</w:t>
+      </w:r>
+    </w:p>
+    <w:p>
+      <w:pPr>
+        <w:spacing w:before="240"/>
+        <w:jc w:val="both"/>
+        <w:rPr>
+          <w:rFonts w:ascii="Arial" w:hAnsi="Arial" w:cs="Arial"/>
+          <w:bCs/>
+          <w:sz w:val="24"/>
+          <w:szCs w:val="24"/>
+          <w:lang w:val="en-US"/>
+        </w:rPr>
+      </w:pPr>
+      <w:r>
+        <w:rPr>
+          <w:rFonts w:ascii="Arial" w:hAnsi="Arial" w:cs="Arial"/>
+          <w:bCs/>
+          <w:sz w:val="24"/>
+          <w:szCs w:val="24"/>
+          <w:lang w:val="en-US"/>
+        </w:rPr>
+        <w:t>Common Language Runtime (CLR)</w:t>
+      </w:r>
+    </w:p>
+    <w:p>
+      <w:pPr>
+        <w:spacing w:before="240"/>
+        <w:jc w:val="both"/>
+        <w:rPr>
+          <w:rFonts w:ascii="Arial" w:hAnsi="Arial" w:cs="Arial"/>
+          <w:bCs/>
+          <w:sz w:val="24"/>
+          <w:szCs w:val="24"/>
+          <w:lang w:val="en-US"/>
+        </w:rPr>
+      </w:pPr>
+      <w:r>
+        <w:rPr>
+          <w:rFonts w:ascii="Arial" w:hAnsi="Arial" w:cs="Arial"/>
+          <w:bCs/>
+          <w:sz w:val="24"/>
+          <w:szCs w:val="24"/>
+          <w:lang w:val="en-US"/>
+        </w:rPr>
+        <w:t>JavaScript (JS)</w:t>
+      </w:r>
+    </w:p>
+    <w:p>
+      <w:pPr>
+        <w:spacing w:before="240"/>
+        <w:jc w:val="both"/>
+        <w:rPr>
+          <w:rFonts w:ascii="Arial" w:hAnsi="Arial" w:cs="Arial"/>
+          <w:bCs/>
+          <w:sz w:val="24"/>
+          <w:szCs w:val="24"/>
+          <w:lang w:val="en-US"/>
+        </w:rPr>
+      </w:pPr>
+      <w:r>
+        <w:rPr>
+          <w:rFonts w:ascii="Arial" w:hAnsi="Arial" w:cs="Arial"/>
+          <w:bCs/>
+          <w:sz w:val="24"/>
+          <w:szCs w:val="24"/>
+          <w:lang w:val="en-US"/>
+        </w:rPr>
+        <w:t>ECMAScript (ES)</w:t>
+      </w:r>
+    </w:p>
+    <w:p>
+      <w:pPr>
+        <w:spacing w:before="240"/>
+        <w:jc w:val="both"/>
+        <w:rPr>
+          <w:rFonts w:ascii="Arial" w:hAnsi="Arial" w:cs="Arial"/>
+          <w:bCs/>
+          <w:sz w:val="24"/>
+          <w:szCs w:val="24"/>
+          <w:lang w:val="en-US"/>
+        </w:rPr>
+      </w:pPr>
+      <w:r>
+        <w:rPr>
+          <w:rFonts w:ascii="Arial" w:hAnsi="Arial" w:cs="Arial"/>
+          <w:bCs/>
+          <w:sz w:val="24"/>
+          <w:szCs w:val="24"/>
+          <w:lang w:val="en-US"/>
+        </w:rPr>
+        <w:t>Mozilla Developer Network (MDN)</w:t>
+      </w:r>
+    </w:p>
+    <w:p>
+      <w:pPr>
+        <w:spacing w:before="240"/>
+        <w:jc w:val="both"/>
+        <w:rPr>
+          <w:rFonts w:ascii="Arial" w:hAnsi="Arial" w:cs="Arial"/>
+          <w:bCs/>
+          <w:sz w:val="24"/>
+          <w:szCs w:val="24"/>
+          <w:lang w:val="en-US"/>
+        </w:rPr>
+      </w:pPr>
+      <w:proofErr w:type="spellStart"/>
+      <w:r>
+        <w:rPr>
+          <w:rFonts w:ascii="Arial" w:hAnsi="Arial" w:cs="Arial"/>
+          <w:bCs/>
+          <w:sz w:val="24"/>
+          <w:szCs w:val="24"/>
+          <w:lang w:val="en-US"/>
+        </w:rPr>
+        <w:t>HyperText</w:t>
+      </w:r>
+      <w:proofErr w:type="spellEnd"/>
+      <w:r>
+        <w:rPr>
+          <w:rFonts w:ascii="Arial" w:hAnsi="Arial" w:cs="Arial"/>
+          <w:bCs/>
+          <w:sz w:val="24"/>
+          <w:szCs w:val="24"/>
+          <w:lang w:val="en-US"/>
+        </w:rPr>
+        <w:t xml:space="preserve"> Markup Language (HTML)</w:t>
+      </w:r>
+    </w:p>
+    <w:p>
+      <w:pPr>
+        <w:spacing w:before="240"/>
+        <w:jc w:val="both"/>
+        <w:rPr>
+          <w:rFonts w:ascii="Arial" w:hAnsi="Arial" w:cs="Arial"/>
+          <w:bCs/>
+          <w:sz w:val="24"/>
+          <w:szCs w:val="24"/>
+          <w:lang w:val="en-US"/>
+        </w:rPr>
+      </w:pPr>
+      <w:r>
+        <w:rPr>
+          <w:rFonts w:ascii="Arial" w:hAnsi="Arial" w:cs="Arial"/>
+          <w:bCs/>
+          <w:sz w:val="24"/>
+          <w:szCs w:val="24"/>
+          <w:lang w:val="en-US"/>
+        </w:rPr>
+        <w:t>Extensible Markup Language (XML)</w:t>
+      </w:r>
+    </w:p>
+    <w:p>
+      <w:pPr>
+        <w:spacing w:before="240"/>
+        <w:jc w:val="both"/>
+        <w:rPr>
+          <w:rFonts w:ascii="Arial" w:hAnsi="Arial" w:cs="Arial"/>
+          <w:bCs/>
+          <w:sz w:val="24"/>
+          <w:szCs w:val="24"/>
+          <w:lang w:val="en-US"/>
+        </w:rPr>
+      </w:pPr>
+      <w:r>
+        <w:rPr>
+          <w:rFonts w:ascii="Arial" w:hAnsi="Arial" w:cs="Arial"/>
+          <w:bCs/>
+          <w:sz w:val="24"/>
+          <w:szCs w:val="24"/>
+          <w:lang w:val="en-US"/>
+        </w:rPr>
+        <w:t>Standard Generalized Markup Language (SGML)</w:t>
+      </w:r>
+    </w:p>
+    <w:p>
+      <w:pPr>
+        <w:spacing w:before="240"/>
+        <w:jc w:val="both"/>
+        <w:rPr>
+          <w:rFonts w:ascii="Arial" w:hAnsi="Arial" w:cs="Arial"/>
+          <w:bCs/>
+          <w:sz w:val="24"/>
+          <w:szCs w:val="24"/>
+          <w:lang w:val="en-US"/>
+        </w:rPr>
+      </w:pPr>
+      <w:r>
+        <w:rPr>
+          <w:rFonts w:ascii="Arial" w:hAnsi="Arial" w:cs="Arial"/>
+          <w:bCs/>
+          <w:sz w:val="24"/>
+          <w:szCs w:val="24"/>
+          <w:lang w:val="en-US"/>
+        </w:rPr>
+        <w:t>American Standard Code for Information Interchange (ASCII)</w:t>
+      </w:r>
+    </w:p>
+    <w:p>
+      <w:pPr>
+        <w:spacing w:before="240"/>
+        <w:jc w:val="both"/>
+        <w:rPr>
+          <w:rFonts w:ascii="Arial" w:hAnsi="Arial" w:cs="Arial"/>
+          <w:bCs/>
+          <w:sz w:val="24"/>
+          <w:szCs w:val="24"/>
+        </w:rPr>
+      </w:pPr>
+      <w:proofErr w:type="spellStart"/>
+      <w:r>
+        <w:rPr>
+          <w:rFonts w:ascii="Arial" w:hAnsi="Arial" w:cs="Arial"/>
+          <w:bCs/>
+          <w:sz w:val="24"/>
+          <w:szCs w:val="24"/>
+        </w:rPr>
+        <w:t>Cascading</w:t>
+      </w:r>
+      <w:proofErr w:type="spellEnd"/>
+      <w:r>
+        <w:rPr>
+          <w:rFonts w:ascii="Arial" w:hAnsi="Arial" w:cs="Arial"/>
+          <w:bCs/>
+          <w:sz w:val="24"/>
+          <w:szCs w:val="24"/>
+        </w:rPr>
+        <w:t xml:space="preserve"> </w:t>
+      </w:r>
+      <w:proofErr w:type="spellStart"/>
+      <w:r>
+        <w:rPr>
+          <w:rFonts w:ascii="Arial" w:hAnsi="Arial" w:cs="Arial"/>
+          <w:bCs/>
+          <w:sz w:val="24"/>
+          <w:szCs w:val="24"/>
+        </w:rPr>
+        <w:t>Style</w:t>
+      </w:r>
+      <w:proofErr w:type="spellEnd"/>
+      <w:r>
+        <w:rPr>
+          <w:rFonts w:ascii="Arial" w:hAnsi="Arial" w:cs="Arial"/>
+          <w:bCs/>
+          <w:sz w:val="24"/>
+          <w:szCs w:val="24"/>
+        </w:rPr>
+        <w:t xml:space="preserve"> </w:t>
+      </w:r>
+      <w:proofErr w:type="spellStart"/>
+      <w:r>
+        <w:rPr>
+          <w:rFonts w:ascii="Arial" w:hAnsi="Arial" w:cs="Arial"/>
+          <w:bCs/>
+          <w:sz w:val="24"/>
+          <w:szCs w:val="24"/>
+        </w:rPr>
+        <w:t>Sheets</w:t>
+      </w:r>
+      <w:proofErr w:type="spellEnd"/>
+      <w:r>
+        <w:rPr>
+          <w:rFonts w:ascii="Arial" w:hAnsi="Arial" w:cs="Arial"/>
+          <w:bCs/>
+          <w:sz w:val="24"/>
+          <w:szCs w:val="24"/>
+        </w:rPr>
+        <w:t xml:space="preserve"> (CSS)</w:t>
+      </w:r>
+    </w:p>
+    <w:p>
+      <w:pPr>
+        <w:spacing w:before="240"/>
+        <w:jc w:val="both"/>
+        <w:rPr>
+          <w:rFonts w:ascii="Arial" w:hAnsi="Arial" w:cs="Arial"/>
+          <w:bCs/>
+          <w:sz w:val="24"/>
+          <w:szCs w:val="24"/>
+        </w:rPr>
+      </w:pPr>
+      <w:r>
+        <w:rPr>
+          <w:rFonts w:ascii="Arial" w:hAnsi="Arial" w:cs="Arial"/>
+          <w:bCs/>
+          <w:sz w:val="24"/>
+          <w:szCs w:val="24"/>
+        </w:rPr>
+        <w:t>Tecnologias Assistivas (TA)</w:t>
+      </w:r>
+    </w:p>
+    <w:p>
+      <w:pPr>
+        <w:spacing w:before="240"/>
+        <w:jc w:val="both"/>
+        <w:rPr>
+          <w:rFonts w:ascii="Arial" w:hAnsi="Arial" w:cs="Arial"/>
+          <w:bCs/>
+          <w:sz w:val="24"/>
+          <w:szCs w:val="24"/>
+        </w:rPr>
+      </w:pPr>
+      <w:r>
+        <w:rPr>
+          <w:rFonts w:ascii="Arial" w:hAnsi="Arial" w:cs="Arial"/>
+          <w:bCs/>
+          <w:sz w:val="24"/>
+          <w:szCs w:val="24"/>
+        </w:rPr>
+        <w:t>Pessoas com Deficiência (</w:t>
+      </w:r>
+      <w:proofErr w:type="spellStart"/>
+      <w:r>
+        <w:rPr>
+          <w:rFonts w:ascii="Arial" w:hAnsi="Arial" w:cs="Arial"/>
+          <w:bCs/>
+          <w:sz w:val="24"/>
+          <w:szCs w:val="24"/>
+        </w:rPr>
+        <w:t>PcD</w:t>
+      </w:r>
+      <w:proofErr w:type="spellEnd"/>
+      <w:r>
+        <w:rPr>
+          <w:rFonts w:ascii="Arial" w:hAnsi="Arial" w:cs="Arial"/>
+          <w:bCs/>
+          <w:sz w:val="24"/>
+          <w:szCs w:val="24"/>
+        </w:rPr>
+        <w:t>)</w:t>
+      </w:r>
+    </w:p>
+    <w:p>
+      <w:pPr>
+        <w:spacing w:before="240"/>
+        <w:jc w:val="both"/>
+        <w:rPr>
+          <w:rFonts w:ascii="Arial" w:hAnsi="Arial" w:cs="Arial"/>
+          <w:bCs/>
+          <w:sz w:val="24"/>
+          <w:szCs w:val="24"/>
+        </w:rPr>
+      </w:pPr>
+      <w:r>
+        <w:rPr>
+          <w:rFonts w:ascii="Arial" w:hAnsi="Arial" w:cs="Arial"/>
+          <w:bCs/>
+          <w:sz w:val="24"/>
+          <w:szCs w:val="24"/>
+        </w:rPr>
+        <w:t>Educação a Distância (</w:t>
+      </w:r>
+      <w:proofErr w:type="spellStart"/>
+      <w:r>
+        <w:rPr>
+          <w:rFonts w:ascii="Arial" w:hAnsi="Arial" w:cs="Arial"/>
+          <w:bCs/>
+          <w:sz w:val="24"/>
+          <w:szCs w:val="24"/>
+        </w:rPr>
+        <w:t>EaD</w:t>
+      </w:r>
+      <w:proofErr w:type="spellEnd"/>
+      <w:r>
+        <w:rPr>
+          <w:rFonts w:ascii="Arial" w:hAnsi="Arial" w:cs="Arial"/>
+          <w:bCs/>
+          <w:sz w:val="24"/>
+          <w:szCs w:val="24"/>
+        </w:rPr>
+        <w:t>)</w:t>
+      </w:r>
+    </w:p>
+    <w:p>
+      <w:pPr>
+        <w:spacing w:before="240"/>
+        <w:jc w:val="both"/>
+        <w:rPr>
+          <w:rFonts w:ascii="Arial" w:hAnsi="Arial" w:cs="Arial"/>
+          <w:bCs/>
+          <w:sz w:val="24"/>
+          <w:szCs w:val="24"/>
+        </w:rPr>
+      </w:pPr>
+      <w:r>
+        <w:rPr>
+          <w:rFonts w:ascii="Arial" w:hAnsi="Arial" w:cs="Arial"/>
+          <w:bCs/>
+          <w:sz w:val="24"/>
+          <w:szCs w:val="24"/>
+        </w:rPr>
+        <w:t>Instituto Nacional de Educação de Surdos (INES)</w:t>
+      </w:r>
+    </w:p>
+    <w:p>
+      <w:pPr>
+        <w:spacing w:before="240"/>
+        <w:jc w:val="both"/>
+        <w:rPr>
+          <w:rFonts w:ascii="Arial" w:hAnsi="Arial" w:cs="Arial"/>
+          <w:bCs/>
+          <w:sz w:val="24"/>
+          <w:szCs w:val="24"/>
+        </w:rPr>
+      </w:pPr>
+      <w:r>
+        <w:rPr>
+          <w:rFonts w:ascii="Arial" w:hAnsi="Arial" w:cs="Arial"/>
+          <w:bCs/>
+          <w:sz w:val="24"/>
+          <w:szCs w:val="24"/>
+        </w:rPr>
+        <w:t>Ministério Público do Paraná (MPPR)</w:t>
+      </w:r>
+    </w:p>
+    <w:p>
+      <w:pPr>
+        <w:spacing w:before="240"/>
+        <w:jc w:val="both"/>
+        <w:rPr>
+          <w:rFonts w:ascii="Arial" w:hAnsi="Arial" w:cs="Arial"/>
+          <w:bCs/>
+          <w:sz w:val="24"/>
+          <w:szCs w:val="24"/>
+        </w:rPr>
+      </w:pPr>
+      <w:r>
+        <w:rPr>
+          <w:rFonts w:ascii="Arial" w:hAnsi="Arial" w:cs="Arial"/>
+          <w:bCs/>
+          <w:sz w:val="24"/>
+          <w:szCs w:val="24"/>
+        </w:rPr>
+        <w:t>Classificação Internacional de Funcionalidade, Incapacidade e Saúde (CIF)</w:t>
+      </w:r>
+    </w:p>
+    <w:p>
+      <w:pPr>
+        <w:spacing w:before="240"/>
+        <w:jc w:val="both"/>
+        <w:rPr>
+          <w:rFonts w:ascii="Arial" w:hAnsi="Arial" w:cs="Arial"/>
+          <w:bCs/>
+          <w:sz w:val="24"/>
+          <w:szCs w:val="24"/>
+        </w:rPr>
+      </w:pPr>
+      <w:r>
+        <w:rPr>
+          <w:rFonts w:ascii="Arial" w:hAnsi="Arial" w:cs="Arial"/>
+          <w:bCs/>
+          <w:sz w:val="24"/>
+          <w:szCs w:val="24"/>
+        </w:rPr>
+        <w:t>Organização Mundial da Saúde (OMS)</w:t>
+      </w:r>
+    </w:p>
+    <w:p>
+      <w:pPr>
+        <w:spacing w:before="240"/>
+        <w:jc w:val="both"/>
+        <w:rPr>
+          <w:rFonts w:ascii="Arial" w:hAnsi="Arial" w:cs="Arial"/>
+          <w:bCs/>
+          <w:sz w:val="24"/>
+          <w:szCs w:val="24"/>
+        </w:rPr>
+      </w:pPr>
+    </w:p>
+    <w:p>
+      <w:pPr>
+        <w:spacing w:before="240"/>
+        <w:rPr>
+          <w:rFonts w:ascii="Arial" w:hAnsi="Arial" w:cs="Arial"/>
+          <w:b/>
+          <w:sz w:val="28"/>
+          <w:szCs w:val="28"/>
+        </w:rPr>
+      </w:pPr>
+    </w:p>
+    <w:p>
+      <w:pPr>
+        <w:spacing w:before="240"/>
+        <w:rPr>
+          <w:rFonts w:ascii="Arial" w:hAnsi="Arial" w:cs="Arial"/>
+          <w:b/>
+          <w:sz w:val="28"/>
+          <w:szCs w:val="28"/>
+        </w:rPr>
+      </w:pPr>
+    </w:p>
+    <w:p>
+      <w:pPr>
+        <w:spacing w:before="240"/>
+        <w:rPr>
+          <w:rFonts w:ascii="Arial" w:hAnsi="Arial" w:cs="Arial"/>
+          <w:b/>
+          <w:sz w:val="28"/>
+          <w:szCs w:val="28"/>
+        </w:rPr>
+      </w:pPr>
+    </w:p>
+    <w:p>
+      <w:pPr>
+        <w:spacing w:before="240"/>
+        <w:rPr>
+          <w:rFonts w:ascii="Arial" w:hAnsi="Arial" w:cs="Arial"/>
+          <w:b/>
+          <w:sz w:val="28"/>
+          <w:szCs w:val="28"/>
+        </w:rPr>
+      </w:pPr>
+    </w:p>
     <w:sdt>
       <w:sdtPr>
         <w:rPr>
@@ -2926,16 +3535,27 @@
           <w:pPr>
             <w:pStyle w:val="CabealhodoSumrio"/>
             <w:rPr>
+              <w:rFonts w:ascii="Arial" w:hAnsi="Arial" w:cs="Arial"/>
+              <w:b/>
+              <w:bCs/>
               <w:color w:val="auto"/>
+              <w:sz w:val="28"/>
+              <w:szCs w:val="28"/>
             </w:rPr>
           </w:pPr>
           <w:r>
             <w:rPr>
+              <w:rFonts w:ascii="Arial" w:hAnsi="Arial" w:cs="Arial"/>
+              <w:b/>
+              <w:bCs/>
               <w:color w:val="auto"/>
+              <w:sz w:val="28"/>
+              <w:szCs w:val="28"/>
             </w:rPr>
             <w:t>Sumário</w:t>
           </w:r>
         </w:p>
+        <w:p/>
         <w:p>
           <w:pPr>
             <w:pStyle w:val="Sumrio1"/>

--- a/caderno atualizado.docx
+++ b/caderno atualizado.docx
@@ -2973,7 +2973,25 @@
           <w:sz w:val="24"/>
           <w:szCs w:val="24"/>
         </w:rPr>
-        <w:t>Língua Brasileira de Sinais (LIBRAS)</w:t>
+        <w:t>Língua Brasileira de Sinais (L</w:t>
+      </w:r>
+      <w:r>
+        <w:rPr>
+          <w:rFonts w:ascii="Arial" w:hAnsi="Arial" w:cs="Arial"/>
+          <w:bCs/>
+          <w:sz w:val="24"/>
+          <w:szCs w:val="24"/>
+        </w:rPr>
+        <w:t>ibras</w:t>
+      </w:r>
+      <w:r>
+        <w:rPr>
+          <w:rFonts w:ascii="Arial" w:hAnsi="Arial" w:cs="Arial"/>
+          <w:bCs/>
+          <w:sz w:val="24"/>
+          <w:szCs w:val="24"/>
+        </w:rPr>
+        <w:t>)</w:t>
       </w:r>
     </w:p>
     <w:p>
@@ -3580,7 +3598,7 @@
           <w:r>
             <w:fldChar w:fldCharType="separate"/>
           </w:r>
-          <w:hyperlink w:anchor="_Toc178370186" w:history="1">
+          <w:hyperlink w:anchor="_Toc178372988" w:history="1">
             <w:r>
               <w:rPr>
                 <w:rStyle w:val="Hyperlink"/>
@@ -3610,7 +3628,7 @@
                 <w:noProof/>
                 <w:webHidden/>
               </w:rPr>
-              <w:instrText xml:space="preserve"> PAGEREF _Toc178370186 \h </w:instrText>
+              <w:instrText xml:space="preserve"> PAGEREF _Toc178372988 \h </w:instrText>
             </w:r>
             <w:r>
               <w:rPr>
@@ -3630,7 +3648,7 @@
                 <w:noProof/>
                 <w:webHidden/>
               </w:rPr>
-              <w:t>9</w:t>
+              <w:t>10</w:t>
             </w:r>
             <w:r>
               <w:rPr>
@@ -3656,7 +3674,7 @@
               <w14:ligatures w14:val="standardContextual"/>
             </w:rPr>
           </w:pPr>
-          <w:hyperlink w:anchor="_Toc178370187" w:history="1">
+          <w:hyperlink w:anchor="_Toc178372989" w:history="1">
             <w:r>
               <w:rPr>
                 <w:rStyle w:val="Hyperlink"/>
@@ -3686,7 +3704,7 @@
                 <w:noProof/>
                 <w:webHidden/>
               </w:rPr>
-              <w:instrText xml:space="preserve"> PAGEREF _Toc178370187 \h </w:instrText>
+              <w:instrText xml:space="preserve"> PAGEREF _Toc178372989 \h </w:instrText>
             </w:r>
             <w:r>
               <w:rPr>
@@ -3706,7 +3724,7 @@
                 <w:noProof/>
                 <w:webHidden/>
               </w:rPr>
-              <w:t>10</w:t>
+              <w:t>11</w:t>
             </w:r>
             <w:r>
               <w:rPr>
@@ -3732,7 +3750,7 @@
               <w14:ligatures w14:val="standardContextual"/>
             </w:rPr>
           </w:pPr>
-          <w:hyperlink w:anchor="_Toc178370188" w:history="1">
+          <w:hyperlink w:anchor="_Toc178372990" w:history="1">
             <w:r>
               <w:rPr>
                 <w:rStyle w:val="Hyperlink"/>
@@ -3762,7 +3780,7 @@
                 <w:noProof/>
                 <w:webHidden/>
               </w:rPr>
-              <w:instrText xml:space="preserve"> PAGEREF _Toc178370188 \h </w:instrText>
+              <w:instrText xml:space="preserve"> PAGEREF _Toc178372990 \h </w:instrText>
             </w:r>
             <w:r>
               <w:rPr>
@@ -3782,7 +3800,7 @@
                 <w:noProof/>
                 <w:webHidden/>
               </w:rPr>
-              <w:t>10</w:t>
+              <w:t>11</w:t>
             </w:r>
             <w:r>
               <w:rPr>
@@ -3808,7 +3826,7 @@
               <w14:ligatures w14:val="standardContextual"/>
             </w:rPr>
           </w:pPr>
-          <w:hyperlink w:anchor="_Toc178370189" w:history="1">
+          <w:hyperlink w:anchor="_Toc178372991" w:history="1">
             <w:r>
               <w:rPr>
                 <w:rStyle w:val="Hyperlink"/>
@@ -3838,7 +3856,7 @@
                 <w:noProof/>
                 <w:webHidden/>
               </w:rPr>
-              <w:instrText xml:space="preserve"> PAGEREF _Toc178370189 \h </w:instrText>
+              <w:instrText xml:space="preserve"> PAGEREF _Toc178372991 \h </w:instrText>
             </w:r>
             <w:r>
               <w:rPr>
@@ -3858,7 +3876,7 @@
                 <w:noProof/>
                 <w:webHidden/>
               </w:rPr>
-              <w:t>11</w:t>
+              <w:t>12</w:t>
             </w:r>
             <w:r>
               <w:rPr>
@@ -3884,7 +3902,7 @@
               <w14:ligatures w14:val="standardContextual"/>
             </w:rPr>
           </w:pPr>
-          <w:hyperlink w:anchor="_Toc178370190" w:history="1">
+          <w:hyperlink w:anchor="_Toc178372992" w:history="1">
             <w:r>
               <w:rPr>
                 <w:rStyle w:val="Hyperlink"/>
@@ -3914,7 +3932,7 @@
                 <w:noProof/>
                 <w:webHidden/>
               </w:rPr>
-              <w:instrText xml:space="preserve"> PAGEREF _Toc178370190 \h </w:instrText>
+              <w:instrText xml:space="preserve"> PAGEREF _Toc178372992 \h </w:instrText>
             </w:r>
             <w:r>
               <w:rPr>
@@ -3934,7 +3952,7 @@
                 <w:noProof/>
                 <w:webHidden/>
               </w:rPr>
-              <w:t>12</w:t>
+              <w:t>13</w:t>
             </w:r>
             <w:r>
               <w:rPr>
@@ -3960,7 +3978,7 @@
               <w14:ligatures w14:val="standardContextual"/>
             </w:rPr>
           </w:pPr>
-          <w:hyperlink w:anchor="_Toc178370191" w:history="1">
+          <w:hyperlink w:anchor="_Toc178372993" w:history="1">
             <w:r>
               <w:rPr>
                 <w:rStyle w:val="Hyperlink"/>
@@ -3990,7 +4008,7 @@
                 <w:noProof/>
                 <w:webHidden/>
               </w:rPr>
-              <w:instrText xml:space="preserve"> PAGEREF _Toc178370191 \h </w:instrText>
+              <w:instrText xml:space="preserve"> PAGEREF _Toc178372993 \h </w:instrText>
             </w:r>
             <w:r>
               <w:rPr>
@@ -4010,7 +4028,7 @@
                 <w:noProof/>
                 <w:webHidden/>
               </w:rPr>
-              <w:t>12</w:t>
+              <w:t>13</w:t>
             </w:r>
             <w:r>
               <w:rPr>
@@ -4036,7 +4054,7 @@
               <w14:ligatures w14:val="standardContextual"/>
             </w:rPr>
           </w:pPr>
-          <w:hyperlink w:anchor="_Toc178370192" w:history="1">
+          <w:hyperlink w:anchor="_Toc178372994" w:history="1">
             <w:r>
               <w:rPr>
                 <w:rStyle w:val="Hyperlink"/>
@@ -4066,7 +4084,7 @@
                 <w:noProof/>
                 <w:webHidden/>
               </w:rPr>
-              <w:instrText xml:space="preserve"> PAGEREF _Toc178370192 \h </w:instrText>
+              <w:instrText xml:space="preserve"> PAGEREF _Toc178372994 \h </w:instrText>
             </w:r>
             <w:r>
               <w:rPr>
@@ -4086,7 +4104,7 @@
                 <w:noProof/>
                 <w:webHidden/>
               </w:rPr>
-              <w:t>14</w:t>
+              <w:t>15</w:t>
             </w:r>
             <w:r>
               <w:rPr>
@@ -4112,7 +4130,7 @@
               <w14:ligatures w14:val="standardContextual"/>
             </w:rPr>
           </w:pPr>
-          <w:hyperlink w:anchor="_Toc178370193" w:history="1">
+          <w:hyperlink w:anchor="_Toc178372995" w:history="1">
             <w:r>
               <w:rPr>
                 <w:rStyle w:val="Hyperlink"/>
@@ -4142,7 +4160,7 @@
                 <w:noProof/>
                 <w:webHidden/>
               </w:rPr>
-              <w:instrText xml:space="preserve"> PAGEREF _Toc178370193 \h </w:instrText>
+              <w:instrText xml:space="preserve"> PAGEREF _Toc178372995 \h </w:instrText>
             </w:r>
             <w:r>
               <w:rPr>
@@ -4162,7 +4180,7 @@
                 <w:noProof/>
                 <w:webHidden/>
               </w:rPr>
-              <w:t>15</w:t>
+              <w:t>16</w:t>
             </w:r>
             <w:r>
               <w:rPr>
@@ -4188,7 +4206,7 @@
               <w14:ligatures w14:val="standardContextual"/>
             </w:rPr>
           </w:pPr>
-          <w:hyperlink w:anchor="_Toc178370194" w:history="1">
+          <w:hyperlink w:anchor="_Toc178372996" w:history="1">
             <w:r>
               <w:rPr>
                 <w:rStyle w:val="Hyperlink"/>
@@ -4218,7 +4236,7 @@
                 <w:noProof/>
                 <w:webHidden/>
               </w:rPr>
-              <w:instrText xml:space="preserve"> PAGEREF _Toc178370194 \h </w:instrText>
+              <w:instrText xml:space="preserve"> PAGEREF _Toc178372996 \h </w:instrText>
             </w:r>
             <w:r>
               <w:rPr>
@@ -4238,7 +4256,7 @@
                 <w:noProof/>
                 <w:webHidden/>
               </w:rPr>
-              <w:t>16</w:t>
+              <w:t>17</w:t>
             </w:r>
             <w:r>
               <w:rPr>
@@ -4264,7 +4282,7 @@
               <w14:ligatures w14:val="standardContextual"/>
             </w:rPr>
           </w:pPr>
-          <w:hyperlink w:anchor="_Toc178370195" w:history="1">
+          <w:hyperlink w:anchor="_Toc178372997" w:history="1">
             <w:r>
               <w:rPr>
                 <w:rStyle w:val="Hyperlink"/>
@@ -4294,7 +4312,7 @@
                 <w:noProof/>
                 <w:webHidden/>
               </w:rPr>
-              <w:instrText xml:space="preserve"> PAGEREF _Toc178370195 \h </w:instrText>
+              <w:instrText xml:space="preserve"> PAGEREF _Toc178372997 \h </w:instrText>
             </w:r>
             <w:r>
               <w:rPr>
@@ -4314,7 +4332,7 @@
                 <w:noProof/>
                 <w:webHidden/>
               </w:rPr>
-              <w:t>16</w:t>
+              <w:t>17</w:t>
             </w:r>
             <w:r>
               <w:rPr>
@@ -4340,7 +4358,7 @@
               <w14:ligatures w14:val="standardContextual"/>
             </w:rPr>
           </w:pPr>
-          <w:hyperlink w:anchor="_Toc178370196" w:history="1">
+          <w:hyperlink w:anchor="_Toc178372998" w:history="1">
             <w:r>
               <w:rPr>
                 <w:rStyle w:val="Hyperlink"/>
@@ -4370,7 +4388,7 @@
                 <w:noProof/>
                 <w:webHidden/>
               </w:rPr>
-              <w:instrText xml:space="preserve"> PAGEREF _Toc178370196 \h </w:instrText>
+              <w:instrText xml:space="preserve"> PAGEREF _Toc178372998 \h </w:instrText>
             </w:r>
             <w:r>
               <w:rPr>
@@ -4390,7 +4408,7 @@
                 <w:noProof/>
                 <w:webHidden/>
               </w:rPr>
-              <w:t>17</w:t>
+              <w:t>18</w:t>
             </w:r>
             <w:r>
               <w:rPr>
@@ -4416,7 +4434,7 @@
               <w14:ligatures w14:val="standardContextual"/>
             </w:rPr>
           </w:pPr>
-          <w:hyperlink w:anchor="_Toc178370197" w:history="1">
+          <w:hyperlink w:anchor="_Toc178372999" w:history="1">
             <w:r>
               <w:rPr>
                 <w:rStyle w:val="Hyperlink"/>
@@ -4446,7 +4464,7 @@
                 <w:noProof/>
                 <w:webHidden/>
               </w:rPr>
-              <w:instrText xml:space="preserve"> PAGEREF _Toc178370197 \h </w:instrText>
+              <w:instrText xml:space="preserve"> PAGEREF _Toc178372999 \h </w:instrText>
             </w:r>
             <w:r>
               <w:rPr>
@@ -4466,14 +4484,7 @@
                 <w:noProof/>
                 <w:webHidden/>
               </w:rPr>
-              <w:t>1</w:t>
-            </w:r>
-            <w:r>
-              <w:rPr>
-                <w:noProof/>
-                <w:webHidden/>
-              </w:rPr>
-              <w:t>8</w:t>
+              <w:t>19</w:t>
             </w:r>
             <w:r>
               <w:rPr>
@@ -4499,7 +4510,7 @@
               <w14:ligatures w14:val="standardContextual"/>
             </w:rPr>
           </w:pPr>
-          <w:hyperlink w:anchor="_Toc178370198" w:history="1">
+          <w:hyperlink w:anchor="_Toc178373000" w:history="1">
             <w:r>
               <w:rPr>
                 <w:rStyle w:val="Hyperlink"/>
@@ -4529,7 +4540,7 @@
                 <w:noProof/>
                 <w:webHidden/>
               </w:rPr>
-              <w:instrText xml:space="preserve"> PAGEREF _Toc178370198 \h </w:instrText>
+              <w:instrText xml:space="preserve"> PAGEREF _Toc178373000 \h </w:instrText>
             </w:r>
             <w:r>
               <w:rPr>
@@ -4549,7 +4560,7 @@
                 <w:noProof/>
                 <w:webHidden/>
               </w:rPr>
-              <w:t>20</w:t>
+              <w:t>21</w:t>
             </w:r>
             <w:r>
               <w:rPr>
@@ -4575,7 +4586,7 @@
               <w14:ligatures w14:val="standardContextual"/>
             </w:rPr>
           </w:pPr>
-          <w:hyperlink w:anchor="_Toc178370199" w:history="1">
+          <w:hyperlink w:anchor="_Toc178373001" w:history="1">
             <w:r>
               <w:rPr>
                 <w:rStyle w:val="Hyperlink"/>
@@ -4605,7 +4616,7 @@
                 <w:noProof/>
                 <w:webHidden/>
               </w:rPr>
-              <w:instrText xml:space="preserve"> PAGEREF _Toc178370199 \h </w:instrText>
+              <w:instrText xml:space="preserve"> PAGEREF _Toc178373001 \h </w:instrText>
             </w:r>
             <w:r>
               <w:rPr>
@@ -4625,7 +4636,7 @@
                 <w:noProof/>
                 <w:webHidden/>
               </w:rPr>
-              <w:t>21</w:t>
+              <w:t>22</w:t>
             </w:r>
             <w:r>
               <w:rPr>
@@ -4651,7 +4662,7 @@
               <w14:ligatures w14:val="standardContextual"/>
             </w:rPr>
           </w:pPr>
-          <w:hyperlink w:anchor="_Toc178370200" w:history="1">
+          <w:hyperlink w:anchor="_Toc178373002" w:history="1">
             <w:r>
               <w:rPr>
                 <w:rStyle w:val="Hyperlink"/>
@@ -4681,7 +4692,7 @@
                 <w:noProof/>
                 <w:webHidden/>
               </w:rPr>
-              <w:instrText xml:space="preserve"> PAGEREF _Toc178370200 \h </w:instrText>
+              <w:instrText xml:space="preserve"> PAGEREF _Toc178373002 \h </w:instrText>
             </w:r>
             <w:r>
               <w:rPr>
@@ -4701,7 +4712,7 @@
                 <w:noProof/>
                 <w:webHidden/>
               </w:rPr>
-              <w:t>22</w:t>
+              <w:t>23</w:t>
             </w:r>
             <w:r>
               <w:rPr>
@@ -4727,7 +4738,7 @@
               <w14:ligatures w14:val="standardContextual"/>
             </w:rPr>
           </w:pPr>
-          <w:hyperlink w:anchor="_Toc178370201" w:history="1">
+          <w:hyperlink w:anchor="_Toc178373003" w:history="1">
             <w:r>
               <w:rPr>
                 <w:rStyle w:val="Hyperlink"/>
@@ -4757,7 +4768,7 @@
                 <w:noProof/>
                 <w:webHidden/>
               </w:rPr>
-              <w:instrText xml:space="preserve"> PAGEREF _Toc178370201 \h </w:instrText>
+              <w:instrText xml:space="preserve"> PAGEREF _Toc178373003 \h </w:instrText>
             </w:r>
             <w:r>
               <w:rPr>
@@ -4777,7 +4788,7 @@
                 <w:noProof/>
                 <w:webHidden/>
               </w:rPr>
-              <w:t>23</w:t>
+              <w:t>24</w:t>
             </w:r>
             <w:r>
               <w:rPr>
@@ -4803,7 +4814,7 @@
               <w14:ligatures w14:val="standardContextual"/>
             </w:rPr>
           </w:pPr>
-          <w:hyperlink w:anchor="_Toc178370202" w:history="1">
+          <w:hyperlink w:anchor="_Toc178373004" w:history="1">
             <w:r>
               <w:rPr>
                 <w:rStyle w:val="Hyperlink"/>
@@ -4812,7 +4823,7 @@
                 <w:bCs/>
                 <w:noProof/>
               </w:rPr>
-              <w:t>2.4.2 Aprendizado em LIBRAS</w:t>
+              <w:t>2.4.2 Aprendizado em Libras</w:t>
             </w:r>
             <w:r>
               <w:rPr>
@@ -4833,7 +4844,7 @@
                 <w:noProof/>
                 <w:webHidden/>
               </w:rPr>
-              <w:instrText xml:space="preserve"> PAGEREF _Toc178370202 \h </w:instrText>
+              <w:instrText xml:space="preserve"> PAGEREF _Toc178373004 \h </w:instrText>
             </w:r>
             <w:r>
               <w:rPr>
@@ -4853,7 +4864,7 @@
                 <w:noProof/>
                 <w:webHidden/>
               </w:rPr>
-              <w:t>24</w:t>
+              <w:t>25</w:t>
             </w:r>
             <w:r>
               <w:rPr>
@@ -4879,7 +4890,7 @@
               <w14:ligatures w14:val="standardContextual"/>
             </w:rPr>
           </w:pPr>
-          <w:hyperlink w:anchor="_Toc178370203" w:history="1">
+          <w:hyperlink w:anchor="_Toc178373005" w:history="1">
             <w:r>
               <w:rPr>
                 <w:rStyle w:val="Hyperlink"/>
@@ -4909,7 +4920,7 @@
                 <w:noProof/>
                 <w:webHidden/>
               </w:rPr>
-              <w:instrText xml:space="preserve"> PAGEREF _Toc178370203 \h </w:instrText>
+              <w:instrText xml:space="preserve"> PAGEREF _Toc178373005 \h </w:instrText>
             </w:r>
             <w:r>
               <w:rPr>
@@ -4929,7 +4940,7 @@
                 <w:noProof/>
                 <w:webHidden/>
               </w:rPr>
-              <w:t>24</w:t>
+              <w:t>25</w:t>
             </w:r>
             <w:r>
               <w:rPr>
@@ -4955,7 +4966,7 @@
               <w14:ligatures w14:val="standardContextual"/>
             </w:rPr>
           </w:pPr>
-          <w:hyperlink w:anchor="_Toc178370204" w:history="1">
+          <w:hyperlink w:anchor="_Toc178373006" w:history="1">
             <w:r>
               <w:rPr>
                 <w:rStyle w:val="Hyperlink"/>
@@ -4985,7 +4996,7 @@
                 <w:noProof/>
                 <w:webHidden/>
               </w:rPr>
-              <w:instrText xml:space="preserve"> PAGEREF _Toc178370204 \h </w:instrText>
+              <w:instrText xml:space="preserve"> PAGEREF _Toc178373006 \h </w:instrText>
             </w:r>
             <w:r>
               <w:rPr>
@@ -5005,7 +5016,7 @@
                 <w:noProof/>
                 <w:webHidden/>
               </w:rPr>
-              <w:t>25</w:t>
+              <w:t>26</w:t>
             </w:r>
             <w:r>
               <w:rPr>
@@ -5031,7 +5042,7 @@
               <w14:ligatures w14:val="standardContextual"/>
             </w:rPr>
           </w:pPr>
-          <w:hyperlink w:anchor="_Toc178370205" w:history="1">
+          <w:hyperlink w:anchor="_Toc178373007" w:history="1">
             <w:r>
               <w:rPr>
                 <w:rStyle w:val="Hyperlink"/>
@@ -5040,7 +5051,7 @@
                 <w:bCs/>
                 <w:noProof/>
               </w:rPr>
-              <w:t>2.4.2.3 LIBRAS: Legislação e Gramática</w:t>
+              <w:t>2.4.2.3 Libras: Legislação e Gramática</w:t>
             </w:r>
             <w:r>
               <w:rPr>
@@ -5061,7 +5072,7 @@
                 <w:noProof/>
                 <w:webHidden/>
               </w:rPr>
-              <w:instrText xml:space="preserve"> PAGEREF _Toc178370205 \h </w:instrText>
+              <w:instrText xml:space="preserve"> PAGEREF _Toc178373007 \h </w:instrText>
             </w:r>
             <w:r>
               <w:rPr>
@@ -5081,7 +5092,7 @@
                 <w:noProof/>
                 <w:webHidden/>
               </w:rPr>
-              <w:t>25</w:t>
+              <w:t>26</w:t>
             </w:r>
             <w:r>
               <w:rPr>
@@ -5107,7 +5118,7 @@
               <w14:ligatures w14:val="standardContextual"/>
             </w:rPr>
           </w:pPr>
-          <w:hyperlink w:anchor="_Toc178370206" w:history="1">
+          <w:hyperlink w:anchor="_Toc178373008" w:history="1">
             <w:r>
               <w:rPr>
                 <w:rStyle w:val="Hyperlink"/>
@@ -5137,7 +5148,7 @@
                 <w:noProof/>
                 <w:webHidden/>
               </w:rPr>
-              <w:instrText xml:space="preserve"> PAGEREF _Toc178370206 \h </w:instrText>
+              <w:instrText xml:space="preserve"> PAGEREF _Toc178373008 \h </w:instrText>
             </w:r>
             <w:r>
               <w:rPr>
@@ -5157,7 +5168,7 @@
                 <w:noProof/>
                 <w:webHidden/>
               </w:rPr>
-              <w:t>26</w:t>
+              <w:t>27</w:t>
             </w:r>
             <w:r>
               <w:rPr>
@@ -5183,7 +5194,7 @@
               <w14:ligatures w14:val="standardContextual"/>
             </w:rPr>
           </w:pPr>
-          <w:hyperlink w:anchor="_Toc178370207" w:history="1">
+          <w:hyperlink w:anchor="_Toc178373009" w:history="1">
             <w:r>
               <w:rPr>
                 <w:rStyle w:val="Hyperlink"/>
@@ -5192,7 +5203,7 @@
                 <w:bCs/>
                 <w:noProof/>
               </w:rPr>
-              <w:t>2.4.3 Aprendizado em LIBRAS com gameficação</w:t>
+              <w:t>2.4.3 Aprendizado em Libras com gameficação</w:t>
             </w:r>
             <w:r>
               <w:rPr>
@@ -5213,7 +5224,7 @@
                 <w:noProof/>
                 <w:webHidden/>
               </w:rPr>
-              <w:instrText xml:space="preserve"> PAGEREF _Toc178370207 \h </w:instrText>
+              <w:instrText xml:space="preserve"> PAGEREF _Toc178373009 \h </w:instrText>
             </w:r>
             <w:r>
               <w:rPr>
@@ -5233,7 +5244,7 @@
                 <w:noProof/>
                 <w:webHidden/>
               </w:rPr>
-              <w:t>26</w:t>
+              <w:t>27</w:t>
             </w:r>
             <w:r>
               <w:rPr>
@@ -5259,7 +5270,7 @@
               <w14:ligatures w14:val="standardContextual"/>
             </w:rPr>
           </w:pPr>
-          <w:hyperlink w:anchor="_Toc178370208" w:history="1">
+          <w:hyperlink w:anchor="_Toc178373010" w:history="1">
             <w:r>
               <w:rPr>
                 <w:rStyle w:val="Hyperlink"/>
@@ -5289,7 +5300,7 @@
                 <w:noProof/>
                 <w:webHidden/>
               </w:rPr>
-              <w:instrText xml:space="preserve"> PAGEREF _Toc178370208 \h </w:instrText>
+              <w:instrText xml:space="preserve"> PAGEREF _Toc178373010 \h </w:instrText>
             </w:r>
             <w:r>
               <w:rPr>
@@ -5309,7 +5320,7 @@
                 <w:noProof/>
                 <w:webHidden/>
               </w:rPr>
-              <w:t>28</w:t>
+              <w:t>29</w:t>
             </w:r>
             <w:r>
               <w:rPr>
@@ -5335,7 +5346,7 @@
               <w14:ligatures w14:val="standardContextual"/>
             </w:rPr>
           </w:pPr>
-          <w:hyperlink w:anchor="_Toc178370209" w:history="1">
+          <w:hyperlink w:anchor="_Toc178373011" w:history="1">
             <w:r>
               <w:rPr>
                 <w:rStyle w:val="Hyperlink"/>
@@ -5365,7 +5376,7 @@
                 <w:noProof/>
                 <w:webHidden/>
               </w:rPr>
-              <w:instrText xml:space="preserve"> PAGEREF _Toc178370209 \h </w:instrText>
+              <w:instrText xml:space="preserve"> PAGEREF _Toc178373011 \h </w:instrText>
             </w:r>
             <w:r>
               <w:rPr>
@@ -5385,7 +5396,7 @@
                 <w:noProof/>
                 <w:webHidden/>
               </w:rPr>
-              <w:t>28</w:t>
+              <w:t>29</w:t>
             </w:r>
             <w:r>
               <w:rPr>
@@ -5411,7 +5422,7 @@
               <w14:ligatures w14:val="standardContextual"/>
             </w:rPr>
           </w:pPr>
-          <w:hyperlink w:anchor="_Toc178370210" w:history="1">
+          <w:hyperlink w:anchor="_Toc178373012" w:history="1">
             <w:r>
               <w:rPr>
                 <w:rStyle w:val="Hyperlink"/>
@@ -5441,7 +5452,7 @@
                 <w:noProof/>
                 <w:webHidden/>
               </w:rPr>
-              <w:instrText xml:space="preserve"> PAGEREF _Toc178370210 \h </w:instrText>
+              <w:instrText xml:space="preserve"> PAGEREF _Toc178373012 \h </w:instrText>
             </w:r>
             <w:r>
               <w:rPr>
@@ -5461,7 +5472,7 @@
                 <w:noProof/>
                 <w:webHidden/>
               </w:rPr>
-              <w:t>29</w:t>
+              <w:t>30</w:t>
             </w:r>
             <w:r>
               <w:rPr>
@@ -5487,7 +5498,7 @@
               <w14:ligatures w14:val="standardContextual"/>
             </w:rPr>
           </w:pPr>
-          <w:hyperlink w:anchor="_Toc178370211" w:history="1">
+          <w:hyperlink w:anchor="_Toc178373013" w:history="1">
             <w:r>
               <w:rPr>
                 <w:rStyle w:val="Hyperlink"/>
@@ -5518,7 +5529,7 @@
                 <w:noProof/>
                 <w:webHidden/>
               </w:rPr>
-              <w:instrText xml:space="preserve"> PAGEREF _Toc178370211 \h </w:instrText>
+              <w:instrText xml:space="preserve"> PAGEREF _Toc178373013 \h </w:instrText>
             </w:r>
             <w:r>
               <w:rPr>
@@ -5538,7 +5549,7 @@
                 <w:noProof/>
                 <w:webHidden/>
               </w:rPr>
-              <w:t>31</w:t>
+              <w:t>32</w:t>
             </w:r>
             <w:r>
               <w:rPr>
@@ -5564,7 +5575,7 @@
               <w14:ligatures w14:val="standardContextual"/>
             </w:rPr>
           </w:pPr>
-          <w:hyperlink w:anchor="_Toc178370212" w:history="1">
+          <w:hyperlink w:anchor="_Toc178373014" w:history="1">
             <w:r>
               <w:rPr>
                 <w:rStyle w:val="Hyperlink"/>
@@ -5595,7 +5606,7 @@
                 <w:noProof/>
                 <w:webHidden/>
               </w:rPr>
-              <w:instrText xml:space="preserve"> PAGEREF _Toc178370212 \h </w:instrText>
+              <w:instrText xml:space="preserve"> PAGEREF _Toc178373014 \h </w:instrText>
             </w:r>
             <w:r>
               <w:rPr>
@@ -5615,7 +5626,7 @@
                 <w:noProof/>
                 <w:webHidden/>
               </w:rPr>
-              <w:t>31</w:t>
+              <w:t>32</w:t>
             </w:r>
             <w:r>
               <w:rPr>
@@ -5641,7 +5652,7 @@
               <w14:ligatures w14:val="standardContextual"/>
             </w:rPr>
           </w:pPr>
-          <w:hyperlink w:anchor="_Toc178370213" w:history="1">
+          <w:hyperlink w:anchor="_Toc178373015" w:history="1">
             <w:r>
               <w:rPr>
                 <w:rStyle w:val="Hyperlink"/>
@@ -5671,7 +5682,7 @@
                 <w:noProof/>
                 <w:webHidden/>
               </w:rPr>
-              <w:instrText xml:space="preserve"> PAGEREF _Toc178370213 \h </w:instrText>
+              <w:instrText xml:space="preserve"> PAGEREF _Toc178373015 \h </w:instrText>
             </w:r>
             <w:r>
               <w:rPr>
@@ -5691,7 +5702,7 @@
                 <w:noProof/>
                 <w:webHidden/>
               </w:rPr>
-              <w:t>32</w:t>
+              <w:t>33</w:t>
             </w:r>
             <w:r>
               <w:rPr>
@@ -5717,7 +5728,7 @@
               <w14:ligatures w14:val="standardContextual"/>
             </w:rPr>
           </w:pPr>
-          <w:hyperlink w:anchor="_Toc178370214" w:history="1">
+          <w:hyperlink w:anchor="_Toc178373016" w:history="1">
             <w:r>
               <w:rPr>
                 <w:rStyle w:val="Hyperlink"/>
@@ -5747,7 +5758,7 @@
                 <w:noProof/>
                 <w:webHidden/>
               </w:rPr>
-              <w:instrText xml:space="preserve"> PAGEREF _Toc178370214 \h </w:instrText>
+              <w:instrText xml:space="preserve"> PAGEREF _Toc178373016 \h </w:instrText>
             </w:r>
             <w:r>
               <w:rPr>
@@ -5767,7 +5778,7 @@
                 <w:noProof/>
                 <w:webHidden/>
               </w:rPr>
-              <w:t>33</w:t>
+              <w:t>34</w:t>
             </w:r>
             <w:r>
               <w:rPr>
@@ -5793,7 +5804,7 @@
               <w14:ligatures w14:val="standardContextual"/>
             </w:rPr>
           </w:pPr>
-          <w:hyperlink w:anchor="_Toc178370215" w:history="1">
+          <w:hyperlink w:anchor="_Toc178373017" w:history="1">
             <w:r>
               <w:rPr>
                 <w:rStyle w:val="Hyperlink"/>
@@ -5823,7 +5834,7 @@
                 <w:noProof/>
                 <w:webHidden/>
               </w:rPr>
-              <w:instrText xml:space="preserve"> PAGEREF _Toc178370215 \h </w:instrText>
+              <w:instrText xml:space="preserve"> PAGEREF _Toc178373017 \h </w:instrText>
             </w:r>
             <w:r>
               <w:rPr>
@@ -5843,7 +5854,7 @@
                 <w:noProof/>
                 <w:webHidden/>
               </w:rPr>
-              <w:t>34</w:t>
+              <w:t>35</w:t>
             </w:r>
             <w:r>
               <w:rPr>
@@ -5869,7 +5880,7 @@
               <w14:ligatures w14:val="standardContextual"/>
             </w:rPr>
           </w:pPr>
-          <w:hyperlink w:anchor="_Toc178370216" w:history="1">
+          <w:hyperlink w:anchor="_Toc178373018" w:history="1">
             <w:r>
               <w:rPr>
                 <w:rStyle w:val="Hyperlink"/>
@@ -5899,7 +5910,7 @@
                 <w:noProof/>
                 <w:webHidden/>
               </w:rPr>
-              <w:instrText xml:space="preserve"> PAGEREF _Toc178370216 \h </w:instrText>
+              <w:instrText xml:space="preserve"> PAGEREF _Toc178373018 \h </w:instrText>
             </w:r>
             <w:r>
               <w:rPr>
@@ -5919,7 +5930,7 @@
                 <w:noProof/>
                 <w:webHidden/>
               </w:rPr>
-              <w:t>35</w:t>
+              <w:t>36</w:t>
             </w:r>
             <w:r>
               <w:rPr>
@@ -5945,7 +5956,7 @@
               <w14:ligatures w14:val="standardContextual"/>
             </w:rPr>
           </w:pPr>
-          <w:hyperlink w:anchor="_Toc178370217" w:history="1">
+          <w:hyperlink w:anchor="_Toc178373019" w:history="1">
             <w:r>
               <w:rPr>
                 <w:rStyle w:val="Hyperlink"/>
@@ -5975,7 +5986,7 @@
                 <w:noProof/>
                 <w:webHidden/>
               </w:rPr>
-              <w:instrText xml:space="preserve"> PAGEREF _Toc178370217 \h </w:instrText>
+              <w:instrText xml:space="preserve"> PAGEREF _Toc178373019 \h </w:instrText>
             </w:r>
             <w:r>
               <w:rPr>
@@ -5995,7 +6006,7 @@
                 <w:noProof/>
                 <w:webHidden/>
               </w:rPr>
-              <w:t>36</w:t>
+              <w:t>37</w:t>
             </w:r>
             <w:r>
               <w:rPr>
@@ -6021,7 +6032,7 @@
               <w14:ligatures w14:val="standardContextual"/>
             </w:rPr>
           </w:pPr>
-          <w:hyperlink w:anchor="_Toc178370218" w:history="1">
+          <w:hyperlink w:anchor="_Toc178373020" w:history="1">
             <w:r>
               <w:rPr>
                 <w:rStyle w:val="Hyperlink"/>
@@ -6051,7 +6062,7 @@
                 <w:noProof/>
                 <w:webHidden/>
               </w:rPr>
-              <w:instrText xml:space="preserve"> PAGEREF _Toc178370218 \h </w:instrText>
+              <w:instrText xml:space="preserve"> PAGEREF _Toc178373020 \h </w:instrText>
             </w:r>
             <w:r>
               <w:rPr>
@@ -6071,7 +6082,7 @@
                 <w:noProof/>
                 <w:webHidden/>
               </w:rPr>
-              <w:t>36</w:t>
+              <w:t>37</w:t>
             </w:r>
             <w:r>
               <w:rPr>
@@ -6097,7 +6108,7 @@
               <w14:ligatures w14:val="standardContextual"/>
             </w:rPr>
           </w:pPr>
-          <w:hyperlink w:anchor="_Toc178370219" w:history="1">
+          <w:hyperlink w:anchor="_Toc178373021" w:history="1">
             <w:r>
               <w:rPr>
                 <w:rStyle w:val="Hyperlink"/>
@@ -6127,7 +6138,7 @@
                 <w:noProof/>
                 <w:webHidden/>
               </w:rPr>
-              <w:instrText xml:space="preserve"> PAGEREF _Toc178370219 \h </w:instrText>
+              <w:instrText xml:space="preserve"> PAGEREF _Toc178373021 \h </w:instrText>
             </w:r>
             <w:r>
               <w:rPr>
@@ -6147,7 +6158,7 @@
                 <w:noProof/>
                 <w:webHidden/>
               </w:rPr>
-              <w:t>36</w:t>
+              <w:t>37</w:t>
             </w:r>
             <w:r>
               <w:rPr>
@@ -6173,7 +6184,7 @@
               <w14:ligatures w14:val="standardContextual"/>
             </w:rPr>
           </w:pPr>
-          <w:hyperlink w:anchor="_Toc178370220" w:history="1">
+          <w:hyperlink w:anchor="_Toc178373022" w:history="1">
             <w:r>
               <w:rPr>
                 <w:rStyle w:val="Hyperlink"/>
@@ -6203,7 +6214,7 @@
                 <w:noProof/>
                 <w:webHidden/>
               </w:rPr>
-              <w:instrText xml:space="preserve"> PAGEREF _Toc178370220 \h </w:instrText>
+              <w:instrText xml:space="preserve"> PAGEREF _Toc178373022 \h </w:instrText>
             </w:r>
             <w:r>
               <w:rPr>
@@ -6223,7 +6234,7 @@
                 <w:noProof/>
                 <w:webHidden/>
               </w:rPr>
-              <w:t>38</w:t>
+              <w:t>39</w:t>
             </w:r>
             <w:r>
               <w:rPr>
@@ -6249,7 +6260,7 @@
               <w14:ligatures w14:val="standardContextual"/>
             </w:rPr>
           </w:pPr>
-          <w:hyperlink w:anchor="_Toc178370221" w:history="1">
+          <w:hyperlink w:anchor="_Toc178373023" w:history="1">
             <w:r>
               <w:rPr>
                 <w:rStyle w:val="Hyperlink"/>
@@ -6279,7 +6290,7 @@
                 <w:noProof/>
                 <w:webHidden/>
               </w:rPr>
-              <w:instrText xml:space="preserve"> PAGEREF _Toc178370221 \h </w:instrText>
+              <w:instrText xml:space="preserve"> PAGEREF _Toc178373023 \h </w:instrText>
             </w:r>
             <w:r>
               <w:rPr>
@@ -6299,7 +6310,7 @@
                 <w:noProof/>
                 <w:webHidden/>
               </w:rPr>
-              <w:t>38</w:t>
+              <w:t>39</w:t>
             </w:r>
             <w:r>
               <w:rPr>
@@ -6325,7 +6336,7 @@
               <w14:ligatures w14:val="standardContextual"/>
             </w:rPr>
           </w:pPr>
-          <w:hyperlink w:anchor="_Toc178370222" w:history="1">
+          <w:hyperlink w:anchor="_Toc178373024" w:history="1">
             <w:r>
               <w:rPr>
                 <w:rStyle w:val="Hyperlink"/>
@@ -6355,7 +6366,7 @@
                 <w:noProof/>
                 <w:webHidden/>
               </w:rPr>
-              <w:instrText xml:space="preserve"> PAGEREF _Toc178370222 \h </w:instrText>
+              <w:instrText xml:space="preserve"> PAGEREF _Toc178373024 \h </w:instrText>
             </w:r>
             <w:r>
               <w:rPr>
@@ -6375,7 +6386,7 @@
                 <w:noProof/>
                 <w:webHidden/>
               </w:rPr>
-              <w:t>38</w:t>
+              <w:t>39</w:t>
             </w:r>
             <w:r>
               <w:rPr>
@@ -6401,7 +6412,7 @@
               <w14:ligatures w14:val="standardContextual"/>
             </w:rPr>
           </w:pPr>
-          <w:hyperlink w:anchor="_Toc178370223" w:history="1">
+          <w:hyperlink w:anchor="_Toc178373025" w:history="1">
             <w:r>
               <w:rPr>
                 <w:rStyle w:val="Hyperlink"/>
@@ -6431,7 +6442,7 @@
                 <w:noProof/>
                 <w:webHidden/>
               </w:rPr>
-              <w:instrText xml:space="preserve"> PAGEREF _Toc178370223 \h </w:instrText>
+              <w:instrText xml:space="preserve"> PAGEREF _Toc178373025 \h </w:instrText>
             </w:r>
             <w:r>
               <w:rPr>
@@ -6451,7 +6462,7 @@
                 <w:noProof/>
                 <w:webHidden/>
               </w:rPr>
-              <w:t>38</w:t>
+              <w:t>39</w:t>
             </w:r>
             <w:r>
               <w:rPr>
@@ -6477,7 +6488,7 @@
               <w14:ligatures w14:val="standardContextual"/>
             </w:rPr>
           </w:pPr>
-          <w:hyperlink w:anchor="_Toc178370224" w:history="1">
+          <w:hyperlink w:anchor="_Toc178373026" w:history="1">
             <w:r>
               <w:rPr>
                 <w:rStyle w:val="Hyperlink"/>
@@ -6507,7 +6518,7 @@
                 <w:noProof/>
                 <w:webHidden/>
               </w:rPr>
-              <w:instrText xml:space="preserve"> PAGEREF _Toc178370224 \h </w:instrText>
+              <w:instrText xml:space="preserve"> PAGEREF _Toc178373026 \h </w:instrText>
             </w:r>
             <w:r>
               <w:rPr>
@@ -6527,7 +6538,7 @@
                 <w:noProof/>
                 <w:webHidden/>
               </w:rPr>
-              <w:t>41</w:t>
+              <w:t>42</w:t>
             </w:r>
             <w:r>
               <w:rPr>
@@ -6553,7 +6564,7 @@
               <w14:ligatures w14:val="standardContextual"/>
             </w:rPr>
           </w:pPr>
-          <w:hyperlink w:anchor="_Toc178370225" w:history="1">
+          <w:hyperlink w:anchor="_Toc178373027" w:history="1">
             <w:r>
               <w:rPr>
                 <w:rStyle w:val="Hyperlink"/>
@@ -6583,7 +6594,7 @@
                 <w:noProof/>
                 <w:webHidden/>
               </w:rPr>
-              <w:instrText xml:space="preserve"> PAGEREF _Toc178370225 \h </w:instrText>
+              <w:instrText xml:space="preserve"> PAGEREF _Toc178373027 \h </w:instrText>
             </w:r>
             <w:r>
               <w:rPr>
@@ -6603,7 +6614,7 @@
                 <w:noProof/>
                 <w:webHidden/>
               </w:rPr>
-              <w:t>42</w:t>
+              <w:t>43</w:t>
             </w:r>
             <w:r>
               <w:rPr>
@@ -6629,7 +6640,7 @@
               <w14:ligatures w14:val="standardContextual"/>
             </w:rPr>
           </w:pPr>
-          <w:hyperlink w:anchor="_Toc178370226" w:history="1">
+          <w:hyperlink w:anchor="_Toc178373028" w:history="1">
             <w:r>
               <w:rPr>
                 <w:rStyle w:val="Hyperlink"/>
@@ -6659,7 +6670,7 @@
                 <w:noProof/>
                 <w:webHidden/>
               </w:rPr>
-              <w:instrText xml:space="preserve"> PAGEREF _Toc178370226 \h </w:instrText>
+              <w:instrText xml:space="preserve"> PAGEREF _Toc178373028 \h </w:instrText>
             </w:r>
             <w:r>
               <w:rPr>
@@ -6679,7 +6690,7 @@
                 <w:noProof/>
                 <w:webHidden/>
               </w:rPr>
-              <w:t>44</w:t>
+              <w:t>45</w:t>
             </w:r>
             <w:r>
               <w:rPr>
@@ -6705,7 +6716,7 @@
               <w14:ligatures w14:val="standardContextual"/>
             </w:rPr>
           </w:pPr>
-          <w:hyperlink w:anchor="_Toc178370227" w:history="1">
+          <w:hyperlink w:anchor="_Toc178373029" w:history="1">
             <w:r>
               <w:rPr>
                 <w:rStyle w:val="Hyperlink"/>
@@ -6735,7 +6746,7 @@
                 <w:noProof/>
                 <w:webHidden/>
               </w:rPr>
-              <w:instrText xml:space="preserve"> PAGEREF _Toc178370227 \h </w:instrText>
+              <w:instrText xml:space="preserve"> PAGEREF _Toc178373029 \h </w:instrText>
             </w:r>
             <w:r>
               <w:rPr>
@@ -6755,7 +6766,7 @@
                 <w:noProof/>
                 <w:webHidden/>
               </w:rPr>
-              <w:t>44</w:t>
+              <w:t>45</w:t>
             </w:r>
             <w:r>
               <w:rPr>
@@ -6781,7 +6792,7 @@
               <w14:ligatures w14:val="standardContextual"/>
             </w:rPr>
           </w:pPr>
-          <w:hyperlink w:anchor="_Toc178370228" w:history="1">
+          <w:hyperlink w:anchor="_Toc178373030" w:history="1">
             <w:r>
               <w:rPr>
                 <w:rStyle w:val="Hyperlink"/>
@@ -6811,7 +6822,7 @@
                 <w:noProof/>
                 <w:webHidden/>
               </w:rPr>
-              <w:instrText xml:space="preserve"> PAGEREF _Toc178370228 \h </w:instrText>
+              <w:instrText xml:space="preserve"> PAGEREF _Toc178373030 \h </w:instrText>
             </w:r>
             <w:r>
               <w:rPr>
@@ -6831,7 +6842,7 @@
                 <w:noProof/>
                 <w:webHidden/>
               </w:rPr>
-              <w:t>45</w:t>
+              <w:t>46</w:t>
             </w:r>
             <w:r>
               <w:rPr>
@@ -6857,7 +6868,7 @@
               <w14:ligatures w14:val="standardContextual"/>
             </w:rPr>
           </w:pPr>
-          <w:hyperlink w:anchor="_Toc178370229" w:history="1">
+          <w:hyperlink w:anchor="_Toc178373031" w:history="1">
             <w:r>
               <w:rPr>
                 <w:rStyle w:val="Hyperlink"/>
@@ -6887,7 +6898,7 @@
                 <w:noProof/>
                 <w:webHidden/>
               </w:rPr>
-              <w:instrText xml:space="preserve"> PAGEREF _Toc178370229 \h </w:instrText>
+              <w:instrText xml:space="preserve"> PAGEREF _Toc178373031 \h </w:instrText>
             </w:r>
             <w:r>
               <w:rPr>
@@ -6907,7 +6918,7 @@
                 <w:noProof/>
                 <w:webHidden/>
               </w:rPr>
-              <w:t>45</w:t>
+              <w:t>46</w:t>
             </w:r>
             <w:r>
               <w:rPr>
@@ -6933,7 +6944,7 @@
               <w14:ligatures w14:val="standardContextual"/>
             </w:rPr>
           </w:pPr>
-          <w:hyperlink w:anchor="_Toc178370230" w:history="1">
+          <w:hyperlink w:anchor="_Toc178373032" w:history="1">
             <w:r>
               <w:rPr>
                 <w:rStyle w:val="Hyperlink"/>
@@ -6963,7 +6974,7 @@
                 <w:noProof/>
                 <w:webHidden/>
               </w:rPr>
-              <w:instrText xml:space="preserve"> PAGEREF _Toc178370230 \h </w:instrText>
+              <w:instrText xml:space="preserve"> PAGEREF _Toc178373032 \h </w:instrText>
             </w:r>
             <w:r>
               <w:rPr>
@@ -6983,7 +6994,7 @@
                 <w:noProof/>
                 <w:webHidden/>
               </w:rPr>
-              <w:t>45</w:t>
+              <w:t>46</w:t>
             </w:r>
             <w:r>
               <w:rPr>
@@ -7009,7 +7020,7 @@
               <w14:ligatures w14:val="standardContextual"/>
             </w:rPr>
           </w:pPr>
-          <w:hyperlink w:anchor="_Toc178370231" w:history="1">
+          <w:hyperlink w:anchor="_Toc178373033" w:history="1">
             <w:r>
               <w:rPr>
                 <w:rStyle w:val="Hyperlink"/>
@@ -7039,7 +7050,7 @@
                 <w:noProof/>
                 <w:webHidden/>
               </w:rPr>
-              <w:instrText xml:space="preserve"> PAGEREF _Toc178370231 \h </w:instrText>
+              <w:instrText xml:space="preserve"> PAGEREF _Toc178373033 \h </w:instrText>
             </w:r>
             <w:r>
               <w:rPr>
@@ -7059,7 +7070,7 @@
                 <w:noProof/>
                 <w:webHidden/>
               </w:rPr>
-              <w:t>46</w:t>
+              <w:t>47</w:t>
             </w:r>
             <w:r>
               <w:rPr>
@@ -7225,7 +7236,6 @@
           <w:szCs w:val="28"/>
         </w:rPr>
       </w:pPr>
-      <w:bookmarkStart w:id="15" w:name="_Toc178370186"/>
     </w:p>
     <w:p/>
     <w:p>
@@ -7251,6 +7261,7 @@
           <w:szCs w:val="28"/>
         </w:rPr>
       </w:pPr>
+      <w:bookmarkStart w:id="15" w:name="_Toc178372988"/>
       <w:r>
         <w:rPr>
           <w:rFonts w:ascii="Arial" w:hAnsi="Arial" w:cs="Arial"/>
@@ -7972,7 +7983,7 @@
           <w:szCs w:val="28"/>
         </w:rPr>
       </w:pPr>
-      <w:bookmarkStart w:id="16" w:name="_Toc178370187"/>
+      <w:bookmarkStart w:id="16" w:name="_Toc178372989"/>
       <w:r>
         <w:rPr>
           <w:rFonts w:ascii="Arial" w:hAnsi="Arial" w:cs="Arial"/>
@@ -8006,7 +8017,32 @@
           <w:sz w:val="24"/>
           <w:szCs w:val="24"/>
         </w:rPr>
-        <w:t>O objetivo é levar a Língua Brasileira De Sinais para o maior número de pessoas possíveis, sejam elas ouvintes ou não ouvintes, para que possam aprender LIBRAS de uma forma mais descontraída e dinâmica levando a todos a inclusão social.</w:t>
+        <w:t xml:space="preserve">O objetivo é levar a Língua Brasileira De Sinais para o maior número de pessoas possíveis, sejam elas ouvintes ou não ouvintes, para que possam aprender </w:t>
+      </w:r>
+      <w:r>
+        <w:rPr>
+          <w:rFonts w:ascii="Arial" w:hAnsi="Arial" w:cs="Arial"/>
+          <w:sz w:val="24"/>
+          <w:szCs w:val="24"/>
+        </w:rPr>
+        <w:t>L</w:t>
+      </w:r>
+      <w:r>
+        <w:rPr>
+          <w:rFonts w:ascii="Arial" w:hAnsi="Arial" w:cs="Arial"/>
+          <w:sz w:val="24"/>
+          <w:szCs w:val="24"/>
+        </w:rPr>
+        <w:t>ibras</w:t>
+      </w:r>
+      <w:r>
+        <w:rPr>
+          <w:rFonts w:ascii="Arial" w:hAnsi="Arial" w:cs="Arial"/>
+          <w:bCs/>
+          <w:sz w:val="24"/>
+          <w:szCs w:val="24"/>
+        </w:rPr>
+        <w:t xml:space="preserve"> de uma forma mais descontraída e dinâmica levando a todos a inclusão social.</w:t>
       </w:r>
     </w:p>
     <w:p>
@@ -8033,7 +8069,7 @@
           <w:szCs w:val="28"/>
         </w:rPr>
       </w:pPr>
-      <w:bookmarkStart w:id="17" w:name="_Toc178370188"/>
+      <w:bookmarkStart w:id="17" w:name="_Toc178372990"/>
       <w:r>
         <w:rPr>
           <w:rFonts w:ascii="Arial" w:hAnsi="Arial" w:cs="Arial"/>
@@ -8080,7 +8116,41 @@
           <w:sz w:val="24"/>
           <w:szCs w:val="24"/>
         </w:rPr>
-        <w:t>Expandir e incentivar o aprendizado em LIBRAS através de uma plataforma digital.</w:t>
+        <w:t xml:space="preserve">Expandir e incentivar o aprendizado em </w:t>
+      </w:r>
+      <w:r>
+        <w:rPr>
+          <w:rFonts w:ascii="Arial" w:hAnsi="Arial" w:cs="Arial"/>
+          <w:sz w:val="24"/>
+          <w:szCs w:val="24"/>
+        </w:rPr>
+        <w:t>L</w:t>
+      </w:r>
+      <w:r>
+        <w:rPr>
+          <w:rFonts w:ascii="Arial" w:hAnsi="Arial" w:cs="Arial"/>
+          <w:sz w:val="24"/>
+          <w:szCs w:val="24"/>
+        </w:rPr>
+        <w:t>ibras</w:t>
+      </w:r>
+      <w:r>
+        <w:rPr>
+          <w:rFonts w:ascii="Arial" w:hAnsi="Arial" w:cs="Arial"/>
+          <w:bCs/>
+          <w:sz w:val="24"/>
+          <w:szCs w:val="24"/>
+        </w:rPr>
+        <w:t xml:space="preserve"> </w:t>
+      </w:r>
+      <w:r>
+        <w:rPr>
+          <w:rFonts w:ascii="Arial" w:hAnsi="Arial" w:cs="Arial"/>
+          <w:bCs/>
+          <w:sz w:val="24"/>
+          <w:szCs w:val="24"/>
+        </w:rPr>
+        <w:t>através de uma plataforma digital.</w:t>
       </w:r>
     </w:p>
     <w:p>
@@ -8117,7 +8187,41 @@
           <w:sz w:val="24"/>
           <w:szCs w:val="24"/>
         </w:rPr>
-        <w:t>Aumentar a forma de como a LIBRAS pode ser ensinada, através de uma plataforma digital.</w:t>
+        <w:t xml:space="preserve">Aumentar a forma de como a </w:t>
+      </w:r>
+      <w:r>
+        <w:rPr>
+          <w:rFonts w:ascii="Arial" w:hAnsi="Arial" w:cs="Arial"/>
+          <w:sz w:val="24"/>
+          <w:szCs w:val="24"/>
+        </w:rPr>
+        <w:t>L</w:t>
+      </w:r>
+      <w:r>
+        <w:rPr>
+          <w:rFonts w:ascii="Arial" w:hAnsi="Arial" w:cs="Arial"/>
+          <w:sz w:val="24"/>
+          <w:szCs w:val="24"/>
+        </w:rPr>
+        <w:t>ibras</w:t>
+      </w:r>
+      <w:r>
+        <w:rPr>
+          <w:rFonts w:ascii="Arial" w:hAnsi="Arial" w:cs="Arial"/>
+          <w:bCs/>
+          <w:sz w:val="24"/>
+          <w:szCs w:val="24"/>
+        </w:rPr>
+        <w:t xml:space="preserve"> </w:t>
+      </w:r>
+      <w:r>
+        <w:rPr>
+          <w:rFonts w:ascii="Arial" w:hAnsi="Arial" w:cs="Arial"/>
+          <w:bCs/>
+          <w:sz w:val="24"/>
+          <w:szCs w:val="24"/>
+        </w:rPr>
+        <w:t>pode ser ensinada, através de uma plataforma digital.</w:t>
       </w:r>
     </w:p>
     <w:p>
@@ -8154,7 +8258,32 @@
           <w:sz w:val="24"/>
           <w:szCs w:val="24"/>
         </w:rPr>
-        <w:t>Promover a inclusão social dos deficientes auditivos através da plataforma digital de ensino de LIBRAS.</w:t>
+        <w:t xml:space="preserve">Promover a inclusão social dos deficientes auditivos através da plataforma digital de ensino de </w:t>
+      </w:r>
+      <w:r>
+        <w:rPr>
+          <w:rFonts w:ascii="Arial" w:hAnsi="Arial" w:cs="Arial"/>
+          <w:sz w:val="24"/>
+          <w:szCs w:val="24"/>
+        </w:rPr>
+        <w:t>L</w:t>
+      </w:r>
+      <w:r>
+        <w:rPr>
+          <w:rFonts w:ascii="Arial" w:hAnsi="Arial" w:cs="Arial"/>
+          <w:sz w:val="24"/>
+          <w:szCs w:val="24"/>
+        </w:rPr>
+        <w:t>ibras</w:t>
+      </w:r>
+      <w:r>
+        <w:rPr>
+          <w:rFonts w:ascii="Arial" w:hAnsi="Arial" w:cs="Arial"/>
+          <w:bCs/>
+          <w:sz w:val="24"/>
+          <w:szCs w:val="24"/>
+        </w:rPr>
+        <w:t>.</w:t>
       </w:r>
     </w:p>
     <w:p>
@@ -8280,7 +8409,7 @@
           <w:szCs w:val="28"/>
         </w:rPr>
       </w:pPr>
-      <w:bookmarkStart w:id="18" w:name="_Toc178370189"/>
+      <w:bookmarkStart w:id="18" w:name="_Toc178372991"/>
       <w:r>
         <w:rPr>
           <w:rFonts w:ascii="Arial" w:hAnsi="Arial" w:cs="Arial"/>
@@ -8333,7 +8462,50 @@
           <w:sz w:val="24"/>
           <w:szCs w:val="24"/>
         </w:rPr>
-        <w:t>O tema escolhido para este projeto surgiu da percepção do grupo sobre a lacuna existente no apoio à comunicação através da Língua Brasileira de Sinais (LIBRAS) no contexto atual do Brasil. A escolha deste tema foi motivada pela necessidade evidente de promover maior acessibilidade e inclusão para a comunidade surda, uma vez que a falta de recursos adequados para aprender e praticar LIBRAS ainda representa um desafio significativo.</w:t>
+        <w:t>O tema escolhido para este projeto surgiu da percepção do grupo sobre a lacuna existente no apoio à comunicação através da Língua Brasileira de Sinais (</w:t>
+      </w:r>
+      <w:r>
+        <w:rPr>
+          <w:rFonts w:ascii="Arial" w:hAnsi="Arial" w:cs="Arial"/>
+          <w:sz w:val="24"/>
+          <w:szCs w:val="24"/>
+        </w:rPr>
+        <w:t>L</w:t>
+      </w:r>
+      <w:r>
+        <w:rPr>
+          <w:rFonts w:ascii="Arial" w:hAnsi="Arial" w:cs="Arial"/>
+          <w:sz w:val="24"/>
+          <w:szCs w:val="24"/>
+        </w:rPr>
+        <w:t>ibras</w:t>
+      </w:r>
+      <w:r>
+        <w:rPr>
+          <w:rFonts w:ascii="Arial" w:hAnsi="Arial" w:cs="Arial"/>
+          <w:bCs/>
+          <w:sz w:val="24"/>
+          <w:szCs w:val="24"/>
+        </w:rPr>
+        <w:t xml:space="preserve">) no contexto atual do Brasil. A escolha deste tema foi motivada pela necessidade evidente de promover maior acessibilidade e inclusão para a comunidade surda, uma vez que a falta de recursos adequados para aprender e praticar </w:t>
+      </w:r>
+      <w:r>
+        <w:rPr>
+          <w:rFonts w:ascii="Arial" w:hAnsi="Arial" w:cs="Arial"/>
+          <w:bCs/>
+          <w:sz w:val="24"/>
+          <w:szCs w:val="24"/>
+        </w:rPr>
+        <w:t>Libras</w:t>
+      </w:r>
+      <w:r>
+        <w:rPr>
+          <w:rFonts w:ascii="Arial" w:hAnsi="Arial" w:cs="Arial"/>
+          <w:bCs/>
+          <w:sz w:val="24"/>
+          <w:szCs w:val="24"/>
+        </w:rPr>
+        <w:t xml:space="preserve"> ainda representa um desafio significativo.</w:t>
       </w:r>
     </w:p>
     <w:p>
@@ -8355,7 +8527,32 @@
           <w:sz w:val="24"/>
           <w:szCs w:val="24"/>
         </w:rPr>
-        <w:t xml:space="preserve">As barreiras encontradas no aprendizado de LIBRAS são recorrentes da falta de plataformas que ensinam a linguagem para todos os tipos de público, isso causa um desequilíbrio social devido à pouca exposição para com a linguagem. </w:t>
+        <w:t xml:space="preserve">As barreiras encontradas no aprendizado de </w:t>
+      </w:r>
+      <w:r>
+        <w:rPr>
+          <w:rFonts w:ascii="Arial" w:hAnsi="Arial" w:cs="Arial"/>
+          <w:sz w:val="24"/>
+          <w:szCs w:val="24"/>
+        </w:rPr>
+        <w:t>L</w:t>
+      </w:r>
+      <w:r>
+        <w:rPr>
+          <w:rFonts w:ascii="Arial" w:hAnsi="Arial" w:cs="Arial"/>
+          <w:sz w:val="24"/>
+          <w:szCs w:val="24"/>
+        </w:rPr>
+        <w:t>ibras</w:t>
+      </w:r>
+      <w:r>
+        <w:rPr>
+          <w:rFonts w:ascii="Arial" w:hAnsi="Arial" w:cs="Arial"/>
+          <w:bCs/>
+          <w:sz w:val="24"/>
+          <w:szCs w:val="24"/>
+        </w:rPr>
+        <w:t xml:space="preserve"> são recorrentes da falta de plataformas que ensinam a linguagem para todos os tipos de público, isso causa um desequilíbrio social devido à pouca exposição para com a linguagem. </w:t>
       </w:r>
     </w:p>
     <w:p>
@@ -8377,7 +8574,57 @@
           <w:sz w:val="24"/>
           <w:szCs w:val="24"/>
         </w:rPr>
-        <w:t>Os benefícios deste projeto são múltiplos e abrangentes. Além de contribuir para um entendimento mais profundo sobre LIBRAS e a cultura surda, o presente projeto pode somar no ramo do desenvolvimento e aprimoramento de plataformas educacionais e tecnológicas que apoiam a comunicação em LIBRAS. Espera-se que isso resulte em avanços significativos na criação de ambientes mais acessíveis e inclusivos para os usuários dessa língua.</w:t>
+        <w:t xml:space="preserve">Os benefícios deste projeto são múltiplos e abrangentes. Além de contribuir para um entendimento mais profundo sobre </w:t>
+      </w:r>
+      <w:r>
+        <w:rPr>
+          <w:rFonts w:ascii="Arial" w:hAnsi="Arial" w:cs="Arial"/>
+          <w:sz w:val="24"/>
+          <w:szCs w:val="24"/>
+        </w:rPr>
+        <w:t>L</w:t>
+      </w:r>
+      <w:r>
+        <w:rPr>
+          <w:rFonts w:ascii="Arial" w:hAnsi="Arial" w:cs="Arial"/>
+          <w:sz w:val="24"/>
+          <w:szCs w:val="24"/>
+        </w:rPr>
+        <w:t>ibras</w:t>
+      </w:r>
+      <w:r>
+        <w:rPr>
+          <w:rFonts w:ascii="Arial" w:hAnsi="Arial" w:cs="Arial"/>
+          <w:bCs/>
+          <w:sz w:val="24"/>
+          <w:szCs w:val="24"/>
+        </w:rPr>
+        <w:t xml:space="preserve"> e a cultura surda, o presente projeto pode somar no ramo do desenvolvimento e aprimoramento de plataformas educacionais e tecnológicas que apoiam a comunicação em </w:t>
+      </w:r>
+      <w:r>
+        <w:rPr>
+          <w:rFonts w:ascii="Arial" w:hAnsi="Arial" w:cs="Arial"/>
+          <w:sz w:val="24"/>
+          <w:szCs w:val="24"/>
+        </w:rPr>
+        <w:t>L</w:t>
+      </w:r>
+      <w:r>
+        <w:rPr>
+          <w:rFonts w:ascii="Arial" w:hAnsi="Arial" w:cs="Arial"/>
+          <w:sz w:val="24"/>
+          <w:szCs w:val="24"/>
+        </w:rPr>
+        <w:t>ibras</w:t>
+      </w:r>
+      <w:r>
+        <w:rPr>
+          <w:rFonts w:ascii="Arial" w:hAnsi="Arial" w:cs="Arial"/>
+          <w:bCs/>
+          <w:sz w:val="24"/>
+          <w:szCs w:val="24"/>
+        </w:rPr>
+        <w:t>. Espera-se que isso resulte em avanços significativos na criação de ambientes mais acessíveis e inclusivos para os usuários dessa língua.</w:t>
       </w:r>
     </w:p>
     <w:p>
@@ -8399,7 +8646,41 @@
           <w:sz w:val="24"/>
           <w:szCs w:val="24"/>
         </w:rPr>
-        <w:t>Do ponto de vista teórico, a relevância do tema tem a necessidade de explorar e expandir o conhecimento sobre LIBRAS como uma forma de comunicação essencial para a comunidade surda brasileira. Sob uma perspectiva prática, nosso projeto visa oferecer soluções concretas que possam ser implementadas para melhorar a acessibilidade e promover uma sociedade mais inclusiva.</w:t>
+        <w:t xml:space="preserve">Do ponto de vista teórico, a relevância do tema tem a necessidade de explorar e expandir o conhecimento sobre </w:t>
+      </w:r>
+      <w:r>
+        <w:rPr>
+          <w:rFonts w:ascii="Arial" w:hAnsi="Arial" w:cs="Arial"/>
+          <w:sz w:val="24"/>
+          <w:szCs w:val="24"/>
+        </w:rPr>
+        <w:t>L</w:t>
+      </w:r>
+      <w:r>
+        <w:rPr>
+          <w:rFonts w:ascii="Arial" w:hAnsi="Arial" w:cs="Arial"/>
+          <w:sz w:val="24"/>
+          <w:szCs w:val="24"/>
+        </w:rPr>
+        <w:t>ibras</w:t>
+      </w:r>
+      <w:r>
+        <w:rPr>
+          <w:rFonts w:ascii="Arial" w:hAnsi="Arial" w:cs="Arial"/>
+          <w:bCs/>
+          <w:sz w:val="24"/>
+          <w:szCs w:val="24"/>
+        </w:rPr>
+        <w:t xml:space="preserve"> </w:t>
+      </w:r>
+      <w:r>
+        <w:rPr>
+          <w:rFonts w:ascii="Arial" w:hAnsi="Arial" w:cs="Arial"/>
+          <w:bCs/>
+          <w:sz w:val="24"/>
+          <w:szCs w:val="24"/>
+        </w:rPr>
+        <w:t>como uma forma de comunicação essencial para a comunidade surda brasileira. Sob uma perspectiva prática, nosso projeto visa oferecer soluções concretas que possam ser implementadas para melhorar a acessibilidade e promover uma sociedade mais inclusiva.</w:t>
       </w:r>
     </w:p>
     <w:p>
@@ -8421,7 +8702,32 @@
           <w:sz w:val="24"/>
           <w:szCs w:val="24"/>
         </w:rPr>
-        <w:t>Portanto, o projeto apresenta uma proposta que não apenas preenche uma lacuna significativa na linguagem existente, mas também visa impactar positivamente a vida diária dos ouvintes e não ouvintes ao fornecer recursos e estratégias eficazes para promover a comunicação em LIBRAS. O projeto se compromete a contribuir de maneira significativa para o campo da acessibilidade linguística e cultural no Brasil.</w:t>
+        <w:t xml:space="preserve">Portanto, o projeto apresenta uma proposta que não apenas preenche uma lacuna significativa na linguagem existente, mas também visa impactar positivamente a vida diária dos ouvintes e não ouvintes ao fornecer recursos e estratégias eficazes para promover a comunicação em </w:t>
+      </w:r>
+      <w:r>
+        <w:rPr>
+          <w:rFonts w:ascii="Arial" w:hAnsi="Arial" w:cs="Arial"/>
+          <w:sz w:val="24"/>
+          <w:szCs w:val="24"/>
+        </w:rPr>
+        <w:t>L</w:t>
+      </w:r>
+      <w:r>
+        <w:rPr>
+          <w:rFonts w:ascii="Arial" w:hAnsi="Arial" w:cs="Arial"/>
+          <w:sz w:val="24"/>
+          <w:szCs w:val="24"/>
+        </w:rPr>
+        <w:t>ibras</w:t>
+      </w:r>
+      <w:r>
+        <w:rPr>
+          <w:rFonts w:ascii="Arial" w:hAnsi="Arial" w:cs="Arial"/>
+          <w:bCs/>
+          <w:sz w:val="24"/>
+          <w:szCs w:val="24"/>
+        </w:rPr>
+        <w:t>. O projeto se compromete a contribuir de maneira significativa para o campo da acessibilidade linguística e cultural no Brasil.</w:t>
       </w:r>
     </w:p>
     <w:p>
@@ -8443,7 +8749,32 @@
           <w:sz w:val="24"/>
           <w:szCs w:val="24"/>
         </w:rPr>
-        <w:t xml:space="preserve">Além de abordar questões cruciais de acessibilidade em LIBRAS, é fundamental destacar como a aplicação prática desse projeto pode transformar positivamente a vida das pessoas surdas no Brasil. Ao promover maior disponibilidade de recursos educacionais específicos e plataformas acessíveis, nosso projeto não </w:t>
+        <w:t xml:space="preserve">Além de abordar questões cruciais de acessibilidade em </w:t>
+      </w:r>
+      <w:r>
+        <w:rPr>
+          <w:rFonts w:ascii="Arial" w:hAnsi="Arial" w:cs="Arial"/>
+          <w:sz w:val="24"/>
+          <w:szCs w:val="24"/>
+        </w:rPr>
+        <w:t>L</w:t>
+      </w:r>
+      <w:r>
+        <w:rPr>
+          <w:rFonts w:ascii="Arial" w:hAnsi="Arial" w:cs="Arial"/>
+          <w:sz w:val="24"/>
+          <w:szCs w:val="24"/>
+        </w:rPr>
+        <w:t>ibras</w:t>
+      </w:r>
+      <w:r>
+        <w:rPr>
+          <w:rFonts w:ascii="Arial" w:hAnsi="Arial" w:cs="Arial"/>
+          <w:bCs/>
+          <w:sz w:val="24"/>
+          <w:szCs w:val="24"/>
+        </w:rPr>
+        <w:t xml:space="preserve">, é fundamental destacar como a aplicação prática desse projeto pode transformar positivamente a vida das pessoas surdas no Brasil. Ao promover maior disponibilidade de recursos educacionais específicos e plataformas acessíveis, nosso projeto não apenas facilita </w:t>
       </w:r>
       <w:r>
         <w:rPr>
@@ -8453,7 +8784,7 @@
           <w:szCs w:val="24"/>
         </w:rPr>
         <w:lastRenderedPageBreak/>
-        <w:t>apenas facilita o aprendizado da língua de sinais, mas também fortalece os laços sociais e culturais da comunidade surda. Ao apoiar iniciativas como esta, estamos não apenas construindo um ambiente mais inclusivo, mas também investindo no potencial de cada indivíduo para contribuir plenamente para a sociedade.</w:t>
+        <w:t>o aprendizado da língua de sinais, mas também fortalece os laços sociais e culturais da comunidade surda. Ao apoiar iniciativas como esta, estamos não apenas construindo um ambiente mais inclusivo, mas também investindo no potencial de cada indivíduo para contribuir plenamente para a sociedade.</w:t>
       </w:r>
     </w:p>
     <w:p>
@@ -8480,7 +8811,7 @@
           <w:szCs w:val="28"/>
         </w:rPr>
       </w:pPr>
-      <w:bookmarkStart w:id="19" w:name="_Toc178370190"/>
+      <w:bookmarkStart w:id="19" w:name="_Toc178372992"/>
       <w:r>
         <w:rPr>
           <w:rFonts w:ascii="Arial" w:hAnsi="Arial" w:cs="Arial"/>
@@ -8585,7 +8916,7 @@
           <w:color w:val="auto"/>
         </w:rPr>
       </w:pPr>
-      <w:bookmarkStart w:id="20" w:name="_Toc178370191"/>
+      <w:bookmarkStart w:id="20" w:name="_Toc178372993"/>
       <w:r>
         <w:rPr>
           <w:rFonts w:ascii="Arial" w:hAnsi="Arial" w:cs="Arial"/>
@@ -9203,7 +9534,7 @@
           <w:color w:val="auto"/>
         </w:rPr>
       </w:pPr>
-      <w:bookmarkStart w:id="21" w:name="_Toc178370192"/>
+      <w:bookmarkStart w:id="21" w:name="_Toc178372994"/>
       <w:r>
         <w:rPr>
           <w:rFonts w:ascii="Arial" w:hAnsi="Arial" w:cs="Arial"/>
@@ -9395,7 +9726,7 @@
           <w:color w:val="auto"/>
         </w:rPr>
       </w:pPr>
-      <w:bookmarkStart w:id="22" w:name="_Toc178370193"/>
+      <w:bookmarkStart w:id="22" w:name="_Toc178372995"/>
       <w:r>
         <w:rPr>
           <w:rFonts w:ascii="Arial" w:hAnsi="Arial" w:cs="Arial"/>
@@ -9540,7 +9871,7 @@
           <w:color w:val="auto"/>
         </w:rPr>
       </w:pPr>
-      <w:bookmarkStart w:id="23" w:name="_Toc178370194"/>
+      <w:bookmarkStart w:id="23" w:name="_Toc178372996"/>
       <w:r>
         <w:rPr>
           <w:rFonts w:ascii="Arial" w:hAnsi="Arial" w:cs="Arial"/>
@@ -9674,7 +10005,25 @@
           <w:szCs w:val="24"/>
         </w:rPr>
         <w:tab/>
-        <w:t>Para alunos com perda auditiva severa ou surdez, a utilização da Língua Brasileira de Sinais é algo necessário para a comunicação com os demais no ambiente escolar e para o processo de alfabetização inicial. É de grande importância que professores solicitem treinamento para o aprendizado de libras ou o acompanhamento de um intérprete em sala, garantindo assim uma inclusão mais efetiva dos alunos.</w:t>
+        <w:t xml:space="preserve">Para alunos com perda auditiva severa ou surdez, a utilização da Língua Brasileira de Sinais é algo necessário para a comunicação com os demais no ambiente escolar e para o processo de alfabetização inicial. É de grande importância que professores solicitem treinamento para o aprendizado de </w:t>
+      </w:r>
+      <w:r>
+        <w:rPr>
+          <w:rFonts w:ascii="Arial" w:hAnsi="Arial" w:cs="Arial"/>
+          <w:bCs/>
+          <w:sz w:val="24"/>
+          <w:szCs w:val="24"/>
+        </w:rPr>
+        <w:t>L</w:t>
+      </w:r>
+      <w:r>
+        <w:rPr>
+          <w:rFonts w:ascii="Arial" w:hAnsi="Arial" w:cs="Arial"/>
+          <w:bCs/>
+          <w:sz w:val="24"/>
+          <w:szCs w:val="24"/>
+        </w:rPr>
+        <w:t>ibras ou o acompanhamento de um intérprete em sala, garantindo assim uma inclusão mais efetiva dos alunos.</w:t>
       </w:r>
     </w:p>
     <w:p>
@@ -9689,7 +10038,7 @@
           <w:szCs w:val="28"/>
         </w:rPr>
       </w:pPr>
-      <w:bookmarkStart w:id="24" w:name="_Toc178370195"/>
+      <w:bookmarkStart w:id="24" w:name="_Toc178372997"/>
       <w:r>
         <w:rPr>
           <w:rFonts w:ascii="Arial" w:hAnsi="Arial" w:cs="Arial"/>
@@ -10023,7 +10372,7 @@
           <w:color w:val="auto"/>
         </w:rPr>
       </w:pPr>
-      <w:bookmarkStart w:id="25" w:name="_Toc178370196"/>
+      <w:bookmarkStart w:id="25" w:name="_Toc178372998"/>
       <w:r>
         <w:rPr>
           <w:rFonts w:ascii="Arial" w:hAnsi="Arial" w:cs="Arial"/>
@@ -10386,7 +10735,7 @@
           <w:szCs w:val="24"/>
         </w:rPr>
       </w:pPr>
-      <w:bookmarkStart w:id="26" w:name="_Toc178370197"/>
+      <w:bookmarkStart w:id="26" w:name="_Toc178372999"/>
       <w:r>
         <w:rPr>
           <w:rFonts w:ascii="Arial" w:hAnsi="Arial" w:cs="Arial"/>
@@ -10628,7 +10977,7 @@
       <w:r>
         <w:tab/>
       </w:r>
-      <w:bookmarkStart w:id="27" w:name="_Toc178370198"/>
+      <w:bookmarkStart w:id="27" w:name="_Toc178373000"/>
       <w:r>
         <w:rPr>
           <w:rFonts w:ascii="Arial" w:hAnsi="Arial" w:cs="Arial"/>
@@ -10809,7 +11158,7 @@
       <w:r>
         <w:tab/>
       </w:r>
-      <w:bookmarkStart w:id="28" w:name="_Toc178370199"/>
+      <w:bookmarkStart w:id="28" w:name="_Toc178373001"/>
       <w:r>
         <w:rPr>
           <w:rFonts w:ascii="Arial" w:hAnsi="Arial" w:cs="Arial"/>
@@ -10867,7 +11216,31 @@
           <w:sz w:val="24"/>
           <w:szCs w:val="24"/>
         </w:rPr>
-        <w:t>No âmbito deste trabalho, é essencial abordar as reflexões propostas por Mascarenhas e Moraes (2015) sobre os obstáculos encontrados no processo de inclusão escolar de alunos surdos. Conforme evidenciado por esses autores, persiste um paradigma político de inclusão que, em muitas instâncias, se apoia em referenciais normativos, desconsiderando as particularidades individuais (Mascarenhas &amp; Moraes, 2015, p. 261). Eles enfatizam ainda a fundamental importância da Língua Brasileira de Sinais (LIBRAS) e do papel crucial desempenhado pelos intérpretes no contexto educacional, reconhecendo a significância da comunicação entre surdos e ouvintes em ambientes onde circulam línguas distintas (Mascarenhas &amp; Moraes, 2015, p. 261).</w:t>
+        <w:t>No âmbito deste trabalho, é essencial abordar as reflexões propostas por Mascarenhas e Moraes (2015) sobre os obstáculos encontrados no processo de inclusão escolar de alunos surdos. Conforme evidenciado por esses autores, persiste um paradigma político de inclusão que, em muitas instâncias, se apoia em referenciais normativos, desconsiderando as particularidades individuais (Mascarenhas &amp; Moraes, 2015, p. 261). Eles enfatizam ainda a fundamental importância da Língua Brasileira de Sinais (</w:t>
+      </w:r>
+      <w:r>
+        <w:rPr>
+          <w:rFonts w:ascii="Arial" w:hAnsi="Arial" w:cs="Arial"/>
+          <w:sz w:val="24"/>
+          <w:szCs w:val="24"/>
+        </w:rPr>
+        <w:t>L</w:t>
+      </w:r>
+      <w:r>
+        <w:rPr>
+          <w:rFonts w:ascii="Arial" w:hAnsi="Arial" w:cs="Arial"/>
+          <w:sz w:val="24"/>
+          <w:szCs w:val="24"/>
+        </w:rPr>
+        <w:t>ibras</w:t>
+      </w:r>
+      <w:r>
+        <w:rPr>
+          <w:rFonts w:ascii="Arial" w:hAnsi="Arial" w:cs="Arial"/>
+          <w:sz w:val="24"/>
+          <w:szCs w:val="24"/>
+        </w:rPr>
+        <w:t>) e do papel crucial desempenhado pelos intérpretes no contexto educacional, reconhecendo a significância da comunicação entre surdos e ouvintes em ambientes onde circulam línguas distintas (Mascarenhas &amp; Moraes, 2015, p. 261).</w:t>
       </w:r>
     </w:p>
     <w:p>
@@ -10922,7 +11295,7 @@
         </w:rPr>
         <w:tab/>
       </w:r>
-      <w:bookmarkStart w:id="29" w:name="_Toc178370200"/>
+      <w:bookmarkStart w:id="29" w:name="_Toc178373002"/>
       <w:r>
         <w:rPr>
           <w:rFonts w:ascii="Arial" w:hAnsi="Arial" w:cs="Arial"/>
@@ -10964,7 +11337,119 @@
           <w:sz w:val="24"/>
           <w:szCs w:val="24"/>
         </w:rPr>
-        <w:t xml:space="preserve">O surgimento da Língua Brasileira de Sinais (LIBRAS) marca um marco significativo na história da comunicação e educação dos surdos. Como destaca o artigo "O SURGIMENTO DA LIBRAS E SUA IMPORTÂNCIA NA COMUNICAÇÃO E EDUCAÇÃO DOS SURDOS" de Sâmia Carvalho do Amaral e orientado por Rosemary Meneses dos Santos, a LIBRAS não é apenas uma forma alternativa de comunicação para os surdos, mas sim uma língua em si mesma, com sua gramática e estrutura próprias. O estudo dessas bases linguísticas revela não só a riqueza e complexidade da LIBRAS, mas também sua importância na integração social e educacional dos surdos. A partir de uma revisão bibliográfica abrangente, autores como Lima (2006), </w:t>
+        <w:t>O surgimento da Língua Brasileira de Sinais (</w:t>
+      </w:r>
+      <w:r>
+        <w:rPr>
+          <w:rFonts w:ascii="Arial" w:hAnsi="Arial" w:cs="Arial"/>
+          <w:sz w:val="24"/>
+          <w:szCs w:val="24"/>
+        </w:rPr>
+        <w:t>L</w:t>
+      </w:r>
+      <w:r>
+        <w:rPr>
+          <w:rFonts w:ascii="Arial" w:hAnsi="Arial" w:cs="Arial"/>
+          <w:sz w:val="24"/>
+          <w:szCs w:val="24"/>
+        </w:rPr>
+        <w:t>ibras</w:t>
+      </w:r>
+      <w:r>
+        <w:rPr>
+          <w:rFonts w:ascii="Arial" w:hAnsi="Arial" w:cs="Arial"/>
+          <w:sz w:val="24"/>
+          <w:szCs w:val="24"/>
+        </w:rPr>
+        <w:t xml:space="preserve">) marca um marco significativo na história da comunicação e educação dos surdos. Como destaca o artigo "O SURGIMENTO DA </w:t>
+      </w:r>
+      <w:r>
+        <w:rPr>
+          <w:rFonts w:ascii="Arial" w:hAnsi="Arial" w:cs="Arial"/>
+          <w:sz w:val="24"/>
+          <w:szCs w:val="24"/>
+        </w:rPr>
+        <w:t>L</w:t>
+      </w:r>
+      <w:r>
+        <w:rPr>
+          <w:rFonts w:ascii="Arial" w:hAnsi="Arial" w:cs="Arial"/>
+          <w:sz w:val="24"/>
+          <w:szCs w:val="24"/>
+        </w:rPr>
+        <w:t>ibras</w:t>
+      </w:r>
+      <w:r>
+        <w:rPr>
+          <w:rFonts w:ascii="Arial" w:hAnsi="Arial" w:cs="Arial"/>
+          <w:sz w:val="24"/>
+          <w:szCs w:val="24"/>
+        </w:rPr>
+        <w:t xml:space="preserve"> </w:t>
+      </w:r>
+      <w:r>
+        <w:rPr>
+          <w:rFonts w:ascii="Arial" w:hAnsi="Arial" w:cs="Arial"/>
+          <w:sz w:val="24"/>
+          <w:szCs w:val="24"/>
+        </w:rPr>
+        <w:t xml:space="preserve">E SUA IMPORTÂNCIA NA COMUNICAÇÃO E EDUCAÇÃO DOS SURDOS" de Sâmia Carvalho do Amaral e orientado por Rosemary Meneses dos Santos, a </w:t>
+      </w:r>
+      <w:r>
+        <w:rPr>
+          <w:rFonts w:ascii="Arial" w:hAnsi="Arial" w:cs="Arial"/>
+          <w:sz w:val="24"/>
+          <w:szCs w:val="24"/>
+        </w:rPr>
+        <w:t>L</w:t>
+      </w:r>
+      <w:r>
+        <w:rPr>
+          <w:rFonts w:ascii="Arial" w:hAnsi="Arial" w:cs="Arial"/>
+          <w:sz w:val="24"/>
+          <w:szCs w:val="24"/>
+        </w:rPr>
+        <w:t>ibras</w:t>
+      </w:r>
+      <w:r>
+        <w:rPr>
+          <w:rFonts w:ascii="Arial" w:hAnsi="Arial" w:cs="Arial"/>
+          <w:sz w:val="24"/>
+          <w:szCs w:val="24"/>
+        </w:rPr>
+        <w:t xml:space="preserve"> </w:t>
+      </w:r>
+      <w:r>
+        <w:rPr>
+          <w:rFonts w:ascii="Arial" w:hAnsi="Arial" w:cs="Arial"/>
+          <w:sz w:val="24"/>
+          <w:szCs w:val="24"/>
+        </w:rPr>
+        <w:t xml:space="preserve">não é apenas uma forma alternativa de comunicação para os surdos, mas sim uma língua em si mesma, com sua gramática e estrutura próprias. O estudo dessas bases linguísticas revela não só a riqueza e complexidade da </w:t>
+      </w:r>
+      <w:r>
+        <w:rPr>
+          <w:rFonts w:ascii="Arial" w:hAnsi="Arial" w:cs="Arial"/>
+          <w:sz w:val="24"/>
+          <w:szCs w:val="24"/>
+        </w:rPr>
+        <w:t>L</w:t>
+      </w:r>
+      <w:r>
+        <w:rPr>
+          <w:rFonts w:ascii="Arial" w:hAnsi="Arial" w:cs="Arial"/>
+          <w:sz w:val="24"/>
+          <w:szCs w:val="24"/>
+        </w:rPr>
+        <w:t>ibras</w:t>
+      </w:r>
+      <w:r>
+        <w:rPr>
+          <w:rFonts w:ascii="Arial" w:hAnsi="Arial" w:cs="Arial"/>
+          <w:sz w:val="24"/>
+          <w:szCs w:val="24"/>
+        </w:rPr>
+        <w:t xml:space="preserve">, mas também sua importância na integração social e educacional dos surdos. A partir de uma revisão bibliográfica abrangente, autores como Lima (2006), </w:t>
       </w:r>
       <w:proofErr w:type="spellStart"/>
       <w:r>
@@ -11000,7 +11485,39 @@
           <w:sz w:val="24"/>
           <w:szCs w:val="24"/>
         </w:rPr>
-        <w:t xml:space="preserve"> (2004), Quadros (2009), entre outros, evidenciam os marcos históricos que levaram ao surgimento da LIBRAS e sua influência na formação social e educacional dos surdos. Destacam-se também os desafios enfrentados pelos surdos ao longo da história, desde concepções equivocadas que os consideravam inferiores intelectualmente até a luta por reconhecimento e inclusão na sociedade. Nesse contexto, o papel do intérprete emerge como fundamental, atuando como intermediário entre os surdos e os ouvintes, promovendo a comunicação eficaz e facilitando o acesso à educação e outros aspectos da vida cotidiana. Assim, o estudo da LIBRAS transcende as fronteiras acadêmicas, tornando-se uma ferramenta essencial para promover a igualdade de oportunidades e a plena participação dos surdos na sociedade.</w:t>
+        <w:t xml:space="preserve"> (2004), Quadros (2009), entre outros, evidenciam os marcos históricos que levaram ao surgimento da L</w:t>
+      </w:r>
+      <w:r>
+        <w:rPr>
+          <w:rFonts w:ascii="Arial" w:hAnsi="Arial" w:cs="Arial"/>
+          <w:sz w:val="24"/>
+          <w:szCs w:val="24"/>
+        </w:rPr>
+        <w:t>ibras</w:t>
+      </w:r>
+      <w:r>
+        <w:rPr>
+          <w:rFonts w:ascii="Arial" w:hAnsi="Arial" w:cs="Arial"/>
+          <w:sz w:val="24"/>
+          <w:szCs w:val="24"/>
+        </w:rPr>
+        <w:t xml:space="preserve"> e sua influência na formação social e educacional dos surdos. Destacam-se também os desafios enfrentados pelos surdos ao longo da história, desde concepções equivocadas que os consideravam inferiores intelectualmente até a luta por reconhecimento e inclusão na sociedade. Nesse contexto, o papel do intérprete emerge como fundamental, atuando como intermediário entre os surdos e os ouvintes, promovendo a comunicação eficaz e facilitando o acesso à educação e outros aspectos da vida cotidiana. Assim, o estudo da L</w:t>
+      </w:r>
+      <w:r>
+        <w:rPr>
+          <w:rFonts w:ascii="Arial" w:hAnsi="Arial" w:cs="Arial"/>
+          <w:sz w:val="24"/>
+          <w:szCs w:val="24"/>
+        </w:rPr>
+        <w:t>ibras</w:t>
+      </w:r>
+      <w:r>
+        <w:rPr>
+          <w:rFonts w:ascii="Arial" w:hAnsi="Arial" w:cs="Arial"/>
+          <w:sz w:val="24"/>
+          <w:szCs w:val="24"/>
+        </w:rPr>
+        <w:t xml:space="preserve"> transcende as fronteiras acadêmicas, tornando-se uma ferramenta essencial para promover a igualdade de oportunidades e a plena participação dos surdos na sociedade.</w:t>
       </w:r>
       <w:r>
         <w:t xml:space="preserve"> </w:t>
@@ -11018,7 +11535,39 @@
           <w:sz w:val="24"/>
           <w:szCs w:val="24"/>
         </w:rPr>
-        <w:t>O surgimento da Língua Brasileira de Sinais (LIBRAS) representa uma conquista histórica para a comunidade surda, pois não se trata apenas de uma forma de comunicação alternativa, mas sim de uma língua natural e complexa, com sua própria gramática e estrutura linguística. Ao longo do tempo, a LIBRAS tem desempenhado um papel fundamental na vida dos surdos, não apenas facilitando a comunicação entre eles, mas também possibilitando sua integração em diversos aspectos da sociedade, especialmente na educação.</w:t>
+        <w:t>O surgimento da Língua Brasileira de Sinais (L</w:t>
+      </w:r>
+      <w:r>
+        <w:rPr>
+          <w:rFonts w:ascii="Arial" w:hAnsi="Arial" w:cs="Arial"/>
+          <w:sz w:val="24"/>
+          <w:szCs w:val="24"/>
+        </w:rPr>
+        <w:t>ibras</w:t>
+      </w:r>
+      <w:r>
+        <w:rPr>
+          <w:rFonts w:ascii="Arial" w:hAnsi="Arial" w:cs="Arial"/>
+          <w:sz w:val="24"/>
+          <w:szCs w:val="24"/>
+        </w:rPr>
+        <w:t>) representa uma conquista histórica para a comunidade surda, pois não se trata apenas de uma forma de comunicação alternativa, mas sim de uma língua natural e complexa, com sua própria gramática e estrutura linguística. Ao longo do tempo, a L</w:t>
+      </w:r>
+      <w:r>
+        <w:rPr>
+          <w:rFonts w:ascii="Arial" w:hAnsi="Arial" w:cs="Arial"/>
+          <w:sz w:val="24"/>
+          <w:szCs w:val="24"/>
+        </w:rPr>
+        <w:t>ibras</w:t>
+      </w:r>
+      <w:r>
+        <w:rPr>
+          <w:rFonts w:ascii="Arial" w:hAnsi="Arial" w:cs="Arial"/>
+          <w:sz w:val="24"/>
+          <w:szCs w:val="24"/>
+        </w:rPr>
+        <w:t xml:space="preserve"> tem desempenhado um papel fundamental na vida dos surdos, não apenas facilitando a comunicação entre eles, mas também possibilitando sua integração em diversos aspectos da sociedade, especialmente na educação.</w:t>
       </w:r>
     </w:p>
     <w:p>
@@ -11042,7 +11591,23 @@
           <w:szCs w:val="24"/>
         </w:rPr>
         <w:lastRenderedPageBreak/>
-        <w:t xml:space="preserve">LIBRAS e sua influência na formação social e educacional dos surdos. Autores como Lima (2006), </w:t>
+        <w:t>L</w:t>
+      </w:r>
+      <w:r>
+        <w:rPr>
+          <w:rFonts w:ascii="Arial" w:hAnsi="Arial" w:cs="Arial"/>
+          <w:sz w:val="24"/>
+          <w:szCs w:val="24"/>
+        </w:rPr>
+        <w:t>ibras</w:t>
+      </w:r>
+      <w:r>
+        <w:rPr>
+          <w:rFonts w:ascii="Arial" w:hAnsi="Arial" w:cs="Arial"/>
+          <w:sz w:val="24"/>
+          <w:szCs w:val="24"/>
+        </w:rPr>
+        <w:t xml:space="preserve"> e sua influência na formação social e educacional dos surdos. Autores como Lima (2006), </w:t>
       </w:r>
       <w:proofErr w:type="spellStart"/>
       <w:r>
@@ -11078,7 +11643,23 @@
           <w:sz w:val="24"/>
           <w:szCs w:val="24"/>
         </w:rPr>
-        <w:t xml:space="preserve"> (2004), Quadros (2009), entre outros, destacam a importância de compreender não apenas a estrutura linguística da LIBRAS, mas também os desafios enfrentados pela comunidade surda ao longo da história.</w:t>
+        <w:t xml:space="preserve"> (2004), Quadros (2009), entre outros, destacam a importância de compreender não apenas a estrutura linguística da</w:t>
+      </w:r>
+      <w:r>
+        <w:rPr>
+          <w:rFonts w:ascii="Arial" w:hAnsi="Arial" w:cs="Arial"/>
+          <w:sz w:val="24"/>
+          <w:szCs w:val="24"/>
+        </w:rPr>
+        <w:t xml:space="preserve"> Libras</w:t>
+      </w:r>
+      <w:r>
+        <w:rPr>
+          <w:rFonts w:ascii="Arial" w:hAnsi="Arial" w:cs="Arial"/>
+          <w:sz w:val="24"/>
+          <w:szCs w:val="24"/>
+        </w:rPr>
+        <w:t>, mas também os desafios enfrentados pela comunidade surda ao longo da história.</w:t>
       </w:r>
     </w:p>
     <w:p>
@@ -11108,7 +11689,23 @@
           <w:sz w:val="24"/>
           <w:szCs w:val="24"/>
         </w:rPr>
-        <w:t>Assim, o estudo da LIBRAS vai além das fronteiras acadêmicas, tornando-se uma ferramenta essencial para promover a igualdade de oportunidades e a plena participação dos surdos na sociedade. Por meio da valorização da língua de sinais e do reconhecimento de seus direitos linguísticos e culturais, a comunidade surda pode alcançar uma maior autonomia e inclusão social.</w:t>
+        <w:t>Assim, o estudo da L</w:t>
+      </w:r>
+      <w:r>
+        <w:rPr>
+          <w:rFonts w:ascii="Arial" w:hAnsi="Arial" w:cs="Arial"/>
+          <w:sz w:val="24"/>
+          <w:szCs w:val="24"/>
+        </w:rPr>
+        <w:t>ibras</w:t>
+      </w:r>
+      <w:r>
+        <w:rPr>
+          <w:rFonts w:ascii="Arial" w:hAnsi="Arial" w:cs="Arial"/>
+          <w:sz w:val="24"/>
+          <w:szCs w:val="24"/>
+        </w:rPr>
+        <w:t xml:space="preserve"> vai além das fronteiras acadêmicas, tornando-se uma ferramenta essencial para promover a igualdade de oportunidades e a plena participação dos surdos na sociedade. Por meio da valorização da língua de sinais e do reconhecimento de seus direitos linguísticos e culturais, a comunidade surda pode alcançar uma maior autonomia e inclusão social.</w:t>
       </w:r>
     </w:p>
     <w:p>
@@ -11130,7 +11727,7 @@
         </w:rPr>
         <w:tab/>
       </w:r>
-      <w:bookmarkStart w:id="30" w:name="_Toc178370201"/>
+      <w:bookmarkStart w:id="30" w:name="_Toc178373003"/>
       <w:r>
         <w:rPr>
           <w:rFonts w:ascii="Arial" w:hAnsi="Arial" w:cs="Arial"/>
@@ -11383,7 +11980,7 @@
           <w:color w:val="auto"/>
         </w:rPr>
       </w:pPr>
-      <w:bookmarkStart w:id="31" w:name="_Toc178370202"/>
+      <w:bookmarkStart w:id="31" w:name="_Toc178373004"/>
       <w:r>
         <w:rPr>
           <w:rFonts w:ascii="Arial" w:hAnsi="Arial" w:cs="Arial"/>
@@ -11391,7 +11988,16 @@
           <w:bCs/>
           <w:color w:val="auto"/>
         </w:rPr>
-        <w:t>2.4.2 Aprendizado em LIBRAS</w:t>
+        <w:t>2.4.2 Aprendizado em L</w:t>
+      </w:r>
+      <w:r>
+        <w:rPr>
+          <w:rFonts w:ascii="Arial" w:hAnsi="Arial" w:cs="Arial"/>
+          <w:b/>
+          <w:bCs/>
+          <w:color w:val="auto"/>
+        </w:rPr>
+        <w:t>ibras</w:t>
       </w:r>
       <w:bookmarkEnd w:id="31"/>
     </w:p>
@@ -11413,7 +12019,47 @@
           <w:sz w:val="24"/>
           <w:szCs w:val="24"/>
         </w:rPr>
-        <w:t>A inclusão da Língua Brasileira de Sinais (LIBRAS) como disciplina curricular nos cursos de Licenciatura em Pedagogia representa um avanço significativo e um desafio para a educação inclusiva no Brasil. Anteriormente, a falta de preparação para lidar com alunos surdos era frequentemente usada como justificativa para a exclusão desses alunos do ensino regular. Hoje, a LIBRAS é reconhecida como uma ferramenta essencial para a formação de professores, visando a melhoria do ensino e da aprendizagem dos alunos surdos, além de minimizar os problemas de inclusão escolar e socialização (</w:t>
+        <w:t>A inclusão da Língua Brasileira de Sinais (L</w:t>
+      </w:r>
+      <w:r>
+        <w:rPr>
+          <w:rFonts w:ascii="Arial" w:hAnsi="Arial" w:cs="Arial"/>
+          <w:sz w:val="24"/>
+          <w:szCs w:val="24"/>
+        </w:rPr>
+        <w:t>ibras</w:t>
+      </w:r>
+      <w:r>
+        <w:rPr>
+          <w:rFonts w:ascii="Arial" w:hAnsi="Arial" w:cs="Arial"/>
+          <w:sz w:val="24"/>
+          <w:szCs w:val="24"/>
+        </w:rPr>
+        <w:t xml:space="preserve">) como disciplina curricular nos cursos de Licenciatura em Pedagogia representa um avanço significativo e um desafio para a educação inclusiva no Brasil. Anteriormente, a falta de preparação para lidar com alunos surdos era frequentemente usada como justificativa para a exclusão desses alunos do ensino regular. Hoje, a </w:t>
+      </w:r>
+      <w:r>
+        <w:rPr>
+          <w:rFonts w:ascii="Arial" w:hAnsi="Arial" w:cs="Arial"/>
+          <w:sz w:val="24"/>
+          <w:szCs w:val="24"/>
+        </w:rPr>
+        <w:t>L</w:t>
+      </w:r>
+      <w:r>
+        <w:rPr>
+          <w:rFonts w:ascii="Arial" w:hAnsi="Arial" w:cs="Arial"/>
+          <w:sz w:val="24"/>
+          <w:szCs w:val="24"/>
+        </w:rPr>
+        <w:t>ibras</w:t>
+      </w:r>
+      <w:r>
+        <w:rPr>
+          <w:rFonts w:ascii="Arial" w:hAnsi="Arial" w:cs="Arial"/>
+          <w:sz w:val="24"/>
+          <w:szCs w:val="24"/>
+        </w:rPr>
+        <w:t xml:space="preserve"> é reconhecida como uma ferramenta essencial para a formação de professores, visando a melhoria do ensino e da aprendizagem dos alunos surdos, além de minimizar os problemas de inclusão escolar e socialização (</w:t>
       </w:r>
       <w:proofErr w:type="spellStart"/>
       <w:r>
@@ -11444,7 +12090,7 @@
           <w:color w:val="auto"/>
         </w:rPr>
       </w:pPr>
-      <w:bookmarkStart w:id="32" w:name="_Toc178370203"/>
+      <w:bookmarkStart w:id="32" w:name="_Toc178373005"/>
       <w:r>
         <w:rPr>
           <w:rFonts w:ascii="Arial" w:hAnsi="Arial" w:cs="Arial"/>
@@ -11582,7 +12228,7 @@
           <w:color w:val="auto"/>
         </w:rPr>
       </w:pPr>
-      <w:bookmarkStart w:id="33" w:name="_Toc178370204"/>
+      <w:bookmarkStart w:id="33" w:name="_Toc178373006"/>
       <w:r>
         <w:rPr>
           <w:rFonts w:ascii="Arial" w:hAnsi="Arial" w:cs="Arial"/>
@@ -11710,7 +12356,7 @@
           <w:color w:val="auto"/>
         </w:rPr>
       </w:pPr>
-      <w:bookmarkStart w:id="34" w:name="_Toc178370205"/>
+      <w:bookmarkStart w:id="34" w:name="_Toc178373007"/>
       <w:r>
         <w:rPr>
           <w:rFonts w:ascii="Arial" w:hAnsi="Arial" w:cs="Arial"/>
@@ -11718,7 +12364,25 @@
           <w:bCs/>
           <w:color w:val="auto"/>
         </w:rPr>
-        <w:t>2.4.2.3 LIBRAS: Legislação e Gramática</w:t>
+        <w:t>2.4.2.3</w:t>
+      </w:r>
+      <w:r>
+        <w:rPr>
+          <w:rFonts w:ascii="Arial" w:hAnsi="Arial" w:cs="Arial"/>
+          <w:b/>
+          <w:bCs/>
+          <w:color w:val="auto"/>
+        </w:rPr>
+        <w:t xml:space="preserve"> Libras</w:t>
+      </w:r>
+      <w:r>
+        <w:rPr>
+          <w:rFonts w:ascii="Arial" w:hAnsi="Arial" w:cs="Arial"/>
+          <w:b/>
+          <w:bCs/>
+          <w:color w:val="auto"/>
+        </w:rPr>
+        <w:t>: Legislação e Gramática</w:t>
       </w:r>
       <w:bookmarkEnd w:id="34"/>
     </w:p>
@@ -11740,7 +12404,55 @@
           <w:sz w:val="24"/>
           <w:szCs w:val="24"/>
         </w:rPr>
-        <w:t xml:space="preserve">O reconhecimento oficial da LIBRAS como segunda língua oficial do Brasil foi consolidado pela Lei nº 10.436/2002 e regulamentado pelo Decreto nº 5.626/2005. Este decreto estipula a inclusão da LIBRAS como disciplina obrigatória </w:t>
+        <w:t xml:space="preserve">O reconhecimento oficial da </w:t>
+      </w:r>
+      <w:r>
+        <w:rPr>
+          <w:rFonts w:ascii="Arial" w:hAnsi="Arial" w:cs="Arial"/>
+          <w:sz w:val="24"/>
+          <w:szCs w:val="24"/>
+        </w:rPr>
+        <w:t>L</w:t>
+      </w:r>
+      <w:r>
+        <w:rPr>
+          <w:rFonts w:ascii="Arial" w:hAnsi="Arial" w:cs="Arial"/>
+          <w:sz w:val="24"/>
+          <w:szCs w:val="24"/>
+        </w:rPr>
+        <w:t>ibras</w:t>
+      </w:r>
+      <w:r>
+        <w:rPr>
+          <w:rFonts w:ascii="Arial" w:hAnsi="Arial" w:cs="Arial"/>
+          <w:sz w:val="24"/>
+          <w:szCs w:val="24"/>
+        </w:rPr>
+        <w:t xml:space="preserve"> como segunda língua oficial do Brasil foi consolidado pela Lei nº 10.436/2002 e regulamentado pelo Decreto nº 5.626/2005. Este decreto estipula a inclusão da </w:t>
+      </w:r>
+      <w:r>
+        <w:rPr>
+          <w:rFonts w:ascii="Arial" w:hAnsi="Arial" w:cs="Arial"/>
+          <w:sz w:val="24"/>
+          <w:szCs w:val="24"/>
+        </w:rPr>
+        <w:t>L</w:t>
+      </w:r>
+      <w:r>
+        <w:rPr>
+          <w:rFonts w:ascii="Arial" w:hAnsi="Arial" w:cs="Arial"/>
+          <w:sz w:val="24"/>
+          <w:szCs w:val="24"/>
+        </w:rPr>
+        <w:t>ibras</w:t>
+      </w:r>
+      <w:r>
+        <w:rPr>
+          <w:rFonts w:ascii="Arial" w:hAnsi="Arial" w:cs="Arial"/>
+          <w:sz w:val="24"/>
+          <w:szCs w:val="24"/>
+        </w:rPr>
+        <w:t xml:space="preserve"> como disciplina obrigatória nos cursos de </w:t>
       </w:r>
       <w:r>
         <w:rPr>
@@ -11749,7 +12461,7 @@
           <w:szCs w:val="24"/>
         </w:rPr>
         <w:lastRenderedPageBreak/>
-        <w:t>nos cursos de formação de professores, tanto em nível médio quanto superior (</w:t>
+        <w:t>formação de professores, tanto em nível médio quanto superior (</w:t>
       </w:r>
       <w:proofErr w:type="spellStart"/>
       <w:r>
@@ -11767,7 +12479,31 @@
           <w:sz w:val="24"/>
           <w:szCs w:val="24"/>
         </w:rPr>
-        <w:t>, 2013). A estrutura gramatical da LIBRAS, que inclui níveis fonológico, morfológico, sintático e semântico, a legitima como uma língua independente da língua portuguesa oral e escrita, proporcionando aos surdos o desenvolvimento cognitivo necessário para a interação social (</w:t>
+        <w:t xml:space="preserve">, 2013). A estrutura gramatical da </w:t>
+      </w:r>
+      <w:r>
+        <w:rPr>
+          <w:rFonts w:ascii="Arial" w:hAnsi="Arial" w:cs="Arial"/>
+          <w:sz w:val="24"/>
+          <w:szCs w:val="24"/>
+        </w:rPr>
+        <w:t>L</w:t>
+      </w:r>
+      <w:r>
+        <w:rPr>
+          <w:rFonts w:ascii="Arial" w:hAnsi="Arial" w:cs="Arial"/>
+          <w:sz w:val="24"/>
+          <w:szCs w:val="24"/>
+        </w:rPr>
+        <w:t>ibras</w:t>
+      </w:r>
+      <w:r>
+        <w:rPr>
+          <w:rFonts w:ascii="Arial" w:hAnsi="Arial" w:cs="Arial"/>
+          <w:sz w:val="24"/>
+          <w:szCs w:val="24"/>
+        </w:rPr>
+        <w:t>, que inclui níveis fonológico, morfológico, sintático e semântico, a legitima como uma língua independente da língua portuguesa oral e escrita, proporcionando aos surdos o desenvolvimento cognitivo necessário para a interação social (</w:t>
       </w:r>
       <w:proofErr w:type="spellStart"/>
       <w:r>
@@ -11798,7 +12534,7 @@
           <w:color w:val="auto"/>
         </w:rPr>
       </w:pPr>
-      <w:bookmarkStart w:id="35" w:name="_Toc178370206"/>
+      <w:bookmarkStart w:id="35" w:name="_Toc178373008"/>
       <w:r>
         <w:rPr>
           <w:rFonts w:ascii="Arial" w:hAnsi="Arial" w:cs="Arial"/>
@@ -11828,7 +12564,31 @@
           <w:sz w:val="24"/>
           <w:szCs w:val="24"/>
         </w:rPr>
-        <w:t>A inclusão da LIBRAS nos cursos de Licenciatura proporciona aos futuros professores uma compreensão profunda sobre a educação de surdos e a aquisição de linguagem. Através de atividades dinâmicas e interativas, os alunos são preparados para lidar com alunos surdos, promovendo a inclusão e o desenvolvimento de todos os estudantes. Essa formação é crucial para melhorar os resultados educacionais e sociais dos alunos surdos no ensino regular, promovendo uma verdadeira inclusão (</w:t>
+        <w:t xml:space="preserve">A inclusão da </w:t>
+      </w:r>
+      <w:r>
+        <w:rPr>
+          <w:rFonts w:ascii="Arial" w:hAnsi="Arial" w:cs="Arial"/>
+          <w:sz w:val="24"/>
+          <w:szCs w:val="24"/>
+        </w:rPr>
+        <w:t>L</w:t>
+      </w:r>
+      <w:r>
+        <w:rPr>
+          <w:rFonts w:ascii="Arial" w:hAnsi="Arial" w:cs="Arial"/>
+          <w:sz w:val="24"/>
+          <w:szCs w:val="24"/>
+        </w:rPr>
+        <w:t>ibras</w:t>
+      </w:r>
+      <w:r>
+        <w:rPr>
+          <w:rFonts w:ascii="Arial" w:hAnsi="Arial" w:cs="Arial"/>
+          <w:sz w:val="24"/>
+          <w:szCs w:val="24"/>
+        </w:rPr>
+        <w:t xml:space="preserve"> nos cursos de Licenciatura proporciona aos futuros professores uma compreensão profunda sobre a educação de surdos e a aquisição de linguagem. Através de atividades dinâmicas e interativas, os alunos são preparados para lidar com alunos surdos, promovendo a inclusão e o desenvolvimento de todos os estudantes. Essa formação é crucial para melhorar os resultados educacionais e sociais dos alunos surdos no ensino regular, promovendo uma verdadeira inclusão (</w:t>
       </w:r>
       <w:proofErr w:type="spellStart"/>
       <w:r>
@@ -11860,15 +12620,18 @@
         </w:rPr>
       </w:pPr>
       <w:r>
+        <w:tab/>
+      </w:r>
+      <w:bookmarkStart w:id="36" w:name="_Toc178373009"/>
+      <w:r>
         <w:rPr>
           <w:rFonts w:ascii="Arial" w:hAnsi="Arial" w:cs="Arial"/>
           <w:b/>
           <w:bCs/>
           <w:color w:val="auto"/>
         </w:rPr>
-        <w:tab/>
-      </w:r>
-      <w:bookmarkStart w:id="36" w:name="_Toc178370207"/>
+        <w:t xml:space="preserve">2.4.3 Aprendizado em </w:t>
+      </w:r>
       <w:r>
         <w:rPr>
           <w:rFonts w:ascii="Arial" w:hAnsi="Arial" w:cs="Arial"/>
@@ -11876,7 +12639,16 @@
           <w:bCs/>
           <w:color w:val="auto"/>
         </w:rPr>
-        <w:t xml:space="preserve">2.4.3 Aprendizado em LIBRAS com </w:t>
+        <w:t>Libras</w:t>
+      </w:r>
+      <w:r>
+        <w:rPr>
+          <w:rFonts w:ascii="Arial" w:hAnsi="Arial" w:cs="Arial"/>
+          <w:b/>
+          <w:bCs/>
+          <w:color w:val="auto"/>
+        </w:rPr>
+        <w:t xml:space="preserve"> com </w:t>
       </w:r>
       <w:proofErr w:type="spellStart"/>
       <w:r>
@@ -11928,7 +12700,55 @@
           <w:sz w:val="24"/>
           <w:szCs w:val="24"/>
         </w:rPr>
-        <w:t>O ensino e aprendizado da Língua Brasileira de Sinais (LIBRAS) continua sendo um desafio significativo para profissionais e aprendizes. Apesar de existirem diversas iniciativas para apoiar o ensino de LIBRAS, a falta de integração adequada entre recursos desenvolvidos e abordagens pedagógicas apropriadas persiste como uma barreira importante (Santos et al., 2013). Em muitos casos, os métodos de ensino se concentram em práticas passivas, focando no reconhecimento e memorização dos sinais, mas raramente promovendo a prática ativa e a avaliação do desempenho dos alunos.</w:t>
+        <w:t>O ensino e aprendizado da Língua Brasileira de Sinais (</w:t>
+      </w:r>
+      <w:r>
+        <w:rPr>
+          <w:rFonts w:ascii="Arial" w:hAnsi="Arial" w:cs="Arial"/>
+          <w:sz w:val="24"/>
+          <w:szCs w:val="24"/>
+        </w:rPr>
+        <w:t>L</w:t>
+      </w:r>
+      <w:r>
+        <w:rPr>
+          <w:rFonts w:ascii="Arial" w:hAnsi="Arial" w:cs="Arial"/>
+          <w:sz w:val="24"/>
+          <w:szCs w:val="24"/>
+        </w:rPr>
+        <w:t>ibras</w:t>
+      </w:r>
+      <w:r>
+        <w:rPr>
+          <w:rFonts w:ascii="Arial" w:hAnsi="Arial" w:cs="Arial"/>
+          <w:sz w:val="24"/>
+          <w:szCs w:val="24"/>
+        </w:rPr>
+        <w:t xml:space="preserve">) continua sendo um desafio significativo para profissionais e aprendizes. Apesar de existirem diversas iniciativas para apoiar o ensino de </w:t>
+      </w:r>
+      <w:r>
+        <w:rPr>
+          <w:rFonts w:ascii="Arial" w:hAnsi="Arial" w:cs="Arial"/>
+          <w:sz w:val="24"/>
+          <w:szCs w:val="24"/>
+        </w:rPr>
+        <w:t>L</w:t>
+      </w:r>
+      <w:r>
+        <w:rPr>
+          <w:rFonts w:ascii="Arial" w:hAnsi="Arial" w:cs="Arial"/>
+          <w:sz w:val="24"/>
+          <w:szCs w:val="24"/>
+        </w:rPr>
+        <w:t>ibras</w:t>
+      </w:r>
+      <w:r>
+        <w:rPr>
+          <w:rFonts w:ascii="Arial" w:hAnsi="Arial" w:cs="Arial"/>
+          <w:sz w:val="24"/>
+          <w:szCs w:val="24"/>
+        </w:rPr>
+        <w:t>, a falta de integração adequada entre recursos desenvolvidos e abordagens pedagógicas apropriadas persiste como uma barreira importante (Santos et al., 2013). Em muitos casos, os métodos de ensino se concentram em práticas passivas, focando no reconhecimento e memorização dos sinais, mas raramente promovendo a prática ativa e a avaliação do desempenho dos alunos.</w:t>
       </w:r>
     </w:p>
     <w:p>
@@ -11948,7 +12768,55 @@
           <w:sz w:val="24"/>
           <w:szCs w:val="24"/>
         </w:rPr>
-        <w:t>A utilização de jogos como ferramenta motivacional no ensino de diversas disciplinas, incluindo LIBRAS, é uma prática comum e promissora. Jogos educacionais têm o potencial de transformar o aprendizado em uma atividade mais dinâmica e envolvente. No entanto, muitos jogos de LIBRAS disponíveis atualmente limitam-se a promover o reconhecimento dos sinais sem fornecer mecanismos eficazes para a prática ativa e a correção dos sinais realizados pelos usuários (Lima et al., 2011).</w:t>
+        <w:t xml:space="preserve">A utilização de jogos como ferramenta motivacional no ensino de diversas disciplinas, incluindo </w:t>
+      </w:r>
+      <w:r>
+        <w:rPr>
+          <w:rFonts w:ascii="Arial" w:hAnsi="Arial" w:cs="Arial"/>
+          <w:sz w:val="24"/>
+          <w:szCs w:val="24"/>
+        </w:rPr>
+        <w:t>L</w:t>
+      </w:r>
+      <w:r>
+        <w:rPr>
+          <w:rFonts w:ascii="Arial" w:hAnsi="Arial" w:cs="Arial"/>
+          <w:sz w:val="24"/>
+          <w:szCs w:val="24"/>
+        </w:rPr>
+        <w:t>ibras</w:t>
+      </w:r>
+      <w:r>
+        <w:rPr>
+          <w:rFonts w:ascii="Arial" w:hAnsi="Arial" w:cs="Arial"/>
+          <w:sz w:val="24"/>
+          <w:szCs w:val="24"/>
+        </w:rPr>
+        <w:t xml:space="preserve">, é uma prática comum e promissora. Jogos educacionais têm o potencial de transformar o aprendizado em uma atividade mais dinâmica e envolvente. No entanto, muitos jogos de </w:t>
+      </w:r>
+      <w:r>
+        <w:rPr>
+          <w:rFonts w:ascii="Arial" w:hAnsi="Arial" w:cs="Arial"/>
+          <w:sz w:val="24"/>
+          <w:szCs w:val="24"/>
+        </w:rPr>
+        <w:t>L</w:t>
+      </w:r>
+      <w:r>
+        <w:rPr>
+          <w:rFonts w:ascii="Arial" w:hAnsi="Arial" w:cs="Arial"/>
+          <w:sz w:val="24"/>
+          <w:szCs w:val="24"/>
+        </w:rPr>
+        <w:t>ibras</w:t>
+      </w:r>
+      <w:r>
+        <w:rPr>
+          <w:rFonts w:ascii="Arial" w:hAnsi="Arial" w:cs="Arial"/>
+          <w:sz w:val="24"/>
+          <w:szCs w:val="24"/>
+        </w:rPr>
+        <w:t xml:space="preserve"> disponíveis atualmente limitam-se a promover o reconhecimento dos sinais sem fornecer mecanismos eficazes para a prática ativa e a correção dos sinais realizados pelos usuários (Lima et al., 2011).</w:t>
       </w:r>
     </w:p>
     <w:p>
@@ -11968,7 +12836,31 @@
           <w:sz w:val="24"/>
           <w:szCs w:val="24"/>
         </w:rPr>
-        <w:t xml:space="preserve">Assim como em outras atividades que envolvem habilidades motoras e visuais, como a dança, o aprendizado de LIBRAS requer não apenas o </w:t>
+        <w:t xml:space="preserve">Assim como em outras atividades que envolvem habilidades motoras e visuais, como a dança, o aprendizado de </w:t>
+      </w:r>
+      <w:r>
+        <w:rPr>
+          <w:rFonts w:ascii="Arial" w:hAnsi="Arial" w:cs="Arial"/>
+          <w:sz w:val="24"/>
+          <w:szCs w:val="24"/>
+        </w:rPr>
+        <w:t>L</w:t>
+      </w:r>
+      <w:r>
+        <w:rPr>
+          <w:rFonts w:ascii="Arial" w:hAnsi="Arial" w:cs="Arial"/>
+          <w:sz w:val="24"/>
+          <w:szCs w:val="24"/>
+        </w:rPr>
+        <w:t>ibras</w:t>
+      </w:r>
+      <w:r>
+        <w:rPr>
+          <w:rFonts w:ascii="Arial" w:hAnsi="Arial" w:cs="Arial"/>
+          <w:sz w:val="24"/>
+          <w:szCs w:val="24"/>
+        </w:rPr>
+        <w:t xml:space="preserve"> requer não apenas o reconhecimento </w:t>
       </w:r>
       <w:r>
         <w:rPr>
@@ -11977,7 +12869,31 @@
           <w:szCs w:val="24"/>
         </w:rPr>
         <w:lastRenderedPageBreak/>
-        <w:t>reconhecimento passivo dos sinais, mas também a prática ativa e o feedback constante. A prática com um parceiro que conheça LIBRAS ou através do uso de espelhos e gravações pode ser eficaz, mas ainda falta um sistema mais estruturado que facilite esse processo de forma acessível e interativa (Machado et al., 2011).</w:t>
+        <w:t xml:space="preserve">passivo dos sinais, mas também a prática ativa e o feedback constante. A prática com um parceiro que conheça </w:t>
+      </w:r>
+      <w:r>
+        <w:rPr>
+          <w:rFonts w:ascii="Arial" w:hAnsi="Arial" w:cs="Arial"/>
+          <w:sz w:val="24"/>
+          <w:szCs w:val="24"/>
+        </w:rPr>
+        <w:t>L</w:t>
+      </w:r>
+      <w:r>
+        <w:rPr>
+          <w:rFonts w:ascii="Arial" w:hAnsi="Arial" w:cs="Arial"/>
+          <w:sz w:val="24"/>
+          <w:szCs w:val="24"/>
+        </w:rPr>
+        <w:t>ibras</w:t>
+      </w:r>
+      <w:r>
+        <w:rPr>
+          <w:rFonts w:ascii="Arial" w:hAnsi="Arial" w:cs="Arial"/>
+          <w:sz w:val="24"/>
+          <w:szCs w:val="24"/>
+        </w:rPr>
+        <w:t xml:space="preserve"> ou através do uso de espelhos e gravações pode ser eficaz, mas ainda falta um sistema mais estruturado que facilite esse processo de forma acessível e interativa (Machado et al., 2011).</w:t>
       </w:r>
     </w:p>
     <w:p>
@@ -12033,7 +12949,31 @@
           <w:sz w:val="24"/>
           <w:szCs w:val="24"/>
         </w:rPr>
-        <w:t xml:space="preserve"> Music Systems, 2014). Adaptar esses princípios para o ensino de LIBRAS pode proporcionar um meio eficiente para a prática dos sinais com retorno imediato sobre a precisão dos movimentos realizados.</w:t>
+        <w:t xml:space="preserve"> Music Systems, 2014). Adaptar esses princípios para o ensino de </w:t>
+      </w:r>
+      <w:r>
+        <w:rPr>
+          <w:rFonts w:ascii="Arial" w:hAnsi="Arial" w:cs="Arial"/>
+          <w:sz w:val="24"/>
+          <w:szCs w:val="24"/>
+        </w:rPr>
+        <w:t>L</w:t>
+      </w:r>
+      <w:r>
+        <w:rPr>
+          <w:rFonts w:ascii="Arial" w:hAnsi="Arial" w:cs="Arial"/>
+          <w:sz w:val="24"/>
+          <w:szCs w:val="24"/>
+        </w:rPr>
+        <w:t>ibras</w:t>
+      </w:r>
+      <w:r>
+        <w:rPr>
+          <w:rFonts w:ascii="Arial" w:hAnsi="Arial" w:cs="Arial"/>
+          <w:sz w:val="24"/>
+          <w:szCs w:val="24"/>
+        </w:rPr>
+        <w:t xml:space="preserve"> pode proporcionar um meio eficiente para a prática dos sinais com retorno imediato sobre a precisão dos movimentos realizados.</w:t>
       </w:r>
     </w:p>
     <w:p>
@@ -12053,7 +12993,55 @@
           <w:sz w:val="24"/>
           <w:szCs w:val="24"/>
         </w:rPr>
-        <w:t>Diante dessa perspectiva, este trabalho propõe um sistema de treinamento de sinais em LIBRAS que, além de promover o reconhecimento dos sinais, também foca na prática ativa e na avaliação através de um mecanismo de Avaliação por Pares. A proposta visa complementar cursos de aperfeiçoamento em LIBRAS na modalidade de Ensino a Distância (</w:t>
+        <w:t xml:space="preserve">Diante dessa perspectiva, este trabalho propõe um sistema de treinamento de sinais em </w:t>
+      </w:r>
+      <w:r>
+        <w:rPr>
+          <w:rFonts w:ascii="Arial" w:hAnsi="Arial" w:cs="Arial"/>
+          <w:sz w:val="24"/>
+          <w:szCs w:val="24"/>
+        </w:rPr>
+        <w:t>L</w:t>
+      </w:r>
+      <w:r>
+        <w:rPr>
+          <w:rFonts w:ascii="Arial" w:hAnsi="Arial" w:cs="Arial"/>
+          <w:sz w:val="24"/>
+          <w:szCs w:val="24"/>
+        </w:rPr>
+        <w:t>ibras</w:t>
+      </w:r>
+      <w:r>
+        <w:rPr>
+          <w:rFonts w:ascii="Arial" w:hAnsi="Arial" w:cs="Arial"/>
+          <w:sz w:val="24"/>
+          <w:szCs w:val="24"/>
+        </w:rPr>
+        <w:t xml:space="preserve"> que, além de promover o reconhecimento dos sinais, também foca na prática ativa e na avaliação através de um mecanismo de Avaliação por Pares. A proposta visa complementar cursos de aperfeiçoamento em </w:t>
+      </w:r>
+      <w:r>
+        <w:rPr>
+          <w:rFonts w:ascii="Arial" w:hAnsi="Arial" w:cs="Arial"/>
+          <w:sz w:val="24"/>
+          <w:szCs w:val="24"/>
+        </w:rPr>
+        <w:t>L</w:t>
+      </w:r>
+      <w:r>
+        <w:rPr>
+          <w:rFonts w:ascii="Arial" w:hAnsi="Arial" w:cs="Arial"/>
+          <w:sz w:val="24"/>
+          <w:szCs w:val="24"/>
+        </w:rPr>
+        <w:t>ibras</w:t>
+      </w:r>
+      <w:r>
+        <w:rPr>
+          <w:rFonts w:ascii="Arial" w:hAnsi="Arial" w:cs="Arial"/>
+          <w:sz w:val="24"/>
+          <w:szCs w:val="24"/>
+        </w:rPr>
+        <w:t xml:space="preserve"> na modalidade de Ensino a Distância (</w:t>
       </w:r>
       <w:proofErr w:type="spellStart"/>
       <w:r>
@@ -12109,7 +13097,31 @@
           <w:sz w:val="24"/>
           <w:szCs w:val="24"/>
         </w:rPr>
-        <w:t xml:space="preserve">Diversos estudos e desenvolvimentos de jogos educacionais destacam a importância da interação ativa no processo de aprendizado. Exemplos incluem jogos para alfabetização, história da arte e engenharia de software, que utilizam tecnologias interativas para melhorar o envolvimento e a retenção de conhecimento pelos alunos (Sarmanho et al., 2011; Figueiredo e Figueiredo, 2011). No contexto de LIBRAS, apesar de existirem vários jogos disponíveis, como </w:t>
+        <w:t xml:space="preserve">Diversos estudos e desenvolvimentos de jogos educacionais destacam a importância da interação ativa no processo de aprendizado. Exemplos incluem jogos para alfabetização, história da arte e engenharia de software, que utilizam tecnologias interativas para melhorar o envolvimento e a retenção de conhecimento pelos alunos (Sarmanho et al., 2011; Figueiredo e Figueiredo, 2011). No contexto de </w:t>
+      </w:r>
+      <w:r>
+        <w:rPr>
+          <w:rFonts w:ascii="Arial" w:hAnsi="Arial" w:cs="Arial"/>
+          <w:sz w:val="24"/>
+          <w:szCs w:val="24"/>
+        </w:rPr>
+        <w:t>L</w:t>
+      </w:r>
+      <w:r>
+        <w:rPr>
+          <w:rFonts w:ascii="Arial" w:hAnsi="Arial" w:cs="Arial"/>
+          <w:sz w:val="24"/>
+          <w:szCs w:val="24"/>
+        </w:rPr>
+        <w:t>ibras</w:t>
+      </w:r>
+      <w:r>
+        <w:rPr>
+          <w:rFonts w:ascii="Arial" w:hAnsi="Arial" w:cs="Arial"/>
+          <w:sz w:val="24"/>
+          <w:szCs w:val="24"/>
+        </w:rPr>
+        <w:t xml:space="preserve">, apesar de existirem vários jogos disponíveis, como </w:t>
       </w:r>
       <w:proofErr w:type="spellStart"/>
       <w:r>
@@ -12169,7 +13181,7 @@
           <w:szCs w:val="24"/>
         </w:rPr>
       </w:pPr>
-      <w:bookmarkStart w:id="37" w:name="_Toc178370208"/>
+      <w:bookmarkStart w:id="37" w:name="_Toc178373010"/>
       <w:r>
         <w:rPr>
           <w:rFonts w:ascii="Arial" w:hAnsi="Arial" w:cs="Arial"/>
@@ -12559,7 +13571,7 @@
           <w:color w:val="auto"/>
         </w:rPr>
       </w:pPr>
-      <w:bookmarkStart w:id="38" w:name="_Toc178370209"/>
+      <w:bookmarkStart w:id="38" w:name="_Toc178373011"/>
       <w:r>
         <w:rPr>
           <w:rFonts w:ascii="Arial" w:hAnsi="Arial" w:cs="Arial"/>
@@ -13343,7 +14355,7 @@
           <w:color w:val="auto"/>
         </w:rPr>
       </w:pPr>
-      <w:bookmarkStart w:id="39" w:name="_Toc178370210"/>
+      <w:bookmarkStart w:id="39" w:name="_Toc178373012"/>
       <w:r>
         <w:rPr>
           <w:rFonts w:ascii="Arial" w:hAnsi="Arial" w:cs="Arial"/>
@@ -14179,7 +15191,7 @@
           <w:shd w:val="clear" w:color="auto" w:fill="FFFFFF"/>
         </w:rPr>
       </w:pPr>
-      <w:bookmarkStart w:id="40" w:name="_Toc178370211"/>
+      <w:bookmarkStart w:id="40" w:name="_Toc178373013"/>
       <w:r>
         <w:rPr>
           <w:rFonts w:ascii="Arial" w:hAnsi="Arial" w:cs="Arial"/>
@@ -14359,7 +15371,7 @@
         </w:rPr>
         <w:tab/>
       </w:r>
-      <w:bookmarkStart w:id="41" w:name="_Toc178370212"/>
+      <w:bookmarkStart w:id="41" w:name="_Toc178373014"/>
       <w:r>
         <w:rPr>
           <w:rFonts w:ascii="Arial" w:hAnsi="Arial" w:cs="Arial"/>
@@ -14905,7 +15917,7 @@
           <w:szCs w:val="24"/>
         </w:rPr>
       </w:pPr>
-      <w:bookmarkStart w:id="42" w:name="_Toc178370213"/>
+      <w:bookmarkStart w:id="42" w:name="_Toc178373015"/>
       <w:r>
         <w:rPr>
           <w:rFonts w:ascii="Arial" w:hAnsi="Arial" w:cs="Arial"/>
@@ -15286,7 +16298,7 @@
           <w:color w:val="auto"/>
         </w:rPr>
       </w:pPr>
-      <w:bookmarkStart w:id="43" w:name="_Toc178370214"/>
+      <w:bookmarkStart w:id="43" w:name="_Toc178373016"/>
       <w:r>
         <w:rPr>
           <w:rFonts w:ascii="Arial" w:hAnsi="Arial" w:cs="Arial"/>
@@ -15810,7 +16822,7 @@
           <w:color w:val="auto"/>
         </w:rPr>
       </w:pPr>
-      <w:bookmarkStart w:id="44" w:name="_Toc178370215"/>
+      <w:bookmarkStart w:id="44" w:name="_Toc178373017"/>
       <w:r>
         <w:rPr>
           <w:rFonts w:ascii="Arial" w:hAnsi="Arial" w:cs="Arial"/>
@@ -16462,7 +17474,7 @@
           <w:color w:val="auto"/>
         </w:rPr>
       </w:pPr>
-      <w:bookmarkStart w:id="45" w:name="_Toc178370216"/>
+      <w:bookmarkStart w:id="45" w:name="_Toc178373018"/>
       <w:r>
         <w:rPr>
           <w:rFonts w:ascii="Arial" w:hAnsi="Arial" w:cs="Arial"/>
@@ -16987,7 +17999,7 @@
           <w:color w:val="auto"/>
         </w:rPr>
       </w:pPr>
-      <w:bookmarkStart w:id="46" w:name="_Toc178370217"/>
+      <w:bookmarkStart w:id="46" w:name="_Toc178373019"/>
       <w:r>
         <w:rPr>
           <w:rFonts w:ascii="Arial" w:hAnsi="Arial" w:cs="Arial"/>
@@ -17540,7 +18552,7 @@
           <w:szCs w:val="28"/>
         </w:rPr>
       </w:pPr>
-      <w:bookmarkStart w:id="47" w:name="_Toc178370218"/>
+      <w:bookmarkStart w:id="47" w:name="_Toc178373020"/>
       <w:r>
         <w:rPr>
           <w:rFonts w:ascii="Arial" w:hAnsi="Arial" w:cs="Arial"/>
@@ -17603,7 +18615,7 @@
           <w:szCs w:val="24"/>
         </w:rPr>
       </w:pPr>
-      <w:bookmarkStart w:id="48" w:name="_Toc178370219"/>
+      <w:bookmarkStart w:id="48" w:name="_Toc178373021"/>
       <w:r>
         <w:rPr>
           <w:rFonts w:ascii="Arial" w:hAnsi="Arial" w:cs="Arial"/>
@@ -17684,7 +18696,31 @@
           <w:sz w:val="24"/>
           <w:szCs w:val="24"/>
         </w:rPr>
-        <w:t xml:space="preserve"> Ferrucio Humberto Gazzetta responderam a 10 questões. Os resultados expressam interesse por parte dos alunos em aprender ou utilizar um sistema web onde a linguagem LIBRAS é ensinada de forma prática e didática.</w:t>
+        <w:t xml:space="preserve"> Ferrucio Humberto Gazzetta responderam a 10 questões. Os resultados expressam interesse por parte dos alunos em aprender ou utilizar um sistema web onde a linguagem </w:t>
+      </w:r>
+      <w:r>
+        <w:rPr>
+          <w:rFonts w:ascii="Arial" w:hAnsi="Arial" w:cs="Arial"/>
+          <w:sz w:val="24"/>
+          <w:szCs w:val="24"/>
+        </w:rPr>
+        <w:t>L</w:t>
+      </w:r>
+      <w:r>
+        <w:rPr>
+          <w:rFonts w:ascii="Arial" w:hAnsi="Arial" w:cs="Arial"/>
+          <w:sz w:val="24"/>
+          <w:szCs w:val="24"/>
+        </w:rPr>
+        <w:t>ibras</w:t>
+      </w:r>
+      <w:r>
+        <w:rPr>
+          <w:rFonts w:ascii="Arial" w:hAnsi="Arial" w:cs="Arial"/>
+          <w:sz w:val="24"/>
+          <w:szCs w:val="24"/>
+        </w:rPr>
+        <w:t xml:space="preserve"> é ensinada de forma prática e didática.</w:t>
       </w:r>
     </w:p>
     <w:p>
@@ -17741,7 +18777,25 @@
           <w:szCs w:val="24"/>
         </w:rPr>
         <w:tab/>
-        <w:t>Na segunda pergunta questiona-se “Você sabe o que é LIBRAS? Se sim, você pratica?”</w:t>
+        <w:t xml:space="preserve">Na segunda pergunta questiona-se “Você sabe o que é LIBRAS? Se sim, você </w:t>
+      </w:r>
+      <w:proofErr w:type="gramStart"/>
+      <w:r>
+        <w:rPr>
+          <w:rFonts w:ascii="Arial" w:hAnsi="Arial" w:cs="Arial"/>
+          <w:sz w:val="24"/>
+          <w:szCs w:val="24"/>
+        </w:rPr>
+        <w:t>pratica</w:t>
+      </w:r>
+      <w:proofErr w:type="gramEnd"/>
+      <w:r>
+        <w:rPr>
+          <w:rFonts w:ascii="Arial" w:hAnsi="Arial" w:cs="Arial"/>
+          <w:sz w:val="24"/>
+          <w:szCs w:val="24"/>
+        </w:rPr>
+        <w:t>?”</w:t>
       </w:r>
       <w:r>
         <w:rPr>
@@ -17757,7 +18811,31 @@
           <w:sz w:val="24"/>
           <w:szCs w:val="24"/>
         </w:rPr>
-        <w:t xml:space="preserve"> assim podemos identificar quantos pessoas conhecem LIBRAS, e praticam. Desta maneira, descobrimos se o nosso público alvo foi atingido.</w:t>
+        <w:t xml:space="preserve"> assim podemos identificar quantos pessoas conhecem </w:t>
+      </w:r>
+      <w:r>
+        <w:rPr>
+          <w:rFonts w:ascii="Arial" w:hAnsi="Arial" w:cs="Arial"/>
+          <w:sz w:val="24"/>
+          <w:szCs w:val="24"/>
+        </w:rPr>
+        <w:t>L</w:t>
+      </w:r>
+      <w:r>
+        <w:rPr>
+          <w:rFonts w:ascii="Arial" w:hAnsi="Arial" w:cs="Arial"/>
+          <w:sz w:val="24"/>
+          <w:szCs w:val="24"/>
+        </w:rPr>
+        <w:t>ibras</w:t>
+      </w:r>
+      <w:r>
+        <w:rPr>
+          <w:rFonts w:ascii="Arial" w:hAnsi="Arial" w:cs="Arial"/>
+          <w:sz w:val="24"/>
+          <w:szCs w:val="24"/>
+        </w:rPr>
+        <w:t>, e praticam. Desta maneira, descobrimos se o nosso público alvo foi atingido.</w:t>
       </w:r>
     </w:p>
     <w:p>
@@ -17801,7 +18879,31 @@
           <w:sz w:val="24"/>
           <w:szCs w:val="24"/>
         </w:rPr>
-        <w:t xml:space="preserve"> para descobrirmos a quantidade de pessoas que gesticulam ou conhecem alguém que gesticula em LIBRAS.</w:t>
+        <w:t xml:space="preserve"> para descobrirmos a quantidade de pessoas que gesticulam ou conhecem alguém que gesticula em </w:t>
+      </w:r>
+      <w:r>
+        <w:rPr>
+          <w:rFonts w:ascii="Arial" w:hAnsi="Arial" w:cs="Arial"/>
+          <w:sz w:val="24"/>
+          <w:szCs w:val="24"/>
+        </w:rPr>
+        <w:t>L</w:t>
+      </w:r>
+      <w:r>
+        <w:rPr>
+          <w:rFonts w:ascii="Arial" w:hAnsi="Arial" w:cs="Arial"/>
+          <w:sz w:val="24"/>
+          <w:szCs w:val="24"/>
+        </w:rPr>
+        <w:t>ibras</w:t>
+      </w:r>
+      <w:r>
+        <w:rPr>
+          <w:rFonts w:ascii="Arial" w:hAnsi="Arial" w:cs="Arial"/>
+          <w:sz w:val="24"/>
+          <w:szCs w:val="24"/>
+        </w:rPr>
+        <w:t>.</w:t>
       </w:r>
     </w:p>
     <w:p>
@@ -17860,7 +18962,31 @@
           <w:sz w:val="24"/>
           <w:szCs w:val="24"/>
         </w:rPr>
-        <w:t>assim podemos identificar quantos pessoas tem ou tiveram interesse em aprender LIBRAS. Desta forma, descobrimos se o nosso público alvo foi atingido.</w:t>
+        <w:t xml:space="preserve">assim podemos identificar quantos pessoas tem ou tiveram interesse em aprender </w:t>
+      </w:r>
+      <w:r>
+        <w:rPr>
+          <w:rFonts w:ascii="Arial" w:hAnsi="Arial" w:cs="Arial"/>
+          <w:sz w:val="24"/>
+          <w:szCs w:val="24"/>
+        </w:rPr>
+        <w:t>L</w:t>
+      </w:r>
+      <w:r>
+        <w:rPr>
+          <w:rFonts w:ascii="Arial" w:hAnsi="Arial" w:cs="Arial"/>
+          <w:sz w:val="24"/>
+          <w:szCs w:val="24"/>
+        </w:rPr>
+        <w:t>ibras</w:t>
+      </w:r>
+      <w:r>
+        <w:rPr>
+          <w:rFonts w:ascii="Arial" w:hAnsi="Arial" w:cs="Arial"/>
+          <w:sz w:val="24"/>
+          <w:szCs w:val="24"/>
+        </w:rPr>
+        <w:t>. Desta forma, descobrimos se o nosso público alvo foi atingido.</w:t>
       </w:r>
     </w:p>
     <w:p>
@@ -17896,7 +19022,31 @@
           <w:sz w:val="24"/>
           <w:szCs w:val="24"/>
         </w:rPr>
-        <w:t xml:space="preserve"> o objetivo de descobrir a opinião das pessoas sobre o valor de aprender LIBRAS para a sociedade</w:t>
+        <w:t xml:space="preserve"> o objetivo de descobrir a opinião das pessoas sobre o valor de aprender </w:t>
+      </w:r>
+      <w:r>
+        <w:rPr>
+          <w:rFonts w:ascii="Arial" w:hAnsi="Arial" w:cs="Arial"/>
+          <w:sz w:val="24"/>
+          <w:szCs w:val="24"/>
+        </w:rPr>
+        <w:t>L</w:t>
+      </w:r>
+      <w:r>
+        <w:rPr>
+          <w:rFonts w:ascii="Arial" w:hAnsi="Arial" w:cs="Arial"/>
+          <w:sz w:val="24"/>
+          <w:szCs w:val="24"/>
+        </w:rPr>
+        <w:t>ibras</w:t>
+      </w:r>
+      <w:r>
+        <w:rPr>
+          <w:rFonts w:ascii="Arial" w:hAnsi="Arial" w:cs="Arial"/>
+          <w:sz w:val="24"/>
+          <w:szCs w:val="24"/>
+        </w:rPr>
+        <w:t xml:space="preserve"> para a sociedade</w:t>
       </w:r>
       <w:r>
         <w:rPr>
@@ -17963,7 +19113,31 @@
           <w:sz w:val="24"/>
           <w:szCs w:val="24"/>
         </w:rPr>
-        <w:t xml:space="preserve"> o objetivo de identificar quantas pessoas consideram importante o conhecimento de LIBRAS para a comunicação com não ouvintes.</w:t>
+        <w:t xml:space="preserve"> o objetivo de identificar quantas pessoas consideram importante o conhecimento de </w:t>
+      </w:r>
+      <w:r>
+        <w:rPr>
+          <w:rFonts w:ascii="Arial" w:hAnsi="Arial" w:cs="Arial"/>
+          <w:sz w:val="24"/>
+          <w:szCs w:val="24"/>
+        </w:rPr>
+        <w:t>L</w:t>
+      </w:r>
+      <w:r>
+        <w:rPr>
+          <w:rFonts w:ascii="Arial" w:hAnsi="Arial" w:cs="Arial"/>
+          <w:sz w:val="24"/>
+          <w:szCs w:val="24"/>
+        </w:rPr>
+        <w:t>ibras</w:t>
+      </w:r>
+      <w:r>
+        <w:rPr>
+          <w:rFonts w:ascii="Arial" w:hAnsi="Arial" w:cs="Arial"/>
+          <w:sz w:val="24"/>
+          <w:szCs w:val="24"/>
+        </w:rPr>
+        <w:t xml:space="preserve"> para a comunicação com não ouvintes.</w:t>
       </w:r>
       <w:r>
         <w:rPr>
@@ -18146,7 +19320,23 @@
           <w:sz w:val="24"/>
           <w:szCs w:val="24"/>
         </w:rPr>
-        <w:t>o ensino de LIBRAS</w:t>
+        <w:t xml:space="preserve">o ensino de </w:t>
+      </w:r>
+      <w:r>
+        <w:rPr>
+          <w:rFonts w:ascii="Arial" w:hAnsi="Arial" w:cs="Arial"/>
+          <w:sz w:val="24"/>
+          <w:szCs w:val="24"/>
+        </w:rPr>
+        <w:t>L</w:t>
+      </w:r>
+      <w:r>
+        <w:rPr>
+          <w:rFonts w:ascii="Arial" w:hAnsi="Arial" w:cs="Arial"/>
+          <w:sz w:val="24"/>
+          <w:szCs w:val="24"/>
+        </w:rPr>
+        <w:t>ibras</w:t>
       </w:r>
       <w:r>
         <w:rPr>
@@ -18199,7 +19389,31 @@
           <w:szCs w:val="24"/>
         </w:rPr>
         <w:lastRenderedPageBreak/>
-        <w:t>sociedade, ao auxiliar o ensino de LIBRAS, para isto foi feita a pergunta “Você considera interessante um aplicativo para o auxílio no ensino de LIBRAS?”</w:t>
+        <w:t xml:space="preserve">sociedade, ao auxiliar o ensino de </w:t>
+      </w:r>
+      <w:r>
+        <w:rPr>
+          <w:rFonts w:ascii="Arial" w:hAnsi="Arial" w:cs="Arial"/>
+          <w:sz w:val="24"/>
+          <w:szCs w:val="24"/>
+        </w:rPr>
+        <w:t>L</w:t>
+      </w:r>
+      <w:r>
+        <w:rPr>
+          <w:rFonts w:ascii="Arial" w:hAnsi="Arial" w:cs="Arial"/>
+          <w:sz w:val="24"/>
+          <w:szCs w:val="24"/>
+        </w:rPr>
+        <w:t>ibras</w:t>
+      </w:r>
+      <w:r>
+        <w:rPr>
+          <w:rFonts w:ascii="Arial" w:hAnsi="Arial" w:cs="Arial"/>
+          <w:sz w:val="24"/>
+          <w:szCs w:val="24"/>
+        </w:rPr>
+        <w:t>, para isto foi feita a pergunta “Você considera interessante um aplicativo para o auxílio no ensino de LIBRAS?”</w:t>
       </w:r>
       <w:r>
         <w:rPr>
@@ -18227,7 +19441,31 @@
           <w:szCs w:val="24"/>
         </w:rPr>
         <w:tab/>
-        <w:t>Para saber-se a opinião das pessoas sobre a importância de um projeto de ensino de LIBRAS para a sociedade, a décima e última pergunta foi feita “O quão pertinente para a sociedade seria um aplicativo como esse? (Avalie de 0 a 10)”</w:t>
+        <w:t xml:space="preserve">Para saber-se a opinião das pessoas sobre a importância de um projeto de ensino de </w:t>
+      </w:r>
+      <w:r>
+        <w:rPr>
+          <w:rFonts w:ascii="Arial" w:hAnsi="Arial" w:cs="Arial"/>
+          <w:sz w:val="24"/>
+          <w:szCs w:val="24"/>
+        </w:rPr>
+        <w:t>L</w:t>
+      </w:r>
+      <w:r>
+        <w:rPr>
+          <w:rFonts w:ascii="Arial" w:hAnsi="Arial" w:cs="Arial"/>
+          <w:sz w:val="24"/>
+          <w:szCs w:val="24"/>
+        </w:rPr>
+        <w:t>ibras</w:t>
+      </w:r>
+      <w:r>
+        <w:rPr>
+          <w:rFonts w:ascii="Arial" w:hAnsi="Arial" w:cs="Arial"/>
+          <w:sz w:val="24"/>
+          <w:szCs w:val="24"/>
+        </w:rPr>
+        <w:t xml:space="preserve"> para a sociedade, a décima e última pergunta foi feita “O quão pertinente para a sociedade seria um aplicativo como esse? (Avalie de 0 a 10)”</w:t>
       </w:r>
     </w:p>
     <w:p>
@@ -18242,7 +19480,7 @@
           <w:szCs w:val="24"/>
         </w:rPr>
       </w:pPr>
-      <w:bookmarkStart w:id="49" w:name="_Toc178370220"/>
+      <w:bookmarkStart w:id="49" w:name="_Toc178373022"/>
       <w:r>
         <w:rPr>
           <w:rFonts w:ascii="Arial" w:hAnsi="Arial" w:cs="Arial"/>
@@ -18298,7 +19536,31 @@
           <w:sz w:val="24"/>
           <w:szCs w:val="24"/>
         </w:rPr>
-        <w:t>um sistema web cujo principal objetivo é incentivar a sociedade a aprender Língua Brasileira de Sinais (LIBRAS) de maneira prática e dinâmica. Para tanto, será utilizada uma interface simples e objetiva, além do modelo UML para facilitar a criação e a modelagem do software.</w:t>
+        <w:t>um sistema web cujo principal objetivo é incentivar a sociedade a aprender Língua Brasileira de Sinais (</w:t>
+      </w:r>
+      <w:r>
+        <w:rPr>
+          <w:rFonts w:ascii="Arial" w:hAnsi="Arial" w:cs="Arial"/>
+          <w:sz w:val="24"/>
+          <w:szCs w:val="24"/>
+        </w:rPr>
+        <w:t>L</w:t>
+      </w:r>
+      <w:r>
+        <w:rPr>
+          <w:rFonts w:ascii="Arial" w:hAnsi="Arial" w:cs="Arial"/>
+          <w:sz w:val="24"/>
+          <w:szCs w:val="24"/>
+        </w:rPr>
+        <w:t>ibras</w:t>
+      </w:r>
+      <w:r>
+        <w:rPr>
+          <w:rFonts w:ascii="Arial" w:hAnsi="Arial" w:cs="Arial"/>
+          <w:sz w:val="24"/>
+          <w:szCs w:val="24"/>
+        </w:rPr>
+        <w:t>) de maneira prática e dinâmica. Para tanto, será utilizada uma interface simples e objetiva, além do modelo UML para facilitar a criação e a modelagem do software.</w:t>
       </w:r>
     </w:p>
     <w:p>
@@ -18311,7 +19573,7 @@
           <w:color w:val="auto"/>
         </w:rPr>
       </w:pPr>
-      <w:bookmarkStart w:id="50" w:name="_Toc178370221"/>
+      <w:bookmarkStart w:id="50" w:name="_Toc178373023"/>
       <w:r>
         <w:rPr>
           <w:rFonts w:ascii="Arial" w:hAnsi="Arial" w:cs="Arial"/>
@@ -18434,7 +19696,7 @@
           <w:color w:val="auto"/>
         </w:rPr>
       </w:pPr>
-      <w:bookmarkStart w:id="51" w:name="_Toc178370222"/>
+      <w:bookmarkStart w:id="51" w:name="_Toc178373024"/>
       <w:r>
         <w:rPr>
           <w:rFonts w:ascii="Arial" w:hAnsi="Arial" w:cs="Arial"/>
@@ -18495,7 +19757,7 @@
           <w:color w:val="auto"/>
         </w:rPr>
       </w:pPr>
-      <w:bookmarkStart w:id="52" w:name="_Toc178370223"/>
+      <w:bookmarkStart w:id="52" w:name="_Toc178373025"/>
       <w:r>
         <w:rPr>
           <w:rFonts w:ascii="Arial" w:hAnsi="Arial" w:cs="Arial"/>
@@ -19191,7 +20453,7 @@
           <w:color w:val="auto"/>
         </w:rPr>
       </w:pPr>
-      <w:bookmarkStart w:id="53" w:name="_Toc178370224"/>
+      <w:bookmarkStart w:id="53" w:name="_Toc178373026"/>
       <w:r>
         <w:rPr>
           <w:rFonts w:ascii="Arial" w:hAnsi="Arial" w:cs="Arial"/>
@@ -19473,7 +20735,7 @@
           <w:color w:val="auto"/>
         </w:rPr>
       </w:pPr>
-      <w:bookmarkStart w:id="54" w:name="_Toc178370225"/>
+      <w:bookmarkStart w:id="54" w:name="_Toc178373027"/>
       <w:r>
         <w:rPr>
           <w:rFonts w:ascii="Arial" w:hAnsi="Arial" w:cs="Arial"/>
@@ -19861,7 +21123,7 @@
           <w:szCs w:val="24"/>
         </w:rPr>
       </w:pPr>
-      <w:bookmarkStart w:id="55" w:name="_Toc178370226"/>
+      <w:bookmarkStart w:id="55" w:name="_Toc178373028"/>
       <w:r>
         <w:rPr>
           <w:rFonts w:ascii="Arial" w:hAnsi="Arial" w:cs="Arial"/>
@@ -20102,7 +21364,7 @@
           <w:szCs w:val="28"/>
         </w:rPr>
       </w:pPr>
-      <w:bookmarkStart w:id="56" w:name="_Toc178370227"/>
+      <w:bookmarkStart w:id="56" w:name="_Toc178373029"/>
       <w:r>
         <w:rPr>
           <w:rFonts w:ascii="Arial" w:hAnsi="Arial" w:cs="Arial"/>
@@ -20179,7 +21441,7 @@
           <w:szCs w:val="24"/>
         </w:rPr>
       </w:pPr>
-      <w:bookmarkStart w:id="57" w:name="_Toc178370228"/>
+      <w:bookmarkStart w:id="57" w:name="_Toc178373030"/>
       <w:r>
         <w:rPr>
           <w:rFonts w:ascii="Arial" w:hAnsi="Arial" w:cs="Arial"/>
@@ -20274,7 +21536,31 @@
           <w:sz w:val="24"/>
           <w:szCs w:val="24"/>
         </w:rPr>
-        <w:t>O sistema deve permitir que o usuário tenha acesso as atividades para o aprendizado de libras.</w:t>
+        <w:t xml:space="preserve">O sistema deve permitir que o usuário tenha acesso as atividades para o aprendizado de </w:t>
+      </w:r>
+      <w:r>
+        <w:rPr>
+          <w:rFonts w:ascii="Arial" w:hAnsi="Arial" w:cs="Arial"/>
+          <w:sz w:val="24"/>
+          <w:szCs w:val="24"/>
+        </w:rPr>
+        <w:t>L</w:t>
+      </w:r>
+      <w:r>
+        <w:rPr>
+          <w:rFonts w:ascii="Arial" w:hAnsi="Arial" w:cs="Arial"/>
+          <w:sz w:val="24"/>
+          <w:szCs w:val="24"/>
+        </w:rPr>
+        <w:t>ibras</w:t>
+      </w:r>
+      <w:r>
+        <w:rPr>
+          <w:rFonts w:ascii="Arial" w:hAnsi="Arial" w:cs="Arial"/>
+          <w:sz w:val="24"/>
+          <w:szCs w:val="24"/>
+        </w:rPr>
+        <w:t>.</w:t>
       </w:r>
     </w:p>
     <w:p>
@@ -20298,7 +21584,31 @@
           <w:sz w:val="24"/>
           <w:szCs w:val="24"/>
         </w:rPr>
-        <w:t>O sistema deve permitir que o usuário acesse uma das duas opções de aprendizagem “formar frases gesticulando com o sistema” ou “aprendendo o alfabeto em libras”.</w:t>
+        <w:t xml:space="preserve">O sistema deve permitir que o usuário acesse uma das duas opções de aprendizagem “formar frases gesticulando com o sistema” ou “aprendendo o alfabeto em </w:t>
+      </w:r>
+      <w:r>
+        <w:rPr>
+          <w:rFonts w:ascii="Arial" w:hAnsi="Arial" w:cs="Arial"/>
+          <w:sz w:val="24"/>
+          <w:szCs w:val="24"/>
+        </w:rPr>
+        <w:t>L</w:t>
+      </w:r>
+      <w:r>
+        <w:rPr>
+          <w:rFonts w:ascii="Arial" w:hAnsi="Arial" w:cs="Arial"/>
+          <w:sz w:val="24"/>
+          <w:szCs w:val="24"/>
+        </w:rPr>
+        <w:t>ibras</w:t>
+      </w:r>
+      <w:r>
+        <w:rPr>
+          <w:rFonts w:ascii="Arial" w:hAnsi="Arial" w:cs="Arial"/>
+          <w:sz w:val="24"/>
+          <w:szCs w:val="24"/>
+        </w:rPr>
+        <w:t>”.</w:t>
       </w:r>
     </w:p>
     <w:p>
@@ -20409,7 +21719,7 @@
           <w:szCs w:val="24"/>
         </w:rPr>
       </w:pPr>
-      <w:bookmarkStart w:id="58" w:name="_Toc178370229"/>
+      <w:bookmarkStart w:id="58" w:name="_Toc178373031"/>
       <w:r>
         <w:rPr>
           <w:rFonts w:ascii="Arial" w:hAnsi="Arial" w:cs="Arial"/>
@@ -20596,7 +21906,7 @@
           <w:szCs w:val="28"/>
         </w:rPr>
       </w:pPr>
-      <w:bookmarkStart w:id="59" w:name="_Toc178370230"/>
+      <w:bookmarkStart w:id="59" w:name="_Toc178373032"/>
       <w:r>
         <w:rPr>
           <w:rFonts w:ascii="Arial" w:hAnsi="Arial" w:cs="Arial"/>
@@ -20653,7 +21963,7 @@
           <w:szCs w:val="24"/>
         </w:rPr>
       </w:pPr>
-      <w:bookmarkStart w:id="60" w:name="_Toc178370231"/>
+      <w:bookmarkStart w:id="60" w:name="_Toc178373033"/>
       <w:r>
         <w:rPr>
           <w:rFonts w:ascii="Arial" w:hAnsi="Arial" w:cs="Arial"/>
@@ -21113,7 +22423,31 @@
           <w:sz w:val="20"/>
           <w:szCs w:val="24"/>
         </w:rPr>
-        <w:t xml:space="preserve">Fizemos essa pergunta com a intenção de ter uma ideia prévia se nosso público-alvo sabe sobre ou é praticante de LIBRAS. 81,5% dos entrevistados disseram </w:t>
+        <w:t xml:space="preserve">Fizemos essa pergunta com a intenção de ter uma ideia prévia se nosso público-alvo sabe sobre ou é praticante de </w:t>
+      </w:r>
+      <w:r>
+        <w:rPr>
+          <w:rFonts w:ascii="Arial" w:hAnsi="Arial" w:cs="Arial"/>
+          <w:sz w:val="20"/>
+          <w:szCs w:val="20"/>
+        </w:rPr>
+        <w:t>Libras</w:t>
+      </w:r>
+      <w:r>
+        <w:rPr>
+          <w:rFonts w:ascii="Arial" w:hAnsi="Arial" w:cs="Arial"/>
+          <w:sz w:val="20"/>
+          <w:szCs w:val="20"/>
+        </w:rPr>
+        <w:t>.</w:t>
+      </w:r>
+      <w:r>
+        <w:rPr>
+          <w:rFonts w:ascii="Arial" w:hAnsi="Arial" w:cs="Arial"/>
+          <w:sz w:val="20"/>
+          <w:szCs w:val="24"/>
+        </w:rPr>
+        <w:t xml:space="preserve"> 81,5% dos entrevistados disseram </w:t>
       </w:r>
       <w:r>
         <w:rPr>
@@ -21639,16 +22973,32 @@
         <w:rPr>
           <w:rFonts w:ascii="Arial" w:hAnsi="Arial" w:cs="Arial"/>
           <w:sz w:val="20"/>
-          <w:szCs w:val="24"/>
+          <w:szCs w:val="20"/>
         </w:rPr>
       </w:pPr>
       <w:r>
         <w:rPr>
           <w:rFonts w:ascii="Arial" w:hAnsi="Arial" w:cs="Arial"/>
           <w:sz w:val="20"/>
-          <w:szCs w:val="24"/>
-        </w:rPr>
-        <w:t>Essa pergunta foi feita com intuito de adquirirmos a ideia da pertinência do nosso projeto para pessoas que estão interessados em aprender LIBRAS.</w:t>
+          <w:szCs w:val="20"/>
+        </w:rPr>
+        <w:t xml:space="preserve">Essa pergunta foi feita com intuito de adquirirmos a ideia da pertinência do nosso projeto para pessoas que estão interessados em aprender </w:t>
+      </w:r>
+      <w:r>
+        <w:rPr>
+          <w:rFonts w:ascii="Arial" w:hAnsi="Arial" w:cs="Arial"/>
+          <w:sz w:val="20"/>
+          <w:szCs w:val="20"/>
+        </w:rPr>
+        <w:t>Libras</w:t>
+      </w:r>
+      <w:r>
+        <w:rPr>
+          <w:rFonts w:ascii="Arial" w:hAnsi="Arial" w:cs="Arial"/>
+          <w:sz w:val="20"/>
+          <w:szCs w:val="20"/>
+        </w:rPr>
+        <w:t>.</w:t>
       </w:r>
     </w:p>
     <w:p>
@@ -21872,7 +23222,23 @@
           <w:sz w:val="20"/>
           <w:szCs w:val="20"/>
         </w:rPr>
-        <w:t>De acordo com o gráfico acima, 98,1% (53 respostas) julgam ser importante o aprendizado de LIBRAS para a sociedade (âmbito social).</w:t>
+        <w:t xml:space="preserve">De acordo com o gráfico acima, 98,1% (53 respostas) julgam ser importante o aprendizado de </w:t>
+      </w:r>
+      <w:r>
+        <w:rPr>
+          <w:rFonts w:ascii="Arial" w:hAnsi="Arial" w:cs="Arial"/>
+          <w:sz w:val="20"/>
+          <w:szCs w:val="20"/>
+        </w:rPr>
+        <w:t>Libras</w:t>
+      </w:r>
+      <w:r>
+        <w:rPr>
+          <w:rFonts w:ascii="Arial" w:hAnsi="Arial" w:cs="Arial"/>
+          <w:sz w:val="20"/>
+          <w:szCs w:val="20"/>
+        </w:rPr>
+        <w:t xml:space="preserve"> para a sociedade (âmbito social).</w:t>
       </w:r>
     </w:p>
     <w:p>
@@ -21940,7 +23306,33 @@
           <w:sz w:val="20"/>
           <w:szCs w:val="20"/>
         </w:rPr>
-        <w:t>Você aprenderia LIBRAS para se comunicar com não ouvintes, mesmo sendo ouvinte?</w:t>
+        <w:t xml:space="preserve">Você aprenderia </w:t>
+      </w:r>
+      <w:r>
+        <w:rPr>
+          <w:rFonts w:ascii="Arial" w:hAnsi="Arial" w:cs="Arial"/>
+          <w:sz w:val="24"/>
+          <w:szCs w:val="24"/>
+        </w:rPr>
+        <w:t>L</w:t>
+      </w:r>
+      <w:r>
+        <w:rPr>
+          <w:rFonts w:ascii="Arial" w:hAnsi="Arial" w:cs="Arial"/>
+          <w:sz w:val="24"/>
+          <w:szCs w:val="24"/>
+        </w:rPr>
+        <w:t>ibras</w:t>
+      </w:r>
+      <w:r>
+        <w:rPr>
+          <w:rFonts w:ascii="Arial" w:hAnsi="Arial" w:cs="Arial"/>
+          <w:bCs/>
+          <w:noProof/>
+          <w:sz w:val="20"/>
+          <w:szCs w:val="20"/>
+        </w:rPr>
+        <w:t xml:space="preserve"> para se comunicar com não ouvintes, mesmo sendo ouvinte?</w:t>
       </w:r>
     </w:p>
     <w:p>
@@ -22089,7 +23481,39 @@
           <w:sz w:val="20"/>
           <w:szCs w:val="20"/>
         </w:rPr>
-        <w:t>De acordo com o gráfico acima, 98,1% (53 respostas) ditam que aprenderiam LIBRAS para se comunicarem com não ouvintes, por possuírem familiares com deficiência auditiva ou simplesmente por acharem o aprendizado em LIBRAS importante.</w:t>
+        <w:t xml:space="preserve">De acordo com o gráfico acima, 98,1% (53 respostas) ditam que aprenderiam </w:t>
+      </w:r>
+      <w:r>
+        <w:rPr>
+          <w:rFonts w:ascii="Arial" w:hAnsi="Arial" w:cs="Arial"/>
+          <w:sz w:val="20"/>
+          <w:szCs w:val="20"/>
+        </w:rPr>
+        <w:t>Libras</w:t>
+      </w:r>
+      <w:r>
+        <w:rPr>
+          <w:rFonts w:ascii="Arial" w:hAnsi="Arial" w:cs="Arial"/>
+          <w:sz w:val="20"/>
+          <w:szCs w:val="20"/>
+        </w:rPr>
+        <w:t xml:space="preserve"> para se comunicarem com não ouvintes, por possuírem familiares com deficiência auditiva ou simplesmente por acharem o aprendizado em </w:t>
+      </w:r>
+      <w:r>
+        <w:rPr>
+          <w:rFonts w:ascii="Arial" w:hAnsi="Arial" w:cs="Arial"/>
+          <w:sz w:val="20"/>
+          <w:szCs w:val="20"/>
+        </w:rPr>
+        <w:t>Libras</w:t>
+      </w:r>
+      <w:r>
+        <w:rPr>
+          <w:rFonts w:ascii="Arial" w:hAnsi="Arial" w:cs="Arial"/>
+          <w:sz w:val="20"/>
+          <w:szCs w:val="20"/>
+        </w:rPr>
+        <w:t xml:space="preserve"> importante.</w:t>
       </w:r>
     </w:p>
     <w:p>
@@ -22143,6 +23567,7 @@
           <w:sz w:val="20"/>
           <w:szCs w:val="20"/>
         </w:rPr>
+        <w:lastRenderedPageBreak/>
         <w:t xml:space="preserve">Figura </w:t>
       </w:r>
       <w:r>
@@ -22200,7 +23625,6 @@
         <w:rPr>
           <w:noProof/>
         </w:rPr>
-        <w:lastRenderedPageBreak/>
         <w:drawing>
           <wp:inline distT="0" distB="0" distL="0" distR="0" wp14:anchorId="27AB5726" wp14:editId="733B26A4">
             <wp:extent cx="5400040" cy="2450465"/>
@@ -22565,7 +23989,39 @@
           <w:sz w:val="20"/>
           <w:szCs w:val="20"/>
         </w:rPr>
-        <w:t xml:space="preserve">De acordo com o gráfico acima, 72,2% (39 respostas) dizem não conhecer nenhuma plataforma que ofereça o ensino de LIBRAS, enquanto, 27,8% (15 respostas) dizem conhecer sim alguma plataforma que ofereça o ensino de LIBRAS.  </w:t>
+        <w:t xml:space="preserve">De acordo com o gráfico acima, 72,2% (39 respostas) dizem não conhecer nenhuma plataforma que ofereça o ensino de </w:t>
+      </w:r>
+      <w:r>
+        <w:rPr>
+          <w:rFonts w:ascii="Arial" w:hAnsi="Arial" w:cs="Arial"/>
+          <w:sz w:val="20"/>
+          <w:szCs w:val="20"/>
+        </w:rPr>
+        <w:t>Libras</w:t>
+      </w:r>
+      <w:r>
+        <w:rPr>
+          <w:rFonts w:ascii="Arial" w:hAnsi="Arial" w:cs="Arial"/>
+          <w:sz w:val="20"/>
+          <w:szCs w:val="20"/>
+        </w:rPr>
+        <w:t xml:space="preserve">, enquanto, 27,8% (15 respostas) dizem conhecer sim alguma plataforma que ofereça o ensino de </w:t>
+      </w:r>
+      <w:r>
+        <w:rPr>
+          <w:rFonts w:ascii="Arial" w:hAnsi="Arial" w:cs="Arial"/>
+          <w:sz w:val="20"/>
+          <w:szCs w:val="20"/>
+        </w:rPr>
+        <w:t>Libras</w:t>
+      </w:r>
+      <w:r>
+        <w:rPr>
+          <w:rFonts w:ascii="Arial" w:hAnsi="Arial" w:cs="Arial"/>
+          <w:sz w:val="20"/>
+          <w:szCs w:val="20"/>
+        </w:rPr>
+        <w:t xml:space="preserve">.  </w:t>
       </w:r>
     </w:p>
     <w:p>
@@ -22665,7 +24121,6 @@
         <w:rPr>
           <w:noProof/>
         </w:rPr>
-        <w:lastRenderedPageBreak/>
         <w:drawing>
           <wp:inline distT="0" distB="0" distL="0" distR="0" wp14:anchorId="628AA490" wp14:editId="7BD8122F">
             <wp:extent cx="5400040" cy="2273300"/>
@@ -22798,7 +24253,23 @@
           <w:sz w:val="20"/>
           <w:szCs w:val="20"/>
         </w:rPr>
-        <w:t>De acordo com o gráfico acima, 98,1% (53 respostas) ditam ser interessante um aplicativo que auxilie no ensino de LIBRAS.</w:t>
+        <w:t xml:space="preserve">De acordo com o gráfico acima, 98,1% (53 respostas) ditam ser interessante um aplicativo que auxilie no ensino de </w:t>
+      </w:r>
+      <w:r>
+        <w:rPr>
+          <w:rFonts w:ascii="Arial" w:hAnsi="Arial" w:cs="Arial"/>
+          <w:sz w:val="20"/>
+          <w:szCs w:val="20"/>
+        </w:rPr>
+        <w:t>Libras</w:t>
+      </w:r>
+      <w:r>
+        <w:rPr>
+          <w:rFonts w:ascii="Arial" w:hAnsi="Arial" w:cs="Arial"/>
+          <w:sz w:val="20"/>
+          <w:szCs w:val="20"/>
+        </w:rPr>
+        <w:t>.</w:t>
       </w:r>
     </w:p>
     <w:p>
@@ -23027,18 +24498,34 @@
           <w:sz w:val="20"/>
           <w:szCs w:val="20"/>
         </w:rPr>
-        <w:t>De acordo com o gráfico acima, 79,6% (43 respostam) avaliam em 10/10 a pertinência de um aplicativo em ensino de LIBRAS para a sociedade, enquanto, 9,3% (5 respostas) avaliam em 9/10 a pertinência deste aplicativo.</w:t>
-      </w:r>
-    </w:p>
-    <w:p>
-      <w:pPr>
-        <w:spacing w:line="360" w:lineRule="auto"/>
-        <w:jc w:val="both"/>
+        <w:t xml:space="preserve">De acordo com o gráfico acima, 79,6% (43 respostam) avaliam em 10/10 a pertinência de um aplicativo em ensino de </w:t>
+      </w:r>
+      <w:r>
         <w:rPr>
           <w:rFonts w:ascii="Arial" w:hAnsi="Arial" w:cs="Arial"/>
           <w:sz w:val="20"/>
           <w:szCs w:val="20"/>
         </w:rPr>
+        <w:t>Libras</w:t>
+      </w:r>
+      <w:r>
+        <w:rPr>
+          <w:rFonts w:ascii="Arial" w:hAnsi="Arial" w:cs="Arial"/>
+          <w:sz w:val="20"/>
+          <w:szCs w:val="20"/>
+        </w:rPr>
+        <w:t xml:space="preserve"> para a sociedade, enquanto, 9,3% (5 respostas) avaliam em 9/10 a pertinência deste aplicativo.</w:t>
+      </w:r>
+    </w:p>
+    <w:p>
+      <w:pPr>
+        <w:spacing w:line="360" w:lineRule="auto"/>
+        <w:jc w:val="both"/>
+        <w:rPr>
+          <w:rFonts w:ascii="Arial" w:hAnsi="Arial" w:cs="Arial"/>
+          <w:sz w:val="20"/>
+          <w:szCs w:val="20"/>
+        </w:rPr>
       </w:pPr>
     </w:p>
     <w:p>
@@ -23085,7 +24572,24 @@
           <w:sz w:val="24"/>
           <w:szCs w:val="24"/>
         </w:rPr>
-        <w:t xml:space="preserve">Ao longo deste trabalho, exploramos o potencial da Inteligência Artificial no ensino e aprendizado de LIBRAS, com ênfase na criação do aplicativo </w:t>
+        <w:lastRenderedPageBreak/>
+        <w:t xml:space="preserve">Ao longo deste trabalho, exploramos o potencial da Inteligência Artificial no ensino e aprendizado de </w:t>
+      </w:r>
+      <w:r>
+        <w:rPr>
+          <w:rFonts w:ascii="Arial" w:hAnsi="Arial" w:cs="Arial"/>
+          <w:sz w:val="24"/>
+          <w:szCs w:val="24"/>
+        </w:rPr>
+        <w:t>Libras</w:t>
+      </w:r>
+      <w:r>
+        <w:rPr>
+          <w:rFonts w:ascii="Arial" w:hAnsi="Arial" w:cs="Arial"/>
+          <w:sz w:val="24"/>
+          <w:szCs w:val="24"/>
+        </w:rPr>
+        <w:t xml:space="preserve">, com ênfase na criação do aplicativo </w:t>
       </w:r>
       <w:proofErr w:type="spellStart"/>
       <w:r>
@@ -23122,88 +24626,442 @@
           <w:sz w:val="24"/>
           <w:szCs w:val="24"/>
         </w:rPr>
+        <w:t xml:space="preserve">Os resultados obtidos durante o desenvolvimento e a fase de testes apontam para a viabilidade de expandir o uso da tecnologia no ensino de </w:t>
+      </w:r>
+      <w:r>
+        <w:rPr>
+          <w:rFonts w:ascii="Arial" w:hAnsi="Arial" w:cs="Arial"/>
+          <w:sz w:val="24"/>
+          <w:szCs w:val="24"/>
+        </w:rPr>
+        <w:t>L</w:t>
+      </w:r>
+      <w:r>
+        <w:rPr>
+          <w:rFonts w:ascii="Arial" w:hAnsi="Arial" w:cs="Arial"/>
+          <w:sz w:val="24"/>
+          <w:szCs w:val="24"/>
+        </w:rPr>
+        <w:t>ibras</w:t>
+      </w:r>
+      <w:r>
+        <w:rPr>
+          <w:rFonts w:ascii="Arial" w:hAnsi="Arial" w:cs="Arial"/>
+          <w:sz w:val="24"/>
+          <w:szCs w:val="24"/>
+        </w:rPr>
+        <w:t>, abrindo caminho para futuras pesquisas e aplicações. No entanto, reconhecemos que desafios permanecem, especialmente no que diz respeito à precisão do reconhecimento gestual e à necessidade de um banco de dados mais extenso e diversificado de gestos. Além disso, o desenvolvimento de interfaces ainda mais intuitivas poderá ampliar o acesso ao aplicativo para um público mais amplo.</w:t>
+      </w:r>
+    </w:p>
+    <w:p>
+      <w:pPr>
+        <w:ind w:firstLine="708"/>
+        <w:jc w:val="both"/>
+        <w:rPr>
+          <w:rFonts w:ascii="Arial" w:hAnsi="Arial" w:cs="Arial"/>
+          <w:sz w:val="24"/>
+          <w:szCs w:val="24"/>
+        </w:rPr>
+      </w:pPr>
+      <w:r>
+        <w:rPr>
+          <w:rFonts w:ascii="Arial" w:hAnsi="Arial" w:cs="Arial"/>
+          <w:sz w:val="24"/>
+          <w:szCs w:val="24"/>
+        </w:rPr>
+        <w:t xml:space="preserve">Em suma, o </w:t>
+      </w:r>
+      <w:proofErr w:type="spellStart"/>
+      <w:r>
+        <w:rPr>
+          <w:rFonts w:ascii="Arial" w:hAnsi="Arial" w:cs="Arial"/>
+          <w:sz w:val="24"/>
+          <w:szCs w:val="24"/>
+        </w:rPr>
+        <w:t>LIBRASstudy</w:t>
+      </w:r>
+      <w:proofErr w:type="spellEnd"/>
+      <w:r>
+        <w:rPr>
+          <w:rFonts w:ascii="Arial" w:hAnsi="Arial" w:cs="Arial"/>
+          <w:sz w:val="24"/>
+          <w:szCs w:val="24"/>
+        </w:rPr>
+        <w:t xml:space="preserve"> demonstra que o uso da IA no ensino de </w:t>
+      </w:r>
+      <w:r>
+        <w:rPr>
+          <w:rFonts w:ascii="Arial" w:hAnsi="Arial" w:cs="Arial"/>
+          <w:sz w:val="24"/>
+          <w:szCs w:val="24"/>
+        </w:rPr>
+        <w:t>L</w:t>
+      </w:r>
+      <w:r>
+        <w:rPr>
+          <w:rFonts w:ascii="Arial" w:hAnsi="Arial" w:cs="Arial"/>
+          <w:sz w:val="24"/>
+          <w:szCs w:val="24"/>
+        </w:rPr>
+        <w:t>ibras</w:t>
+      </w:r>
+      <w:r>
+        <w:rPr>
+          <w:rFonts w:ascii="Arial" w:hAnsi="Arial" w:cs="Arial"/>
+          <w:sz w:val="24"/>
+          <w:szCs w:val="24"/>
+        </w:rPr>
+        <w:t xml:space="preserve"> tem um potencial significativo, não apenas para revolucionar o processo de aprendizado, mas também para promover a inclusão social e o empoderamento da comunidade surda. Espera-se que este trabalho inspire novas iniciativas tecnológicas que continuem a evoluir e ampliar as possibilidades de ensino e aprendizado de </w:t>
+      </w:r>
+      <w:r>
+        <w:rPr>
+          <w:rFonts w:ascii="Arial" w:hAnsi="Arial" w:cs="Arial"/>
+          <w:sz w:val="24"/>
+          <w:szCs w:val="24"/>
+        </w:rPr>
+        <w:t>L</w:t>
+      </w:r>
+      <w:r>
+        <w:rPr>
+          <w:rFonts w:ascii="Arial" w:hAnsi="Arial" w:cs="Arial"/>
+          <w:sz w:val="24"/>
+          <w:szCs w:val="24"/>
+        </w:rPr>
+        <w:t>ibras</w:t>
+      </w:r>
+      <w:r>
+        <w:rPr>
+          <w:rFonts w:ascii="Arial" w:hAnsi="Arial" w:cs="Arial"/>
+          <w:sz w:val="24"/>
+          <w:szCs w:val="24"/>
+        </w:rPr>
+        <w:t xml:space="preserve"> por meio de soluções digitais.</w:t>
+      </w:r>
+    </w:p>
+    <w:p>
+      <w:pPr>
+        <w:ind w:firstLine="708"/>
+        <w:jc w:val="both"/>
+        <w:rPr>
+          <w:rFonts w:ascii="Arial" w:hAnsi="Arial" w:cs="Arial"/>
+          <w:sz w:val="24"/>
+          <w:szCs w:val="24"/>
+        </w:rPr>
+      </w:pPr>
+    </w:p>
+    <w:p>
+      <w:pPr>
+        <w:jc w:val="center"/>
+        <w:rPr>
+          <w:rFonts w:ascii="Arial" w:hAnsi="Arial" w:cs="Arial"/>
+          <w:b/>
+          <w:sz w:val="24"/>
+          <w:szCs w:val="24"/>
+        </w:rPr>
+      </w:pPr>
+      <w:r>
+        <w:rPr>
+          <w:rFonts w:ascii="Arial" w:hAnsi="Arial" w:cs="Arial"/>
+          <w:b/>
+          <w:sz w:val="24"/>
+          <w:szCs w:val="24"/>
+        </w:rPr>
+        <w:t>REFERÊNCIAS BIBLIOGRÁFICAS</w:t>
+      </w:r>
+    </w:p>
+    <w:p>
+      <w:pPr>
+        <w:jc w:val="center"/>
+        <w:rPr>
+          <w:rFonts w:ascii="Arial" w:hAnsi="Arial" w:cs="Arial"/>
+          <w:b/>
+          <w:sz w:val="24"/>
+          <w:szCs w:val="24"/>
+        </w:rPr>
+      </w:pPr>
+    </w:p>
+    <w:p>
+      <w:pPr>
+        <w:spacing w:line="360" w:lineRule="auto"/>
+        <w:jc w:val="both"/>
+        <w:rPr>
+          <w:rFonts w:ascii="Arial" w:hAnsi="Arial" w:cs="Arial"/>
+          <w:bCs/>
+          <w:sz w:val="24"/>
+          <w:szCs w:val="24"/>
+        </w:rPr>
+      </w:pPr>
+      <w:r>
+        <w:rPr>
+          <w:rFonts w:ascii="Arial" w:hAnsi="Arial" w:cs="Arial"/>
+          <w:bCs/>
+          <w:sz w:val="24"/>
+          <w:szCs w:val="24"/>
+        </w:rPr>
+        <w:t xml:space="preserve">BETRYBE. </w:t>
+      </w:r>
+      <w:r>
+        <w:rPr>
+          <w:rFonts w:ascii="Arial" w:hAnsi="Arial" w:cs="Arial"/>
+          <w:b/>
+          <w:sz w:val="24"/>
+          <w:szCs w:val="24"/>
+        </w:rPr>
+        <w:t>UML: o que é, para que serve e quando usar essa linguagem de notação?</w:t>
+      </w:r>
+      <w:r>
+        <w:rPr>
+          <w:rFonts w:ascii="Arial" w:hAnsi="Arial" w:cs="Arial"/>
+          <w:bCs/>
+          <w:sz w:val="24"/>
+          <w:szCs w:val="24"/>
+        </w:rPr>
+        <w:t xml:space="preserve"> Disponível em: https://blog.betrybe.com/tecnologia/uml/. Acesso em: </w:t>
+      </w:r>
+      <w:r>
+        <w:rPr>
+          <w:rFonts w:ascii="Arial" w:hAnsi="Arial" w:cs="Arial"/>
+          <w:bCs/>
+          <w:sz w:val="24"/>
+          <w:szCs w:val="24"/>
+        </w:rPr>
+        <w:t>23</w:t>
+      </w:r>
+      <w:r>
+        <w:rPr>
+          <w:rFonts w:ascii="Arial" w:hAnsi="Arial" w:cs="Arial"/>
+          <w:bCs/>
+          <w:sz w:val="24"/>
+          <w:szCs w:val="24"/>
+        </w:rPr>
+        <w:t xml:space="preserve"> set. 2024.</w:t>
+      </w:r>
+    </w:p>
+    <w:p>
+      <w:pPr>
+        <w:spacing w:line="360" w:lineRule="auto"/>
+        <w:jc w:val="both"/>
+        <w:rPr>
+          <w:rFonts w:ascii="Arial" w:hAnsi="Arial" w:cs="Arial"/>
+          <w:bCs/>
+          <w:sz w:val="24"/>
+          <w:szCs w:val="24"/>
+        </w:rPr>
+      </w:pPr>
+    </w:p>
+    <w:p>
+      <w:pPr>
+        <w:spacing w:line="360" w:lineRule="auto"/>
+        <w:jc w:val="both"/>
+        <w:rPr>
+          <w:rFonts w:ascii="Arial" w:hAnsi="Arial" w:cs="Arial"/>
+          <w:bCs/>
+          <w:sz w:val="24"/>
+          <w:szCs w:val="24"/>
+        </w:rPr>
+      </w:pPr>
+      <w:r>
+        <w:rPr>
+          <w:rFonts w:ascii="Arial" w:hAnsi="Arial" w:cs="Arial"/>
+          <w:bCs/>
+          <w:sz w:val="24"/>
+          <w:szCs w:val="24"/>
+        </w:rPr>
+        <w:t xml:space="preserve">SÃO PAULO (Estado). </w:t>
+      </w:r>
+      <w:r>
+        <w:rPr>
+          <w:rFonts w:ascii="Arial" w:hAnsi="Arial" w:cs="Arial"/>
+          <w:b/>
+          <w:sz w:val="24"/>
+          <w:szCs w:val="24"/>
+        </w:rPr>
+        <w:t>Secretaria da Pessoa com Deficiência. Lei Brasileira de Inclusão.</w:t>
+      </w:r>
+      <w:r>
+        <w:rPr>
+          <w:rFonts w:ascii="Arial" w:hAnsi="Arial" w:cs="Arial"/>
+          <w:bCs/>
+          <w:sz w:val="24"/>
+          <w:szCs w:val="24"/>
+        </w:rPr>
+        <w:t xml:space="preserve"> Disponível em: https://www.pessoacomdeficiencia.sp.gov.br/legislacao/lei-brasileira-de-inclusao/#:~:text=Lei nº 13.146%2F2015%2C Lei,</w:t>
+      </w:r>
+      <w:r>
+        <w:rPr>
+          <w:rFonts w:ascii="Arial" w:hAnsi="Arial" w:cs="Arial"/>
+          <w:bCs/>
+          <w:sz w:val="24"/>
+          <w:szCs w:val="24"/>
+        </w:rPr>
+        <w:t xml:space="preserve"> </w:t>
+      </w:r>
+      <w:r>
+        <w:rPr>
+          <w:rFonts w:ascii="Arial" w:hAnsi="Arial" w:cs="Arial"/>
+          <w:bCs/>
+          <w:sz w:val="24"/>
+          <w:szCs w:val="24"/>
+        </w:rPr>
+        <w:t xml:space="preserve">sua inclusão social e cidadania. Acesso em: </w:t>
+      </w:r>
+      <w:r>
+        <w:rPr>
+          <w:rFonts w:ascii="Arial" w:hAnsi="Arial" w:cs="Arial"/>
+          <w:bCs/>
+          <w:sz w:val="24"/>
+          <w:szCs w:val="24"/>
+        </w:rPr>
+        <w:t>10 maio</w:t>
+      </w:r>
+      <w:r>
+        <w:rPr>
+          <w:rFonts w:ascii="Arial" w:hAnsi="Arial" w:cs="Arial"/>
+          <w:bCs/>
+          <w:sz w:val="24"/>
+          <w:szCs w:val="24"/>
+        </w:rPr>
+        <w:t xml:space="preserve"> 2024.</w:t>
+      </w:r>
+    </w:p>
+    <w:p>
+      <w:pPr>
+        <w:spacing w:line="360" w:lineRule="auto"/>
+        <w:jc w:val="both"/>
+        <w:rPr>
+          <w:rFonts w:ascii="Arial" w:hAnsi="Arial" w:cs="Arial"/>
+          <w:bCs/>
+          <w:sz w:val="24"/>
+          <w:szCs w:val="24"/>
+        </w:rPr>
+      </w:pPr>
+    </w:p>
+    <w:p>
+      <w:pPr>
+        <w:spacing w:line="360" w:lineRule="auto"/>
+        <w:jc w:val="both"/>
+        <w:rPr>
+          <w:rFonts w:ascii="Arial" w:hAnsi="Arial" w:cs="Arial"/>
+          <w:bCs/>
+          <w:sz w:val="24"/>
+          <w:szCs w:val="24"/>
+        </w:rPr>
+      </w:pPr>
+      <w:r>
+        <w:rPr>
+          <w:rFonts w:ascii="Arial" w:hAnsi="Arial" w:cs="Arial"/>
+          <w:bCs/>
+          <w:sz w:val="24"/>
+          <w:szCs w:val="24"/>
+        </w:rPr>
+        <w:t xml:space="preserve">MINISTÉRIO PÚBLICO DO PARANÁ. </w:t>
+      </w:r>
+      <w:r>
+        <w:rPr>
+          <w:rFonts w:ascii="Arial" w:hAnsi="Arial" w:cs="Arial"/>
+          <w:b/>
+          <w:sz w:val="24"/>
+          <w:szCs w:val="24"/>
+        </w:rPr>
+        <w:t>Conceitos de Deficiência.</w:t>
+      </w:r>
+      <w:r>
+        <w:rPr>
+          <w:rFonts w:ascii="Arial" w:hAnsi="Arial" w:cs="Arial"/>
+          <w:bCs/>
+          <w:sz w:val="24"/>
+          <w:szCs w:val="24"/>
+        </w:rPr>
+        <w:t xml:space="preserve"> Disponível em: https://site.mppr.mp.br/idoso-pcd/Pagina/CONCEITOS-DE-DEFICIENCIA. Acesso em: </w:t>
+      </w:r>
+      <w:r>
+        <w:rPr>
+          <w:rFonts w:ascii="Arial" w:hAnsi="Arial" w:cs="Arial"/>
+          <w:bCs/>
+          <w:sz w:val="24"/>
+          <w:szCs w:val="24"/>
+        </w:rPr>
+        <w:t>12 maio</w:t>
+      </w:r>
+      <w:r>
+        <w:rPr>
+          <w:rFonts w:ascii="Arial" w:hAnsi="Arial" w:cs="Arial"/>
+          <w:bCs/>
+          <w:sz w:val="24"/>
+          <w:szCs w:val="24"/>
+        </w:rPr>
+        <w:t xml:space="preserve"> 2024.</w:t>
+      </w:r>
+    </w:p>
+    <w:p>
+      <w:pPr>
+        <w:spacing w:line="360" w:lineRule="auto"/>
+        <w:jc w:val="both"/>
+        <w:rPr>
+          <w:rFonts w:ascii="Arial" w:hAnsi="Arial" w:cs="Arial"/>
+          <w:bCs/>
+          <w:sz w:val="24"/>
+          <w:szCs w:val="24"/>
+        </w:rPr>
+      </w:pPr>
+    </w:p>
+    <w:p>
+      <w:pPr>
+        <w:spacing w:line="360" w:lineRule="auto"/>
+        <w:jc w:val="both"/>
+        <w:rPr>
+          <w:rFonts w:ascii="Arial" w:hAnsi="Arial" w:cs="Arial"/>
+          <w:bCs/>
+          <w:sz w:val="24"/>
+          <w:szCs w:val="24"/>
+        </w:rPr>
+      </w:pPr>
+      <w:r>
+        <w:rPr>
+          <w:rFonts w:ascii="Arial" w:hAnsi="Arial" w:cs="Arial"/>
+          <w:bCs/>
+          <w:sz w:val="24"/>
+          <w:szCs w:val="24"/>
+        </w:rPr>
         <w:lastRenderedPageBreak/>
-        <w:t>Os resultados obtidos durante o desenvolvimento e a fase de testes apontam para a viabilidade de expandir o uso da tecnologia no ensino de LIBRAS, abrindo caminho para futuras pesquisas e aplicações. No entanto, reconhecemos que desafios permanecem, especialmente no que diz respeito à precisão do reconhecimento gestual e à necessidade de um banco de dados mais extenso e diversificado de gestos. Além disso, o desenvolvimento de interfaces ainda mais intuitivas poderá ampliar o acesso ao aplicativo para um público mais amplo.</w:t>
-      </w:r>
-    </w:p>
-    <w:p>
-      <w:pPr>
-        <w:ind w:firstLine="708"/>
-        <w:jc w:val="both"/>
-        <w:rPr>
-          <w:rFonts w:ascii="Arial" w:hAnsi="Arial" w:cs="Arial"/>
-          <w:sz w:val="24"/>
-          <w:szCs w:val="24"/>
-        </w:rPr>
-      </w:pPr>
-      <w:r>
-        <w:rPr>
-          <w:rFonts w:ascii="Arial" w:hAnsi="Arial" w:cs="Arial"/>
-          <w:sz w:val="24"/>
-          <w:szCs w:val="24"/>
-        </w:rPr>
-        <w:t xml:space="preserve">Em suma, o </w:t>
-      </w:r>
-      <w:proofErr w:type="spellStart"/>
-      <w:r>
-        <w:rPr>
-          <w:rFonts w:ascii="Arial" w:hAnsi="Arial" w:cs="Arial"/>
-          <w:sz w:val="24"/>
-          <w:szCs w:val="24"/>
-        </w:rPr>
-        <w:t>LIBRASstudy</w:t>
-      </w:r>
-      <w:proofErr w:type="spellEnd"/>
-      <w:r>
-        <w:rPr>
-          <w:rFonts w:ascii="Arial" w:hAnsi="Arial" w:cs="Arial"/>
-          <w:sz w:val="24"/>
-          <w:szCs w:val="24"/>
-        </w:rPr>
-        <w:t xml:space="preserve"> demonstra que o uso da IA no ensino de LIBRAS tem um potencial significativo, não apenas para revolucionar o processo de aprendizado, mas também para promover a inclusão social e o empoderamento da comunidade surda. Espera-se que este trabalho inspire novas iniciativas tecnológicas que continuem a evoluir e ampliar as possibilidades de ensino e aprendizado de LIBRAS por meio de soluções digitais.</w:t>
-      </w:r>
-    </w:p>
-    <w:p>
-      <w:pPr>
-        <w:ind w:firstLine="708"/>
-        <w:jc w:val="both"/>
-        <w:rPr>
-          <w:rFonts w:ascii="Arial" w:hAnsi="Arial" w:cs="Arial"/>
-          <w:sz w:val="24"/>
-          <w:szCs w:val="24"/>
-        </w:rPr>
-      </w:pPr>
-    </w:p>
-    <w:p>
-      <w:pPr>
-        <w:jc w:val="center"/>
-        <w:rPr>
-          <w:rFonts w:ascii="Arial" w:hAnsi="Arial" w:cs="Arial"/>
-          <w:b/>
-          <w:sz w:val="24"/>
-          <w:szCs w:val="24"/>
-        </w:rPr>
-      </w:pPr>
-      <w:r>
-        <w:rPr>
-          <w:rFonts w:ascii="Arial" w:hAnsi="Arial" w:cs="Arial"/>
-          <w:b/>
-          <w:sz w:val="24"/>
-          <w:szCs w:val="24"/>
-        </w:rPr>
-        <w:t>REFERÊNCIAS BIBLIOGRÁFICAS</w:t>
-      </w:r>
-    </w:p>
-    <w:p>
-      <w:pPr>
-        <w:jc w:val="center"/>
-        <w:rPr>
-          <w:rFonts w:ascii="Arial" w:hAnsi="Arial" w:cs="Arial"/>
-          <w:b/>
-          <w:sz w:val="24"/>
-          <w:szCs w:val="24"/>
-        </w:rPr>
-      </w:pPr>
+        <w:t xml:space="preserve">GRUPO ELRI. </w:t>
+      </w:r>
+      <w:r>
+        <w:rPr>
+          <w:rFonts w:ascii="Arial" w:hAnsi="Arial" w:cs="Arial"/>
+          <w:b/>
+          <w:sz w:val="24"/>
+          <w:szCs w:val="24"/>
+        </w:rPr>
+        <w:t>Surdez e Deficiência Auditiva - Qual a diferença?</w:t>
+      </w:r>
+      <w:r>
+        <w:rPr>
+          <w:rFonts w:ascii="Arial" w:hAnsi="Arial" w:cs="Arial"/>
+          <w:bCs/>
+          <w:sz w:val="24"/>
+          <w:szCs w:val="24"/>
+        </w:rPr>
+        <w:t xml:space="preserve"> Disponível em: http://www.grupoelri.com.br/Incluir/downloads/OA_SURDEZ_Surdez_X_Def_Audit_Texto.doc. Acesso em:</w:t>
+      </w:r>
+      <w:r>
+        <w:rPr>
+          <w:rFonts w:ascii="Arial" w:hAnsi="Arial" w:cs="Arial"/>
+          <w:bCs/>
+          <w:sz w:val="24"/>
+          <w:szCs w:val="24"/>
+        </w:rPr>
+        <w:t xml:space="preserve">  27 abril</w:t>
+      </w:r>
+      <w:r>
+        <w:rPr>
+          <w:rFonts w:ascii="Arial" w:hAnsi="Arial" w:cs="Arial"/>
+          <w:bCs/>
+          <w:sz w:val="24"/>
+          <w:szCs w:val="24"/>
+        </w:rPr>
+        <w:t>. 2024.</w:t>
+      </w:r>
     </w:p>
     <w:p>
       <w:pPr>
@@ -23216,51 +25074,6 @@
           <w:szCs w:val="24"/>
         </w:rPr>
       </w:pPr>
-      <w:r>
-        <w:rPr>
-          <w:rFonts w:ascii="Arial" w:hAnsi="Arial" w:cs="Arial"/>
-          <w:bCs/>
-          <w:sz w:val="24"/>
-          <w:szCs w:val="24"/>
-        </w:rPr>
-        <w:t xml:space="preserve">BETRYBE. </w:t>
-      </w:r>
-      <w:r>
-        <w:rPr>
-          <w:rFonts w:ascii="Arial" w:hAnsi="Arial" w:cs="Arial"/>
-          <w:b/>
-          <w:sz w:val="24"/>
-          <w:szCs w:val="24"/>
-        </w:rPr>
-        <w:t>UML: o que é, para que serve e quando usar essa linguagem de notação?</w:t>
-      </w:r>
-      <w:r>
-        <w:rPr>
-          <w:rFonts w:ascii="Arial" w:hAnsi="Arial" w:cs="Arial"/>
-          <w:bCs/>
-          <w:sz w:val="24"/>
-          <w:szCs w:val="24"/>
-        </w:rPr>
-        <w:t xml:space="preserve"> Disponível em: https://blog.betrybe.com/tecnologia/uml/. Acesso em: </w:t>
-      </w:r>
-      <w:r>
-        <w:rPr>
-          <w:rFonts w:ascii="Arial" w:hAnsi="Arial" w:cs="Arial"/>
-          <w:bCs/>
-          <w:sz w:val="24"/>
-          <w:szCs w:val="24"/>
-        </w:rPr>
-        <w:t>23</w:t>
-      </w:r>
-      <w:r>
-        <w:rPr>
-          <w:rFonts w:ascii="Arial" w:hAnsi="Arial" w:cs="Arial"/>
-          <w:bCs/>
-          <w:sz w:val="24"/>
-          <w:szCs w:val="24"/>
-        </w:rPr>
-        <w:t xml:space="preserve"> set. 2024.</w:t>
-      </w:r>
     </w:p>
     <w:p>
       <w:pPr>
@@ -23273,251 +25086,13 @@
           <w:szCs w:val="24"/>
         </w:rPr>
       </w:pPr>
-    </w:p>
-    <w:p>
-      <w:pPr>
-        <w:spacing w:line="360" w:lineRule="auto"/>
-        <w:jc w:val="both"/>
-        <w:rPr>
-          <w:rFonts w:ascii="Arial" w:hAnsi="Arial" w:cs="Arial"/>
-          <w:bCs/>
-          <w:sz w:val="24"/>
-          <w:szCs w:val="24"/>
-        </w:rPr>
-      </w:pPr>
-      <w:r>
-        <w:rPr>
-          <w:rFonts w:ascii="Arial" w:hAnsi="Arial" w:cs="Arial"/>
-          <w:bCs/>
-          <w:sz w:val="24"/>
-          <w:szCs w:val="24"/>
-        </w:rPr>
-        <w:t xml:space="preserve">SÃO PAULO (Estado). </w:t>
-      </w:r>
-      <w:r>
-        <w:rPr>
-          <w:rFonts w:ascii="Arial" w:hAnsi="Arial" w:cs="Arial"/>
-          <w:b/>
-          <w:sz w:val="24"/>
-          <w:szCs w:val="24"/>
-        </w:rPr>
-        <w:t>Secretaria da Pessoa com Deficiência. Lei Brasileira de Inclusão.</w:t>
-      </w:r>
-      <w:r>
-        <w:rPr>
-          <w:rFonts w:ascii="Arial" w:hAnsi="Arial" w:cs="Arial"/>
-          <w:bCs/>
-          <w:sz w:val="24"/>
-          <w:szCs w:val="24"/>
-        </w:rPr>
-        <w:t xml:space="preserve"> Disponível em: https://www.pessoacomdeficiencia.sp.gov.br/legislacao/lei-brasileira-de-inclusao/#:~:text=Lei nº 13.146%2F2015%2C Lei,</w:t>
-      </w:r>
-      <w:r>
-        <w:rPr>
-          <w:rFonts w:ascii="Arial" w:hAnsi="Arial" w:cs="Arial"/>
-          <w:bCs/>
-          <w:sz w:val="24"/>
-          <w:szCs w:val="24"/>
-        </w:rPr>
-        <w:t xml:space="preserve"> </w:t>
-      </w:r>
-      <w:r>
-        <w:rPr>
-          <w:rFonts w:ascii="Arial" w:hAnsi="Arial" w:cs="Arial"/>
-          <w:bCs/>
-          <w:sz w:val="24"/>
-          <w:szCs w:val="24"/>
-        </w:rPr>
-        <w:t xml:space="preserve">sua inclusão social e cidadania. Acesso em: </w:t>
-      </w:r>
-      <w:r>
-        <w:rPr>
-          <w:rFonts w:ascii="Arial" w:hAnsi="Arial" w:cs="Arial"/>
-          <w:bCs/>
-          <w:sz w:val="24"/>
-          <w:szCs w:val="24"/>
-        </w:rPr>
-        <w:t>10 maio</w:t>
-      </w:r>
-      <w:r>
-        <w:rPr>
-          <w:rFonts w:ascii="Arial" w:hAnsi="Arial" w:cs="Arial"/>
-          <w:bCs/>
-          <w:sz w:val="24"/>
-          <w:szCs w:val="24"/>
-        </w:rPr>
-        <w:t xml:space="preserve"> 2024.</w:t>
-      </w:r>
-    </w:p>
-    <w:p>
-      <w:pPr>
-        <w:spacing w:line="360" w:lineRule="auto"/>
-        <w:jc w:val="both"/>
-        <w:rPr>
-          <w:rFonts w:ascii="Arial" w:hAnsi="Arial" w:cs="Arial"/>
-          <w:bCs/>
-          <w:sz w:val="24"/>
-          <w:szCs w:val="24"/>
-        </w:rPr>
-      </w:pPr>
-    </w:p>
-    <w:p>
-      <w:pPr>
-        <w:spacing w:line="360" w:lineRule="auto"/>
-        <w:jc w:val="both"/>
-        <w:rPr>
-          <w:rFonts w:ascii="Arial" w:hAnsi="Arial" w:cs="Arial"/>
-          <w:bCs/>
-          <w:sz w:val="24"/>
-          <w:szCs w:val="24"/>
-        </w:rPr>
-      </w:pPr>
-      <w:r>
-        <w:rPr>
-          <w:rFonts w:ascii="Arial" w:hAnsi="Arial" w:cs="Arial"/>
-          <w:bCs/>
-          <w:sz w:val="24"/>
-          <w:szCs w:val="24"/>
-        </w:rPr>
-        <w:t xml:space="preserve">MINISTÉRIO PÚBLICO DO PARANÁ. </w:t>
-      </w:r>
-      <w:r>
-        <w:rPr>
-          <w:rFonts w:ascii="Arial" w:hAnsi="Arial" w:cs="Arial"/>
-          <w:b/>
-          <w:sz w:val="24"/>
-          <w:szCs w:val="24"/>
-        </w:rPr>
-        <w:t>Conceitos de Deficiência.</w:t>
-      </w:r>
-      <w:r>
-        <w:rPr>
-          <w:rFonts w:ascii="Arial" w:hAnsi="Arial" w:cs="Arial"/>
-          <w:bCs/>
-          <w:sz w:val="24"/>
-          <w:szCs w:val="24"/>
-        </w:rPr>
-        <w:t xml:space="preserve"> Disponível em: https://site.mppr.mp.br/idoso-pcd/Pagina/CONCEITOS-DE-DEFICIENCIA. Acesso em: </w:t>
-      </w:r>
-      <w:r>
-        <w:rPr>
-          <w:rFonts w:ascii="Arial" w:hAnsi="Arial" w:cs="Arial"/>
-          <w:bCs/>
-          <w:sz w:val="24"/>
-          <w:szCs w:val="24"/>
-        </w:rPr>
-        <w:t>12 maio</w:t>
-      </w:r>
-      <w:r>
-        <w:rPr>
-          <w:rFonts w:ascii="Arial" w:hAnsi="Arial" w:cs="Arial"/>
-          <w:bCs/>
-          <w:sz w:val="24"/>
-          <w:szCs w:val="24"/>
-        </w:rPr>
-        <w:t xml:space="preserve"> 2024.</w:t>
-      </w:r>
-    </w:p>
-    <w:p>
-      <w:pPr>
-        <w:spacing w:line="360" w:lineRule="auto"/>
-        <w:jc w:val="both"/>
-        <w:rPr>
-          <w:rFonts w:ascii="Arial" w:hAnsi="Arial" w:cs="Arial"/>
-          <w:bCs/>
-          <w:sz w:val="24"/>
-          <w:szCs w:val="24"/>
-        </w:rPr>
-      </w:pPr>
-    </w:p>
-    <w:p>
-      <w:pPr>
-        <w:spacing w:line="360" w:lineRule="auto"/>
-        <w:jc w:val="both"/>
-        <w:rPr>
-          <w:rFonts w:ascii="Arial" w:hAnsi="Arial" w:cs="Arial"/>
-          <w:bCs/>
-          <w:sz w:val="24"/>
-          <w:szCs w:val="24"/>
-        </w:rPr>
-      </w:pPr>
-      <w:r>
-        <w:rPr>
-          <w:rFonts w:ascii="Arial" w:hAnsi="Arial" w:cs="Arial"/>
-          <w:bCs/>
-          <w:sz w:val="24"/>
-          <w:szCs w:val="24"/>
-        </w:rPr>
-        <w:t xml:space="preserve">GRUPO ELRI. </w:t>
-      </w:r>
-      <w:r>
-        <w:rPr>
-          <w:rFonts w:ascii="Arial" w:hAnsi="Arial" w:cs="Arial"/>
-          <w:b/>
-          <w:sz w:val="24"/>
-          <w:szCs w:val="24"/>
-        </w:rPr>
-        <w:t>Surdez e Deficiência Auditiva - Qual a diferença?</w:t>
-      </w:r>
-      <w:r>
-        <w:rPr>
-          <w:rFonts w:ascii="Arial" w:hAnsi="Arial" w:cs="Arial"/>
-          <w:bCs/>
-          <w:sz w:val="24"/>
-          <w:szCs w:val="24"/>
-        </w:rPr>
-        <w:t xml:space="preserve"> Disponível em: http://www.grupoelri.com.br/Incluir/downloads/OA_SURDEZ_Surdez_X_Def_Audit_Texto.doc. Acesso em:</w:t>
-      </w:r>
-      <w:r>
-        <w:rPr>
-          <w:rFonts w:ascii="Arial" w:hAnsi="Arial" w:cs="Arial"/>
-          <w:bCs/>
-          <w:sz w:val="24"/>
-          <w:szCs w:val="24"/>
-        </w:rPr>
-        <w:t xml:space="preserve">  27 abril</w:t>
-      </w:r>
-      <w:r>
-        <w:rPr>
-          <w:rFonts w:ascii="Arial" w:hAnsi="Arial" w:cs="Arial"/>
-          <w:bCs/>
-          <w:sz w:val="24"/>
-          <w:szCs w:val="24"/>
-        </w:rPr>
-        <w:t>. 2024.</w:t>
-      </w:r>
-    </w:p>
-    <w:p>
-      <w:pPr>
-        <w:spacing w:line="360" w:lineRule="auto"/>
-        <w:jc w:val="both"/>
-        <w:rPr>
-          <w:rFonts w:ascii="Arial" w:hAnsi="Arial" w:cs="Arial"/>
-          <w:bCs/>
-          <w:sz w:val="24"/>
-          <w:szCs w:val="24"/>
-        </w:rPr>
-      </w:pPr>
-    </w:p>
-    <w:p>
-      <w:pPr>
-        <w:spacing w:line="360" w:lineRule="auto"/>
-        <w:jc w:val="both"/>
-        <w:rPr>
-          <w:rFonts w:ascii="Arial" w:hAnsi="Arial" w:cs="Arial"/>
-          <w:bCs/>
-          <w:sz w:val="24"/>
-          <w:szCs w:val="24"/>
-        </w:rPr>
-      </w:pPr>
-      <w:r>
-        <w:rPr>
-          <w:rFonts w:ascii="Arial" w:hAnsi="Arial" w:cs="Arial"/>
-          <w:bCs/>
-          <w:sz w:val="24"/>
-          <w:szCs w:val="24"/>
-        </w:rPr>
-        <w:lastRenderedPageBreak/>
+      <w:r>
+        <w:rPr>
+          <w:rFonts w:ascii="Arial" w:hAnsi="Arial" w:cs="Arial"/>
+          <w:bCs/>
+          <w:sz w:val="24"/>
+          <w:szCs w:val="24"/>
+        </w:rPr>
         <w:t xml:space="preserve">NOVA ESCOLA. </w:t>
       </w:r>
       <w:r>
@@ -23981,6 +25556,7 @@
           <w:sz w:val="24"/>
           <w:szCs w:val="24"/>
         </w:rPr>
+        <w:lastRenderedPageBreak/>
         <w:t xml:space="preserve">MOZILLA DEVELOPER NETWORK. </w:t>
       </w:r>
       <w:proofErr w:type="spellStart"/>
@@ -24063,7 +25639,6 @@
           <w:sz w:val="24"/>
           <w:szCs w:val="24"/>
         </w:rPr>
-        <w:lastRenderedPageBreak/>
         <w:t>Silva, M. S. (2021). </w:t>
       </w:r>
       <w:proofErr w:type="spellStart"/>
@@ -24677,16 +26252,7 @@
           <w:sz w:val="24"/>
           <w:szCs w:val="24"/>
         </w:rPr>
-        <w:t xml:space="preserve"> Claro. A LINGUAGEM DE ESTILO CSS: UM EXEMPLO DE PLANO DE AULA* INTEGRANDO AS DISCIPLINAS DE LÍNGUA PORTUGUESA E INTRODUÇÃO À LINGUAGEM DE </w:t>
-      </w:r>
-      <w:r>
-        <w:rPr>
-          <w:rFonts w:ascii="Arial" w:hAnsi="Arial" w:cs="Arial"/>
-          <w:sz w:val="24"/>
-          <w:szCs w:val="24"/>
-        </w:rPr>
-        <w:lastRenderedPageBreak/>
-        <w:t>PROGRAMAÇÃO. </w:t>
+        <w:t xml:space="preserve"> Claro. A LINGUAGEM DE ESTILO CSS: UM EXEMPLO DE PLANO DE AULA* INTEGRANDO AS DISCIPLINAS DE LÍNGUA PORTUGUESA E INTRODUÇÃO À LINGUAGEM DE PROGRAMAÇÃO. </w:t>
       </w:r>
       <w:r>
         <w:rPr>
@@ -25137,6 +26703,7 @@
           <w:sz w:val="24"/>
           <w:szCs w:val="24"/>
         </w:rPr>
+        <w:lastRenderedPageBreak/>
         <w:t xml:space="preserve">NOVA ESCOLA. </w:t>
       </w:r>
       <w:r>
@@ -25210,7 +26777,6 @@
           <w:sz w:val="24"/>
           <w:szCs w:val="24"/>
         </w:rPr>
-        <w:lastRenderedPageBreak/>
         <w:t xml:space="preserve">MONTEIRO, Fabiano. </w:t>
       </w:r>
       <w:r>
@@ -26990,7 +28556,6 @@
   <w:style w:type="character" w:default="1" w:styleId="Fontepargpadro">
     <w:name w:val="Default Paragraph Font"/>
     <w:uiPriority w:val="1"/>
-    <w:semiHidden/>
     <w:unhideWhenUsed/>
   </w:style>
   <w:style w:type="table" w:default="1" w:styleId="Tabelanormal">

--- a/caderno atualizado.docx
+++ b/caderno atualizado.docx
@@ -1,6 +1,6 @@
 
 <file path=word/document.xml><?xml version="1.0" encoding="utf-8"?>
-<w:document xmlns:wpc="http://schemas.microsoft.com/office/word/2010/wordprocessingCanvas" xmlns:cx="http://schemas.microsoft.com/office/drawing/2014/chartex" xmlns:cx1="http://schemas.microsoft.com/office/drawing/2015/9/8/chartex" xmlns:cx2="http://schemas.microsoft.com/office/drawing/2015/10/21/chartex" xmlns:cx3="http://schemas.microsoft.com/office/drawing/2016/5/9/chartex" xmlns:cx4="http://schemas.microsoft.com/office/drawing/2016/5/10/chartex" xmlns:cx5="http://schemas.microsoft.com/office/drawing/2016/5/11/chartex" xmlns:cx6="http://schemas.microsoft.com/office/drawing/2016/5/12/chartex" xmlns:cx7="http://schemas.microsoft.com/office/drawing/2016/5/13/chartex" xmlns:cx8="http://schemas.microsoft.com/office/drawing/2016/5/14/chartex" xmlns:mc="http://schemas.openxmlformats.org/markup-compatibility/2006" xmlns:aink="http://schemas.microsoft.com/office/drawing/2016/ink" xmlns:am3d="http://schemas.microsoft.com/office/drawing/2017/model3d" xmlns:o="urn:schemas-microsoft-com:office:office" xmlns:oel="http://schemas.microsoft.com/office/2019/extlst" xmlns:r="http://schemas.openxmlformats.org/officeDocument/2006/relationships" xmlns:m="http://schemas.openxmlformats.org/officeDocument/2006/math" xmlns:v="urn:schemas-microsoft-com:vml" xmlns:wp14="http://schemas.microsoft.com/office/word/2010/wordprocessingDrawing" xmlns:wp="http://schemas.openxmlformats.org/drawingml/2006/wordprocessingDrawing" xmlns:w10="urn:schemas-microsoft-com:office:word" xmlns:w="http://schemas.openxmlformats.org/wordprocessingml/2006/main" xmlns:w14="http://schemas.microsoft.com/office/word/2010/wordml" xmlns:w15="http://schemas.microsoft.com/office/word/2012/wordml" xmlns:w16cex="http://schemas.microsoft.com/office/word/2018/wordml/cex" xmlns:w16cid="http://schemas.microsoft.com/office/word/2016/wordml/cid" xmlns:w16="http://schemas.microsoft.com/office/word/2018/wordml" xmlns:w16du="http://schemas.microsoft.com/office/word/2023/wordml/word16du" xmlns:w16sdtdh="http://schemas.microsoft.com/office/word/2020/wordml/sdtdatahash" xmlns:w16se="http://schemas.microsoft.com/office/word/2015/wordml/symex" xmlns:wpg="http://schemas.microsoft.com/office/word/2010/wordprocessingGroup" xmlns:wpi="http://schemas.microsoft.com/office/word/2010/wordprocessingInk" xmlns:wne="http://schemas.microsoft.com/office/word/2006/wordml" xmlns:wps="http://schemas.microsoft.com/office/word/2010/wordprocessingShape" mc:Ignorable="w14 w15 w16se w16cid w16 w16cex w16sdtdh w16du wp14">
+<w:document xmlns:wpc="http://schemas.microsoft.com/office/word/2010/wordprocessingCanvas" xmlns:cx="http://schemas.microsoft.com/office/drawing/2014/chartex" xmlns:cx1="http://schemas.microsoft.com/office/drawing/2015/9/8/chartex" xmlns:cx2="http://schemas.microsoft.com/office/drawing/2015/10/21/chartex" xmlns:cx3="http://schemas.microsoft.com/office/drawing/2016/5/9/chartex" xmlns:cx4="http://schemas.microsoft.com/office/drawing/2016/5/10/chartex" xmlns:cx5="http://schemas.microsoft.com/office/drawing/2016/5/11/chartex" xmlns:cx6="http://schemas.microsoft.com/office/drawing/2016/5/12/chartex" xmlns:cx7="http://schemas.microsoft.com/office/drawing/2016/5/13/chartex" xmlns:cx8="http://schemas.microsoft.com/office/drawing/2016/5/14/chartex" xmlns:mc="http://schemas.openxmlformats.org/markup-compatibility/2006" xmlns:aink="http://schemas.microsoft.com/office/drawing/2016/ink" xmlns:am3d="http://schemas.microsoft.com/office/drawing/2017/model3d" xmlns:o="urn:schemas-microsoft-com:office:office" xmlns:r="http://schemas.openxmlformats.org/officeDocument/2006/relationships" xmlns:m="http://schemas.openxmlformats.org/officeDocument/2006/math" xmlns:v="urn:schemas-microsoft-com:vml" xmlns:wp14="http://schemas.microsoft.com/office/word/2010/wordprocessingDrawing" xmlns:wp="http://schemas.openxmlformats.org/drawingml/2006/wordprocessingDrawing" xmlns:w10="urn:schemas-microsoft-com:office:word" xmlns:w="http://schemas.openxmlformats.org/wordprocessingml/2006/main" xmlns:w14="http://schemas.microsoft.com/office/word/2010/wordml" xmlns:w15="http://schemas.microsoft.com/office/word/2012/wordml" xmlns:w16cex="http://schemas.microsoft.com/office/word/2018/wordml/cex" xmlns:w16cid="http://schemas.microsoft.com/office/word/2016/wordml/cid" xmlns:w16="http://schemas.microsoft.com/office/word/2018/wordml" xmlns:w16sdtdh="http://schemas.microsoft.com/office/word/2020/wordml/sdtdatahash" xmlns:w16se="http://schemas.microsoft.com/office/word/2015/wordml/symex" xmlns:wpg="http://schemas.microsoft.com/office/word/2010/wordprocessingGroup" xmlns:wpi="http://schemas.microsoft.com/office/word/2010/wordprocessingInk" xmlns:wne="http://schemas.microsoft.com/office/word/2006/wordml" xmlns:wps="http://schemas.microsoft.com/office/word/2010/wordprocessingShape" mc:Ignorable="w14 w15 w16se w16cid w16 w16cex w16sdtdh wp14">
   <w:body>
     <w:p>
       <w:pPr>
@@ -12,8 +12,6 @@
           <w:szCs w:val="28"/>
         </w:rPr>
       </w:pPr>
-      <w:bookmarkStart w:id="0" w:name="_heading=h.gjdgxs"/>
-      <w:bookmarkEnd w:id="0"/>
       <w:r>
         <w:rPr>
           <w:rFonts w:ascii="Arial" w:eastAsia="Arial" w:hAnsi="Arial" w:cs="Arial"/>
@@ -69,8 +67,8 @@
           <w:szCs w:val="28"/>
         </w:rPr>
       </w:pPr>
-      <w:bookmarkStart w:id="1" w:name="_heading=h.8a1smgih58cy"/>
-      <w:bookmarkEnd w:id="1"/>
+      <w:bookmarkStart w:id="0" w:name="_heading=h.8a1smgih58cy"/>
+      <w:bookmarkEnd w:id="0"/>
       <w:r>
         <w:rPr>
           <w:rFonts w:ascii="Arial" w:eastAsia="Arial" w:hAnsi="Arial" w:cs="Arial"/>
@@ -91,8 +89,8 @@
           <w:szCs w:val="28"/>
         </w:rPr>
       </w:pPr>
-      <w:bookmarkStart w:id="2" w:name="_heading=h.neyi2okjoiea"/>
-      <w:bookmarkEnd w:id="2"/>
+      <w:bookmarkStart w:id="1" w:name="_heading=h.neyi2okjoiea"/>
+      <w:bookmarkEnd w:id="1"/>
       <w:r>
         <w:rPr>
           <w:rFonts w:ascii="Arial" w:eastAsia="Arial" w:hAnsi="Arial" w:cs="Arial"/>
@@ -113,8 +111,8 @@
           <w:szCs w:val="28"/>
         </w:rPr>
       </w:pPr>
-      <w:bookmarkStart w:id="3" w:name="_heading=h.j4mqtsk49ohn"/>
-      <w:bookmarkEnd w:id="3"/>
+      <w:bookmarkStart w:id="2" w:name="_heading=h.j4mqtsk49ohn"/>
+      <w:bookmarkEnd w:id="2"/>
     </w:p>
     <w:p>
       <w:pPr>
@@ -126,8 +124,8 @@
           <w:szCs w:val="28"/>
         </w:rPr>
       </w:pPr>
-      <w:bookmarkStart w:id="4" w:name="_heading=h.z7tnm4tbfwuh"/>
-      <w:bookmarkEnd w:id="4"/>
+      <w:bookmarkStart w:id="3" w:name="_heading=h.z7tnm4tbfwuh"/>
+      <w:bookmarkEnd w:id="3"/>
     </w:p>
     <w:p>
       <w:pPr>
@@ -138,8 +136,8 @@
           <w:szCs w:val="28"/>
         </w:rPr>
       </w:pPr>
-      <w:bookmarkStart w:id="5" w:name="_heading=h.bq8ax33y6sub"/>
-      <w:bookmarkEnd w:id="5"/>
+      <w:bookmarkStart w:id="4" w:name="_heading=h.bq8ax33y6sub"/>
+      <w:bookmarkEnd w:id="4"/>
     </w:p>
     <w:p>
       <w:pPr>
@@ -151,8 +149,8 @@
           <w:szCs w:val="28"/>
         </w:rPr>
       </w:pPr>
-      <w:bookmarkStart w:id="6" w:name="_heading=h.tls5q4cz8tg4"/>
-      <w:bookmarkEnd w:id="6"/>
+      <w:bookmarkStart w:id="5" w:name="_heading=h.tls5q4cz8tg4"/>
+      <w:bookmarkEnd w:id="5"/>
     </w:p>
     <w:p>
       <w:pPr>
@@ -164,8 +162,8 @@
           <w:szCs w:val="28"/>
         </w:rPr>
       </w:pPr>
-      <w:bookmarkStart w:id="7" w:name="_heading=h.rpxwuphfdzf0"/>
-      <w:bookmarkEnd w:id="7"/>
+      <w:bookmarkStart w:id="6" w:name="_heading=h.rpxwuphfdzf0"/>
+      <w:bookmarkEnd w:id="6"/>
       <w:r>
         <w:rPr>
           <w:rFonts w:ascii="Arial" w:eastAsia="Arial" w:hAnsi="Arial" w:cs="Arial"/>
@@ -186,8 +184,8 @@
           <w:szCs w:val="28"/>
         </w:rPr>
       </w:pPr>
-      <w:bookmarkStart w:id="8" w:name="_heading=h.1tp2vtojwlu8"/>
-      <w:bookmarkEnd w:id="8"/>
+      <w:bookmarkStart w:id="7" w:name="_heading=h.1tp2vtojwlu8"/>
+      <w:bookmarkEnd w:id="7"/>
       <w:r>
         <w:rPr>
           <w:rFonts w:ascii="Arial" w:eastAsia="Arial" w:hAnsi="Arial" w:cs="Arial"/>
@@ -208,8 +206,8 @@
           <w:szCs w:val="28"/>
         </w:rPr>
       </w:pPr>
-      <w:bookmarkStart w:id="9" w:name="_heading=h.5afvkkyo0gwz"/>
-      <w:bookmarkEnd w:id="9"/>
+      <w:bookmarkStart w:id="8" w:name="_heading=h.5afvkkyo0gwz"/>
+      <w:bookmarkEnd w:id="8"/>
       <w:r>
         <w:rPr>
           <w:rFonts w:ascii="Arial" w:eastAsia="Arial" w:hAnsi="Arial" w:cs="Arial"/>
@@ -230,8 +228,8 @@
           <w:szCs w:val="28"/>
         </w:rPr>
       </w:pPr>
-      <w:bookmarkStart w:id="10" w:name="_heading=h.s1ws54a6kutu"/>
-      <w:bookmarkEnd w:id="10"/>
+      <w:bookmarkStart w:id="9" w:name="_heading=h.s1ws54a6kutu"/>
+      <w:bookmarkEnd w:id="9"/>
     </w:p>
     <w:p>
       <w:pPr>
@@ -243,8 +241,8 @@
           <w:szCs w:val="28"/>
         </w:rPr>
       </w:pPr>
-      <w:bookmarkStart w:id="11" w:name="_heading=h.s6uavh5rs0as"/>
-      <w:bookmarkEnd w:id="11"/>
+      <w:bookmarkStart w:id="10" w:name="_heading=h.s6uavh5rs0as"/>
+      <w:bookmarkEnd w:id="10"/>
     </w:p>
     <w:p>
       <w:pPr>
@@ -256,8 +254,8 @@
           <w:szCs w:val="28"/>
         </w:rPr>
       </w:pPr>
-      <w:bookmarkStart w:id="12" w:name="_heading=h.borjk5y0sqiv"/>
-      <w:bookmarkEnd w:id="12"/>
+      <w:bookmarkStart w:id="11" w:name="_heading=h.borjk5y0sqiv"/>
+      <w:bookmarkEnd w:id="11"/>
     </w:p>
     <w:p>
       <w:pPr>
@@ -318,8 +316,8 @@
           <w:szCs w:val="28"/>
         </w:rPr>
       </w:pPr>
-      <w:bookmarkStart w:id="13" w:name="_heading=h.eil9akxix013"/>
-      <w:bookmarkEnd w:id="13"/>
+      <w:bookmarkStart w:id="12" w:name="_heading=h.eil9akxix013"/>
+      <w:bookmarkEnd w:id="12"/>
       <w:r>
         <w:rPr>
           <w:rFonts w:ascii="Arial" w:eastAsia="Arial" w:hAnsi="Arial" w:cs="Arial"/>
@@ -329,8 +327,8 @@
         </w:rPr>
         <w:t>Nova Odessa</w:t>
       </w:r>
-      <w:bookmarkStart w:id="14" w:name="_heading=h.2vot1f9rxsr"/>
-      <w:bookmarkEnd w:id="14"/>
+      <w:bookmarkStart w:id="13" w:name="_heading=h.2vot1f9rxsr"/>
+      <w:bookmarkEnd w:id="13"/>
     </w:p>
     <w:p>
       <w:pPr>
@@ -869,7 +867,25 @@
           <w:sz w:val="24"/>
           <w:szCs w:val="24"/>
         </w:rPr>
-        <w:t xml:space="preserve"> Ferrucio Humberto Gazzetta, </w:t>
+        <w:t xml:space="preserve"> </w:t>
+      </w:r>
+      <w:proofErr w:type="spellStart"/>
+      <w:r>
+        <w:rPr>
+          <w:rFonts w:ascii="Arial" w:hAnsi="Arial" w:cs="Arial"/>
+          <w:sz w:val="24"/>
+          <w:szCs w:val="24"/>
+        </w:rPr>
+        <w:t>Ferrucio</w:t>
+      </w:r>
+      <w:proofErr w:type="spellEnd"/>
+      <w:r>
+        <w:rPr>
+          <w:rFonts w:ascii="Arial" w:hAnsi="Arial" w:cs="Arial"/>
+          <w:sz w:val="24"/>
+          <w:szCs w:val="24"/>
+        </w:rPr>
+        <w:t xml:space="preserve"> Humberto Gazzetta, </w:t>
       </w:r>
       <w:r>
         <w:rPr>
@@ -7261,7 +7277,7 @@
           <w:szCs w:val="28"/>
         </w:rPr>
       </w:pPr>
-      <w:bookmarkStart w:id="15" w:name="_Toc178372988"/>
+      <w:bookmarkStart w:id="14" w:name="_Toc178372988"/>
       <w:r>
         <w:rPr>
           <w:rFonts w:ascii="Arial" w:hAnsi="Arial" w:cs="Arial"/>
@@ -7274,7 +7290,7 @@
         <w:lastRenderedPageBreak/>
         <w:t>1. INTRODUÇÃO</w:t>
       </w:r>
-      <w:bookmarkEnd w:id="15"/>
+      <w:bookmarkEnd w:id="14"/>
     </w:p>
     <w:p>
       <w:pPr>
@@ -7983,7 +7999,7 @@
           <w:szCs w:val="28"/>
         </w:rPr>
       </w:pPr>
-      <w:bookmarkStart w:id="16" w:name="_Toc178372989"/>
+      <w:bookmarkStart w:id="15" w:name="_Toc178372989"/>
       <w:r>
         <w:rPr>
           <w:rFonts w:ascii="Arial" w:hAnsi="Arial" w:cs="Arial"/>
@@ -7996,7 +8012,7 @@
         <w:lastRenderedPageBreak/>
         <w:t>1.1 Objetivo geral</w:t>
       </w:r>
-      <w:bookmarkEnd w:id="16"/>
+      <w:bookmarkEnd w:id="15"/>
     </w:p>
     <w:p>
       <w:pPr>
@@ -8069,7 +8085,7 @@
           <w:szCs w:val="28"/>
         </w:rPr>
       </w:pPr>
-      <w:bookmarkStart w:id="17" w:name="_Toc178372990"/>
+      <w:bookmarkStart w:id="16" w:name="_Toc178372990"/>
       <w:r>
         <w:rPr>
           <w:rFonts w:ascii="Arial" w:hAnsi="Arial" w:cs="Arial"/>
@@ -8081,7 +8097,7 @@
         </w:rPr>
         <w:t>1.2 Objetivo específico</w:t>
       </w:r>
-      <w:bookmarkEnd w:id="17"/>
+      <w:bookmarkEnd w:id="16"/>
       <w:r>
         <w:rPr>
           <w:rFonts w:ascii="Arial" w:hAnsi="Arial" w:cs="Arial"/>
@@ -8409,7 +8425,7 @@
           <w:szCs w:val="28"/>
         </w:rPr>
       </w:pPr>
-      <w:bookmarkStart w:id="18" w:name="_Toc178372991"/>
+      <w:bookmarkStart w:id="17" w:name="_Toc178372991"/>
       <w:r>
         <w:rPr>
           <w:rFonts w:ascii="Arial" w:hAnsi="Arial" w:cs="Arial"/>
@@ -8422,7 +8438,7 @@
         <w:lastRenderedPageBreak/>
         <w:t>1.3 Justificativa</w:t>
       </w:r>
-      <w:bookmarkEnd w:id="18"/>
+      <w:bookmarkEnd w:id="17"/>
       <w:r>
         <w:rPr>
           <w:rFonts w:ascii="Arial" w:hAnsi="Arial" w:cs="Arial"/>
@@ -8811,7 +8827,7 @@
           <w:szCs w:val="28"/>
         </w:rPr>
       </w:pPr>
-      <w:bookmarkStart w:id="19" w:name="_Toc178372992"/>
+      <w:bookmarkStart w:id="18" w:name="_Toc178372992"/>
       <w:r>
         <w:rPr>
           <w:rFonts w:ascii="Arial" w:hAnsi="Arial" w:cs="Arial"/>
@@ -8845,7 +8861,7 @@
         </w:rPr>
         <w:t xml:space="preserve"> REFERENCIAL TEÓRICO</w:t>
       </w:r>
-      <w:bookmarkEnd w:id="19"/>
+      <w:bookmarkEnd w:id="18"/>
       <w:r>
         <w:rPr>
           <w:rFonts w:ascii="Arial" w:hAnsi="Arial" w:cs="Arial"/>
@@ -8916,7 +8932,7 @@
           <w:color w:val="auto"/>
         </w:rPr>
       </w:pPr>
-      <w:bookmarkStart w:id="20" w:name="_Toc178372993"/>
+      <w:bookmarkStart w:id="19" w:name="_Toc178372993"/>
       <w:r>
         <w:rPr>
           <w:rFonts w:ascii="Arial" w:hAnsi="Arial" w:cs="Arial"/>
@@ -8926,7 +8942,7 @@
         </w:rPr>
         <w:t>2.1 Deficiências</w:t>
       </w:r>
-      <w:bookmarkEnd w:id="20"/>
+      <w:bookmarkEnd w:id="19"/>
     </w:p>
     <w:p>
       <w:pPr>
@@ -9029,7 +9045,7 @@
       <w:pPr>
         <w:spacing w:before="240"/>
         <w:ind w:left="5664" w:firstLine="708"/>
-        <w:jc w:val="right"/>
+        <w:jc w:val="both"/>
         <w:rPr>
           <w:rFonts w:ascii="Arial" w:hAnsi="Arial" w:cs="Arial"/>
           <w:bCs/>
@@ -9044,7 +9060,7 @@
           <w:sz w:val="16"/>
           <w:szCs w:val="16"/>
         </w:rPr>
-        <w:t xml:space="preserve">“Pessoas com deficiência são aquelas que têm impedimentos de natureza física, mental, intelectual ou sensorial, os quais, </w:t>
+        <w:t xml:space="preserve">“Pessoas com deficiência são aquelas que têm impedimentos de natureza física, mental, intelectual ou sensorial, os quais, em </w:t>
       </w:r>
       <w:r>
         <w:rPr>
@@ -9054,7 +9070,7 @@
           <w:szCs w:val="16"/>
         </w:rPr>
         <w:lastRenderedPageBreak/>
-        <w:t>em interações com diversas barreiras, podem obstruir sua participação plena e efetiva na sociedade com as demais pessoas</w:t>
+        <w:t>interações com diversas barreiras, podem obstruir sua participação plena e efetiva na sociedade com as demais pessoas</w:t>
       </w:r>
       <w:r>
         <w:rPr>
@@ -9065,6 +9081,26 @@
         </w:rPr>
         <w:t>”</w:t>
       </w:r>
+      <w:r>
+        <w:rPr>
+          <w:rFonts w:ascii="Arial" w:hAnsi="Arial" w:cs="Arial"/>
+          <w:bCs/>
+          <w:sz w:val="16"/>
+          <w:szCs w:val="16"/>
+        </w:rPr>
+        <w:t xml:space="preserve"> (MPPR, 2006</w:t>
+      </w:r>
+      <w:proofErr w:type="gramStart"/>
+      <w:r>
+        <w:rPr>
+          <w:rFonts w:ascii="Arial" w:hAnsi="Arial" w:cs="Arial"/>
+          <w:bCs/>
+          <w:sz w:val="16"/>
+          <w:szCs w:val="16"/>
+        </w:rPr>
+        <w:t>, )</w:t>
+      </w:r>
+      <w:proofErr w:type="gramEnd"/>
     </w:p>
     <w:p>
       <w:pPr>
@@ -9331,7 +9367,17 @@
           <w:sz w:val="24"/>
           <w:szCs w:val="24"/>
         </w:rPr>
-        <w:t>Entende-se, portanto, que a sociedade é quem apresenta uma deficiência e não a pessoa. Assim, a atuação conjunta e articulada dos atores sociais se torna necessária, destacando-se o importante papel do Ministério Público Estadual, para a implementação de mecanismos para a eliminação das tais barreiras que impedem a inclusão destas pessoas. O que torna claro, o investimento em acessibilidade, por meio de projetos adaptados, tecnologias assistivas, comunicações alternativas, e outros diversos mecanismos, de maneira que sociedade se adapte para a interação e a inclusão em termos de igualdade de condições para com pessoas com deficiência</w:t>
+        <w:t xml:space="preserve">Entende-se, portanto, que a sociedade é quem apresenta uma deficiência e não a pessoa. Assim, a atuação conjunta e articulada dos atores sociais se torna necessária, destacando-se o importante papel do Ministério Público Estadual, para a implementação de mecanismos para a eliminação das tais barreiras que impedem a inclusão destas pessoas. O que torna claro, o investimento em acessibilidade, por meio de projetos adaptados, tecnologias assistivas, comunicações alternativas, e </w:t>
+      </w:r>
+      <w:r>
+        <w:rPr>
+          <w:rFonts w:ascii="Arial" w:hAnsi="Arial" w:cs="Arial"/>
+          <w:bCs/>
+          <w:sz w:val="24"/>
+          <w:szCs w:val="24"/>
+        </w:rPr>
+        <w:lastRenderedPageBreak/>
+        <w:t>outros diversos mecanismos, de maneira que sociedade se adapte para a interação e a inclusão em termos de igualdade de condições para com pessoas com deficiência</w:t>
       </w:r>
     </w:p>
     <w:p>
@@ -9353,7 +9399,6 @@
           <w:sz w:val="24"/>
           <w:szCs w:val="24"/>
         </w:rPr>
-        <w:lastRenderedPageBreak/>
         <w:t>Por que não usar o termo “portadores”?</w:t>
       </w:r>
     </w:p>
@@ -9534,7 +9579,7 @@
           <w:color w:val="auto"/>
         </w:rPr>
       </w:pPr>
-      <w:bookmarkStart w:id="21" w:name="_Toc178372994"/>
+      <w:bookmarkStart w:id="20" w:name="_Toc178372994"/>
       <w:r>
         <w:rPr>
           <w:rFonts w:ascii="Arial" w:hAnsi="Arial" w:cs="Arial"/>
@@ -9544,7 +9589,7 @@
         </w:rPr>
         <w:t>2.1.2 Deficiência Auditiva</w:t>
       </w:r>
-      <w:bookmarkEnd w:id="21"/>
+      <w:bookmarkEnd w:id="20"/>
       <w:r>
         <w:rPr>
           <w:rFonts w:ascii="Arial" w:hAnsi="Arial" w:cs="Arial"/>
@@ -9661,6 +9706,7 @@
           <w:sz w:val="24"/>
           <w:szCs w:val="24"/>
         </w:rPr>
+        <w:lastRenderedPageBreak/>
         <w:tab/>
       </w:r>
       <w:r>
@@ -9671,17 +9717,7 @@
           <w:szCs w:val="24"/>
         </w:rPr>
         <w:tab/>
-        <w:t xml:space="preserve">Existem formas de calcular o grau da deficiência auditiva. A deficiência auditiva moderada é a incapacidade de ouvir sons com intensidade menor que 50 decibéis (Conversação Normal) e costuma ser compensada com ajuda de aparelhos e acompanhamento terapêutico. Em graus mais avançados como perda severa </w:t>
-      </w:r>
-      <w:r>
-        <w:rPr>
-          <w:rFonts w:ascii="Arial" w:hAnsi="Arial" w:cs="Arial"/>
-          <w:bCs/>
-          <w:sz w:val="24"/>
-          <w:szCs w:val="24"/>
-        </w:rPr>
-        <w:lastRenderedPageBreak/>
-        <w:t>(incapacidade de ouvir tons menores de 80 decibéis, em média) e profunda (incapacidade de ouvir tons emitidos com intensidade menor que 91 decibéis), aparelhos e órteses ajudam parcialmente, mas o aprendizado de Libras e da leitura orofacial sempre que possível, é recomendado.</w:t>
+        <w:t>Existem formas de calcular o grau da deficiência auditiva. A deficiência auditiva moderada é a incapacidade de ouvir sons com intensidade menor que 50 decibéis (Conversação Normal) e costuma ser compensada com ajuda de aparelhos e acompanhamento terapêutico. Em graus mais avançados como perda severa (incapacidade de ouvir tons menores de 80 decibéis, em média) e profunda (incapacidade de ouvir tons emitidos com intensidade menor que 91 decibéis), aparelhos e órteses ajudam parcialmente, mas o aprendizado de Libras e da leitura orofacial sempre que possível, é recomendado.</w:t>
       </w:r>
     </w:p>
     <w:p>
@@ -9726,7 +9762,7 @@
           <w:color w:val="auto"/>
         </w:rPr>
       </w:pPr>
-      <w:bookmarkStart w:id="22" w:name="_Toc178372995"/>
+      <w:bookmarkStart w:id="21" w:name="_Toc178372995"/>
       <w:r>
         <w:rPr>
           <w:rFonts w:ascii="Arial" w:hAnsi="Arial" w:cs="Arial"/>
@@ -9736,7 +9772,7 @@
         </w:rPr>
         <w:t>2.1.3 Educação do deficiente</w:t>
       </w:r>
-      <w:bookmarkEnd w:id="22"/>
+      <w:bookmarkEnd w:id="21"/>
     </w:p>
     <w:p>
       <w:pPr>
@@ -9858,7 +9894,17 @@
           <w:sz w:val="24"/>
           <w:szCs w:val="24"/>
         </w:rPr>
-        <w:t xml:space="preserve"> (retirada de crianças do sistema de ensino), foi silenciar completamente sobre o deficiente e ocultar aqueles que mais se destacavam ou cuja presença mais incomodava. Posteriormente, assim que a educação primária obteve destaque, as primeiras iniciativas a respeito da organização de escolas para o deficiente. O exemplo do desdobrar-se da educação de modo geral, torna-se fundamental o relacionamento entre a educação do deficiente e o modo em que a sociedade reproduz e organiza.</w:t>
+        <w:t xml:space="preserve"> (retirada de crianças do sistema de ensino), foi silenciar completamente sobre o deficiente e ocultar aqueles que mais se destacavam ou cuja presença mais incomodava. Posteriormente, assim que a educação primária obteve destaque, as primeiras iniciativas a respeito da organização de escolas para o deficiente. O exemplo do desdobrar-se da educação de modo geral, torna-se </w:t>
+      </w:r>
+      <w:r>
+        <w:rPr>
+          <w:rFonts w:ascii="Arial" w:hAnsi="Arial" w:cs="Arial"/>
+          <w:bCs/>
+          <w:sz w:val="24"/>
+          <w:szCs w:val="24"/>
+        </w:rPr>
+        <w:lastRenderedPageBreak/>
+        <w:t>fundamental o relacionamento entre a educação do deficiente e o modo em que a sociedade reproduz e organiza.</w:t>
       </w:r>
     </w:p>
     <w:p>
@@ -9871,7 +9917,7 @@
           <w:color w:val="auto"/>
         </w:rPr>
       </w:pPr>
-      <w:bookmarkStart w:id="23" w:name="_Toc178372996"/>
+      <w:bookmarkStart w:id="22" w:name="_Toc178372996"/>
       <w:r>
         <w:rPr>
           <w:rFonts w:ascii="Arial" w:hAnsi="Arial" w:cs="Arial"/>
@@ -9879,10 +9925,9 @@
           <w:bCs/>
           <w:color w:val="auto"/>
         </w:rPr>
-        <w:lastRenderedPageBreak/>
         <w:t>2.1.4 Educação do deficiente auditivo</w:t>
       </w:r>
-      <w:bookmarkEnd w:id="23"/>
+      <w:bookmarkEnd w:id="22"/>
     </w:p>
     <w:p>
       <w:pPr>
@@ -10038,7 +10083,7 @@
           <w:szCs w:val="28"/>
         </w:rPr>
       </w:pPr>
-      <w:bookmarkStart w:id="24" w:name="_Toc178372997"/>
+      <w:bookmarkStart w:id="23" w:name="_Toc178372997"/>
       <w:r>
         <w:rPr>
           <w:rFonts w:ascii="Arial" w:hAnsi="Arial" w:cs="Arial"/>
@@ -10050,7 +10095,7 @@
         </w:rPr>
         <w:t>2.2 Inclusão Social</w:t>
       </w:r>
-      <w:bookmarkEnd w:id="24"/>
+      <w:bookmarkEnd w:id="23"/>
       <w:r>
         <w:rPr>
           <w:rFonts w:ascii="Arial" w:hAnsi="Arial" w:cs="Arial"/>
@@ -10193,25 +10238,16 @@
           <w:sz w:val="24"/>
           <w:szCs w:val="24"/>
         </w:rPr>
+        <w:lastRenderedPageBreak/>
         <w:tab/>
-        <w:t xml:space="preserve">A ideia de tornar a cidadania digital em política pública expõe determinados pontos de vista. Reconhece que a exclusão digital aumenta a miséria e o desenvolvimento cidadão local e nacional. Assim, o mercado excluiria grupos sociais </w:t>
-      </w:r>
-      <w:r>
-        <w:rPr>
-          <w:rFonts w:ascii="Arial" w:hAnsi="Arial" w:cs="Arial"/>
-          <w:bCs/>
-          <w:sz w:val="24"/>
-          <w:szCs w:val="24"/>
-        </w:rPr>
-        <w:lastRenderedPageBreak/>
-        <w:t xml:space="preserve">de baixos recursos da determinada “Era da Informação”. O mesmo acontecimento feito com a alfabetização da população, que só foi idealizada como necessária pois era um critério fundamental para a participação da política pública. </w:t>
+        <w:t xml:space="preserve">A ideia de tornar a cidadania digital em política pública expõe determinados pontos de vista. Reconhece que a exclusão digital aumenta a miséria e o desenvolvimento cidadão local e nacional. Assim, o mercado excluiria grupos sociais de baixos recursos da determinada “Era da Informação”. O mesmo acontecimento feito com a alfabetização da população, que só foi idealizada como necessária pois era um critério fundamental para a participação da política pública. </w:t>
       </w:r>
     </w:p>
     <w:p>
       <w:pPr>
         <w:spacing w:before="240"/>
         <w:ind w:left="6372"/>
-        <w:jc w:val="right"/>
+        <w:jc w:val="both"/>
         <w:rPr>
           <w:rFonts w:ascii="Arial" w:hAnsi="Arial" w:cs="Arial"/>
           <w:sz w:val="16"/>
@@ -10251,11 +10287,60 @@
         </w:rPr>
         <w:t>acesso à comunicação em rede.”</w:t>
       </w:r>
+      <w:r>
+        <w:rPr>
+          <w:rFonts w:ascii="Arial" w:hAnsi="Arial" w:cs="Arial"/>
+          <w:sz w:val="16"/>
+          <w:szCs w:val="16"/>
+        </w:rPr>
+        <w:t xml:space="preserve"> </w:t>
+      </w:r>
+      <w:r>
+        <w:rPr>
+          <w:rFonts w:ascii="Arial" w:hAnsi="Arial" w:cs="Arial"/>
+          <w:sz w:val="16"/>
+          <w:szCs w:val="16"/>
+        </w:rPr>
+        <w:t>(</w:t>
+      </w:r>
+      <w:r>
+        <w:rPr>
+          <w:rFonts w:ascii="Arial" w:hAnsi="Arial" w:cs="Arial"/>
+          <w:sz w:val="16"/>
+          <w:szCs w:val="16"/>
+        </w:rPr>
+        <w:t xml:space="preserve">MARTINI, </w:t>
+      </w:r>
+      <w:r>
+        <w:rPr>
+          <w:rFonts w:ascii="Arial" w:hAnsi="Arial" w:cs="Arial"/>
+          <w:sz w:val="16"/>
+          <w:szCs w:val="16"/>
+        </w:rPr>
+        <w:t xml:space="preserve">2005, </w:t>
+      </w:r>
+      <w:r>
+        <w:rPr>
+          <w:rFonts w:ascii="Arial" w:hAnsi="Arial" w:cs="Arial"/>
+          <w:sz w:val="16"/>
+          <w:szCs w:val="16"/>
+        </w:rPr>
+        <w:t>p. 21</w:t>
+      </w:r>
+      <w:r>
+        <w:rPr>
+          <w:rFonts w:ascii="Arial" w:hAnsi="Arial" w:cs="Arial"/>
+          <w:sz w:val="16"/>
+          <w:szCs w:val="16"/>
+        </w:rPr>
+        <w:t>)</w:t>
+      </w:r>
     </w:p>
     <w:p>
       <w:pPr>
         <w:spacing w:before="240"/>
         <w:ind w:left="6372" w:firstLine="360"/>
+        <w:jc w:val="both"/>
         <w:rPr>
           <w:rFonts w:ascii="Arial" w:hAnsi="Arial" w:cs="Arial"/>
           <w:sz w:val="16"/>
@@ -10269,7 +10354,6 @@
           <w:szCs w:val="16"/>
         </w:rPr>
         <w:tab/>
-        <w:t>Ricardo Martini, art. Inclusão digital e inclusão social, pg. 21</w:t>
       </w:r>
     </w:p>
     <w:p>
@@ -10340,26 +10424,53 @@
         </w:rPr>
         <w:t>Estar incluído na sociedade é condição vital para o desenvolvimento de qualquer cidadão.”</w:t>
       </w:r>
-    </w:p>
-    <w:p>
-      <w:pPr>
-        <w:spacing w:before="240"/>
-        <w:ind w:left="6372" w:firstLine="360"/>
-        <w:jc w:val="both"/>
+      <w:r>
         <w:rPr>
           <w:rFonts w:ascii="Arial" w:hAnsi="Arial" w:cs="Arial"/>
           <w:sz w:val="16"/>
           <w:szCs w:val="16"/>
         </w:rPr>
-      </w:pPr>
+        <w:t xml:space="preserve"> (</w:t>
+      </w:r>
       <w:r>
         <w:rPr>
           <w:rFonts w:ascii="Arial" w:hAnsi="Arial" w:cs="Arial"/>
           <w:sz w:val="16"/>
           <w:szCs w:val="16"/>
         </w:rPr>
-        <w:tab/>
-        <w:t>Ricardo Martini, art. Inclusão digital e inclusão social, pg. 22</w:t>
+        <w:t>MARTINI</w:t>
+      </w:r>
+      <w:r>
+        <w:rPr>
+          <w:rFonts w:ascii="Arial" w:hAnsi="Arial" w:cs="Arial"/>
+          <w:sz w:val="16"/>
+          <w:szCs w:val="16"/>
+        </w:rPr>
+        <w:t xml:space="preserve">, </w:t>
+      </w:r>
+      <w:r>
+        <w:rPr>
+          <w:rFonts w:ascii="Arial" w:hAnsi="Arial" w:cs="Arial"/>
+          <w:sz w:val="16"/>
+          <w:szCs w:val="16"/>
+        </w:rPr>
+        <w:t xml:space="preserve">2003, </w:t>
+      </w:r>
+      <w:r>
+        <w:rPr>
+          <w:rFonts w:ascii="Arial" w:hAnsi="Arial" w:cs="Arial"/>
+          <w:sz w:val="16"/>
+          <w:szCs w:val="16"/>
+        </w:rPr>
+        <w:t>p. 22</w:t>
+      </w:r>
+      <w:r>
+        <w:rPr>
+          <w:rFonts w:ascii="Arial" w:hAnsi="Arial" w:cs="Arial"/>
+          <w:sz w:val="16"/>
+          <w:szCs w:val="16"/>
+        </w:rPr>
+        <w:t>)</w:t>
       </w:r>
     </w:p>
     <w:p>
@@ -10372,7 +10483,7 @@
           <w:color w:val="auto"/>
         </w:rPr>
       </w:pPr>
-      <w:bookmarkStart w:id="25" w:name="_Toc178372998"/>
+      <w:bookmarkStart w:id="24" w:name="_Toc178372998"/>
       <w:r>
         <w:rPr>
           <w:rFonts w:ascii="Arial" w:hAnsi="Arial" w:cs="Arial"/>
@@ -10382,7 +10493,7 @@
         </w:rPr>
         <w:t>2.2.1 Inclusão Social de Pessoas com Deficiências</w:t>
       </w:r>
-      <w:bookmarkEnd w:id="25"/>
+      <w:bookmarkEnd w:id="24"/>
       <w:r>
         <w:rPr>
           <w:rFonts w:ascii="Arial" w:hAnsi="Arial" w:cs="Arial"/>
@@ -10664,43 +10775,71 @@
         </w:rPr>
         <w:t>Passos fundamentais devem ser dados para mudar o quadro de marginalização dessas pessoas, como: alteração da visão social; inclusão escolar; acatamento à legislação vigente; maiores verbas para programas sociais; uso da mídia, da cibercultura e de novas tecnologias.”</w:t>
       </w:r>
-    </w:p>
-    <w:p>
-      <w:pPr>
-        <w:spacing w:before="240"/>
-        <w:ind w:left="6372" w:firstLine="360"/>
+      <w:r>
         <w:rPr>
           <w:rFonts w:ascii="Arial" w:hAnsi="Arial" w:cs="Arial"/>
           <w:sz w:val="16"/>
           <w:szCs w:val="16"/>
         </w:rPr>
-      </w:pPr>
+        <w:t xml:space="preserve"> (</w:t>
+      </w:r>
       <w:r>
         <w:rPr>
           <w:rFonts w:ascii="Arial" w:hAnsi="Arial" w:cs="Arial"/>
           <w:sz w:val="16"/>
           <w:szCs w:val="16"/>
         </w:rPr>
-        <w:tab/>
-        <w:t>Maria Regina, art. Portadores de Deficiência: a questão de inclusão social, pg. 1</w:t>
-      </w:r>
-    </w:p>
-    <w:p>
-      <w:pPr>
-        <w:spacing w:before="240"/>
-        <w:jc w:val="both"/>
+        <w:t>REGINA</w:t>
+      </w:r>
+      <w:r>
         <w:rPr>
           <w:rFonts w:ascii="Arial" w:hAnsi="Arial" w:cs="Arial"/>
           <w:sz w:val="16"/>
           <w:szCs w:val="16"/>
         </w:rPr>
-      </w:pPr>
+        <w:t xml:space="preserve">, </w:t>
+      </w:r>
       <w:r>
         <w:rPr>
           <w:rFonts w:ascii="Arial" w:hAnsi="Arial" w:cs="Arial"/>
           <w:sz w:val="16"/>
           <w:szCs w:val="16"/>
         </w:rPr>
+        <w:t>2000</w:t>
+      </w:r>
+      <w:r>
+        <w:rPr>
+          <w:rFonts w:ascii="Arial" w:hAnsi="Arial" w:cs="Arial"/>
+          <w:sz w:val="16"/>
+          <w:szCs w:val="16"/>
+        </w:rPr>
+        <w:t>, p. 1</w:t>
+      </w:r>
+      <w:r>
+        <w:rPr>
+          <w:rFonts w:ascii="Arial" w:hAnsi="Arial" w:cs="Arial"/>
+          <w:sz w:val="16"/>
+          <w:szCs w:val="16"/>
+        </w:rPr>
+        <w:t>)</w:t>
+      </w:r>
+    </w:p>
+    <w:p>
+      <w:pPr>
+        <w:spacing w:before="240"/>
+        <w:jc w:val="both"/>
+        <w:rPr>
+          <w:rFonts w:ascii="Arial" w:hAnsi="Arial" w:cs="Arial"/>
+          <w:sz w:val="16"/>
+          <w:szCs w:val="16"/>
+        </w:rPr>
+      </w:pPr>
+      <w:r>
+        <w:rPr>
+          <w:rFonts w:ascii="Arial" w:hAnsi="Arial" w:cs="Arial"/>
+          <w:sz w:val="16"/>
+          <w:szCs w:val="16"/>
+        </w:rPr>
         <w:tab/>
       </w:r>
     </w:p>
@@ -10735,7 +10874,7 @@
           <w:szCs w:val="24"/>
         </w:rPr>
       </w:pPr>
-      <w:bookmarkStart w:id="26" w:name="_Toc178372999"/>
+      <w:bookmarkStart w:id="25" w:name="_Toc178372999"/>
       <w:r>
         <w:rPr>
           <w:rFonts w:ascii="Arial" w:hAnsi="Arial" w:cs="Arial"/>
@@ -10747,7 +10886,7 @@
         </w:rPr>
         <w:t>2.3 Comunicação</w:t>
       </w:r>
-      <w:bookmarkEnd w:id="26"/>
+      <w:bookmarkEnd w:id="25"/>
       <w:r>
         <w:rPr>
           <w:rFonts w:ascii="Arial" w:hAnsi="Arial" w:cs="Arial"/>
@@ -10977,7 +11116,7 @@
       <w:r>
         <w:tab/>
       </w:r>
-      <w:bookmarkStart w:id="27" w:name="_Toc178373000"/>
+      <w:bookmarkStart w:id="26" w:name="_Toc178373000"/>
       <w:r>
         <w:rPr>
           <w:rFonts w:ascii="Arial" w:hAnsi="Arial" w:cs="Arial"/>
@@ -10987,7 +11126,7 @@
         </w:rPr>
         <w:t>2.3.1 Comunicação entre ouvintes</w:t>
       </w:r>
-      <w:bookmarkEnd w:id="27"/>
+      <w:bookmarkEnd w:id="26"/>
       <w:r>
         <w:rPr>
           <w:rFonts w:ascii="Arial" w:hAnsi="Arial" w:cs="Arial"/>
@@ -11158,7 +11297,7 @@
       <w:r>
         <w:tab/>
       </w:r>
-      <w:bookmarkStart w:id="28" w:name="_Toc178373001"/>
+      <w:bookmarkStart w:id="27" w:name="_Toc178373001"/>
       <w:r>
         <w:rPr>
           <w:rFonts w:ascii="Arial" w:hAnsi="Arial" w:cs="Arial"/>
@@ -11168,7 +11307,7 @@
         </w:rPr>
         <w:t>2.3.2 Comunicação de ouvintes para com não ouvintes</w:t>
       </w:r>
-      <w:bookmarkEnd w:id="28"/>
+      <w:bookmarkEnd w:id="27"/>
       <w:r>
         <w:rPr>
           <w:rFonts w:ascii="Arial" w:hAnsi="Arial" w:cs="Arial"/>
@@ -11295,7 +11434,7 @@
         </w:rPr>
         <w:tab/>
       </w:r>
-      <w:bookmarkStart w:id="29" w:name="_Toc178373002"/>
+      <w:bookmarkStart w:id="28" w:name="_Toc178373002"/>
       <w:r>
         <w:rPr>
           <w:rFonts w:ascii="Arial" w:hAnsi="Arial" w:cs="Arial"/>
@@ -11307,7 +11446,7 @@
         </w:rPr>
         <w:t>2.4 LIBRAS</w:t>
       </w:r>
-      <w:bookmarkEnd w:id="29"/>
+      <w:bookmarkEnd w:id="28"/>
     </w:p>
     <w:p/>
     <w:p>
@@ -11727,7 +11866,7 @@
         </w:rPr>
         <w:tab/>
       </w:r>
-      <w:bookmarkStart w:id="30" w:name="_Toc178373003"/>
+      <w:bookmarkStart w:id="29" w:name="_Toc178373003"/>
       <w:r>
         <w:rPr>
           <w:rFonts w:ascii="Arial" w:hAnsi="Arial" w:cs="Arial"/>
@@ -11737,7 +11876,7 @@
         </w:rPr>
         <w:t>2.4.1 Teoria do aprendizado</w:t>
       </w:r>
-      <w:bookmarkEnd w:id="30"/>
+      <w:bookmarkEnd w:id="29"/>
       <w:r>
         <w:rPr>
           <w:rFonts w:ascii="Arial" w:hAnsi="Arial" w:cs="Arial"/>
@@ -11980,7 +12119,7 @@
           <w:color w:val="auto"/>
         </w:rPr>
       </w:pPr>
-      <w:bookmarkStart w:id="31" w:name="_Toc178373004"/>
+      <w:bookmarkStart w:id="30" w:name="_Toc178373004"/>
       <w:r>
         <w:rPr>
           <w:rFonts w:ascii="Arial" w:hAnsi="Arial" w:cs="Arial"/>
@@ -11999,7 +12138,7 @@
         </w:rPr>
         <w:t>ibras</w:t>
       </w:r>
-      <w:bookmarkEnd w:id="31"/>
+      <w:bookmarkEnd w:id="30"/>
     </w:p>
     <w:p/>
     <w:p>
@@ -12090,7 +12229,7 @@
           <w:color w:val="auto"/>
         </w:rPr>
       </w:pPr>
-      <w:bookmarkStart w:id="32" w:name="_Toc178373005"/>
+      <w:bookmarkStart w:id="31" w:name="_Toc178373005"/>
       <w:r>
         <w:rPr>
           <w:rFonts w:ascii="Arial" w:hAnsi="Arial" w:cs="Arial"/>
@@ -12100,7 +12239,7 @@
         </w:rPr>
         <w:t>2.4.2.1 Histórico da Educação de Surdos</w:t>
       </w:r>
-      <w:bookmarkEnd w:id="32"/>
+      <w:bookmarkEnd w:id="31"/>
     </w:p>
     <w:p/>
     <w:p>
@@ -12228,7 +12367,7 @@
           <w:color w:val="auto"/>
         </w:rPr>
       </w:pPr>
-      <w:bookmarkStart w:id="33" w:name="_Toc178373006"/>
+      <w:bookmarkStart w:id="32" w:name="_Toc178373006"/>
       <w:r>
         <w:rPr>
           <w:rFonts w:ascii="Arial" w:hAnsi="Arial" w:cs="Arial"/>
@@ -12238,7 +12377,7 @@
         </w:rPr>
         <w:t>2.4.2.2 Filosofias Educacionais para Surdos</w:t>
       </w:r>
-      <w:bookmarkEnd w:id="33"/>
+      <w:bookmarkEnd w:id="32"/>
     </w:p>
     <w:p/>
     <w:p>
@@ -12356,7 +12495,7 @@
           <w:color w:val="auto"/>
         </w:rPr>
       </w:pPr>
-      <w:bookmarkStart w:id="34" w:name="_Toc178373007"/>
+      <w:bookmarkStart w:id="33" w:name="_Toc178373007"/>
       <w:r>
         <w:rPr>
           <w:rFonts w:ascii="Arial" w:hAnsi="Arial" w:cs="Arial"/>
@@ -12384,7 +12523,7 @@
         </w:rPr>
         <w:t>: Legislação e Gramática</w:t>
       </w:r>
-      <w:bookmarkEnd w:id="34"/>
+      <w:bookmarkEnd w:id="33"/>
     </w:p>
     <w:p/>
     <w:p>
@@ -12534,7 +12673,7 @@
           <w:color w:val="auto"/>
         </w:rPr>
       </w:pPr>
-      <w:bookmarkStart w:id="35" w:name="_Toc178373008"/>
+      <w:bookmarkStart w:id="34" w:name="_Toc178373008"/>
       <w:r>
         <w:rPr>
           <w:rFonts w:ascii="Arial" w:hAnsi="Arial" w:cs="Arial"/>
@@ -12544,7 +12683,7 @@
         </w:rPr>
         <w:t>2.4.2.4 Considerações Finais</w:t>
       </w:r>
-      <w:bookmarkEnd w:id="35"/>
+      <w:bookmarkEnd w:id="34"/>
     </w:p>
     <w:p/>
     <w:p>
@@ -12622,7 +12761,7 @@
       <w:r>
         <w:tab/>
       </w:r>
-      <w:bookmarkStart w:id="36" w:name="_Toc178373009"/>
+      <w:bookmarkStart w:id="35" w:name="_Toc178373009"/>
       <w:r>
         <w:rPr>
           <w:rFonts w:ascii="Arial" w:hAnsi="Arial" w:cs="Arial"/>
@@ -12660,7 +12799,7 @@
         </w:rPr>
         <w:t>gameficação</w:t>
       </w:r>
-      <w:bookmarkEnd w:id="36"/>
+      <w:bookmarkEnd w:id="35"/>
       <w:proofErr w:type="spellEnd"/>
     </w:p>
     <w:p/>
@@ -13181,7 +13320,7 @@
           <w:szCs w:val="24"/>
         </w:rPr>
       </w:pPr>
-      <w:bookmarkStart w:id="37" w:name="_Toc178373010"/>
+      <w:bookmarkStart w:id="36" w:name="_Toc178373010"/>
       <w:r>
         <w:rPr>
           <w:rFonts w:ascii="Arial" w:hAnsi="Arial" w:cs="Arial"/>
@@ -13193,7 +13332,7 @@
         </w:rPr>
         <w:t>2.5 Tecnologia</w:t>
       </w:r>
-      <w:bookmarkEnd w:id="37"/>
+      <w:bookmarkEnd w:id="36"/>
     </w:p>
     <w:p>
       <w:pPr>
@@ -13523,7 +13662,7 @@
       <w:pPr>
         <w:spacing w:before="240"/>
         <w:ind w:left="5664" w:firstLine="708"/>
-        <w:jc w:val="right"/>
+        <w:jc w:val="both"/>
         <w:rPr>
           <w:rFonts w:ascii="Arial" w:hAnsi="Arial" w:cs="Arial"/>
           <w:bCs/>
@@ -13571,7 +13710,7 @@
           <w:color w:val="auto"/>
         </w:rPr>
       </w:pPr>
-      <w:bookmarkStart w:id="38" w:name="_Toc178373011"/>
+      <w:bookmarkStart w:id="37" w:name="_Toc178373011"/>
       <w:r>
         <w:rPr>
           <w:rFonts w:ascii="Arial" w:hAnsi="Arial" w:cs="Arial"/>
@@ -13581,7 +13720,7 @@
         </w:rPr>
         <w:t>2.5.1 Influência da tecnologia na sociedade</w:t>
       </w:r>
-      <w:bookmarkEnd w:id="38"/>
+      <w:bookmarkEnd w:id="37"/>
     </w:p>
     <w:p>
       <w:pPr>
@@ -14355,7 +14494,7 @@
           <w:color w:val="auto"/>
         </w:rPr>
       </w:pPr>
-      <w:bookmarkStart w:id="39" w:name="_Toc178373012"/>
+      <w:bookmarkStart w:id="38" w:name="_Toc178373012"/>
       <w:r>
         <w:rPr>
           <w:rFonts w:ascii="Arial" w:hAnsi="Arial" w:cs="Arial"/>
@@ -14365,7 +14504,7 @@
         </w:rPr>
         <w:t>2.5.2 Tecnologia na área de acessibilidades para surdos</w:t>
       </w:r>
-      <w:bookmarkEnd w:id="39"/>
+      <w:bookmarkEnd w:id="38"/>
     </w:p>
     <w:p>
       <w:pPr>
@@ -15191,7 +15330,7 @@
           <w:shd w:val="clear" w:color="auto" w:fill="FFFFFF"/>
         </w:rPr>
       </w:pPr>
-      <w:bookmarkStart w:id="40" w:name="_Toc178373013"/>
+      <w:bookmarkStart w:id="39" w:name="_Toc178373013"/>
       <w:r>
         <w:rPr>
           <w:rFonts w:ascii="Arial" w:hAnsi="Arial" w:cs="Arial"/>
@@ -15205,7 +15344,7 @@
         <w:lastRenderedPageBreak/>
         <w:t>2.6 Programação</w:t>
       </w:r>
-      <w:bookmarkEnd w:id="40"/>
+      <w:bookmarkEnd w:id="39"/>
     </w:p>
     <w:p>
       <w:pPr>
@@ -15371,7 +15510,7 @@
         </w:rPr>
         <w:tab/>
       </w:r>
-      <w:bookmarkStart w:id="41" w:name="_Toc178373014"/>
+      <w:bookmarkStart w:id="40" w:name="_Toc178373014"/>
       <w:r>
         <w:rPr>
           <w:rFonts w:ascii="Arial" w:hAnsi="Arial" w:cs="Arial"/>
@@ -15402,7 +15541,7 @@
         </w:rPr>
         <w:t xml:space="preserve"> Lógicas de programação</w:t>
       </w:r>
-      <w:bookmarkEnd w:id="41"/>
+      <w:bookmarkEnd w:id="40"/>
     </w:p>
     <w:p>
       <w:pPr>
@@ -15917,7 +16056,7 @@
           <w:szCs w:val="24"/>
         </w:rPr>
       </w:pPr>
-      <w:bookmarkStart w:id="42" w:name="_Toc178373015"/>
+      <w:bookmarkStart w:id="41" w:name="_Toc178373015"/>
       <w:r>
         <w:rPr>
           <w:rFonts w:ascii="Arial" w:hAnsi="Arial" w:cs="Arial"/>
@@ -15929,7 +16068,7 @@
         </w:rPr>
         <w:t>2.7 Linguagens de programação</w:t>
       </w:r>
-      <w:bookmarkEnd w:id="42"/>
+      <w:bookmarkEnd w:id="41"/>
     </w:p>
     <w:p>
       <w:pPr>
@@ -16298,7 +16437,7 @@
           <w:color w:val="auto"/>
         </w:rPr>
       </w:pPr>
-      <w:bookmarkStart w:id="43" w:name="_Toc178373016"/>
+      <w:bookmarkStart w:id="42" w:name="_Toc178373016"/>
       <w:r>
         <w:rPr>
           <w:rFonts w:ascii="Arial" w:hAnsi="Arial" w:cs="Arial"/>
@@ -16308,7 +16447,7 @@
         </w:rPr>
         <w:t>2.7.1 HTML</w:t>
       </w:r>
-      <w:bookmarkEnd w:id="43"/>
+      <w:bookmarkEnd w:id="42"/>
     </w:p>
     <w:p>
       <w:pPr>
@@ -16822,7 +16961,7 @@
           <w:color w:val="auto"/>
         </w:rPr>
       </w:pPr>
-      <w:bookmarkStart w:id="44" w:name="_Toc178373017"/>
+      <w:bookmarkStart w:id="43" w:name="_Toc178373017"/>
       <w:r>
         <w:rPr>
           <w:rFonts w:ascii="Arial" w:hAnsi="Arial" w:cs="Arial"/>
@@ -16832,7 +16971,7 @@
         </w:rPr>
         <w:t>2.7.2 CSS</w:t>
       </w:r>
-      <w:bookmarkEnd w:id="44"/>
+      <w:bookmarkEnd w:id="43"/>
     </w:p>
     <w:p>
       <w:pPr>
@@ -17227,50 +17366,134 @@
       <w:r>
         <w:rPr>
           <w:rFonts w:ascii="Arial" w:hAnsi="Arial" w:cs="Arial"/>
-          <w:sz w:val="24"/>
-          <w:szCs w:val="24"/>
-        </w:rPr>
-        <w:tab/>
-      </w:r>
-      <w:r>
-        <w:rPr>
-          <w:rFonts w:ascii="Arial" w:hAnsi="Arial" w:cs="Arial"/>
-          <w:sz w:val="24"/>
-          <w:szCs w:val="24"/>
-        </w:rPr>
-        <w:t>”</w:t>
-      </w:r>
-      <w:r>
-        <w:rPr>
-          <w:rFonts w:ascii="Arial" w:hAnsi="Arial" w:cs="Arial"/>
           <w:sz w:val="16"/>
           <w:szCs w:val="16"/>
         </w:rPr>
-        <w:t xml:space="preserve"> A linguagem de estilo CSS auxilia os programadores a economizar tempo na construção e edição de páginas, além de proporcionar um carregamento mais rápido das mesmas e permitir um controle eficiente do layout</w:t>
-      </w:r>
-      <w:r>
+        <w:tab/>
+        <w:t>” A linguagem de estilo CSS auxilia os programadores a economizar tempo na construção e edição de páginas, além de proporcionar um carregamento mais rápido das mesmas e permitir um controle eficiente do layout” (PAINES, 2007).</w:t>
+      </w:r>
+    </w:p>
+    <w:p>
+      <w:pPr>
+        <w:spacing w:before="240"/>
+        <w:jc w:val="both"/>
         <w:rPr>
           <w:rFonts w:ascii="Arial" w:hAnsi="Arial" w:cs="Arial"/>
           <w:sz w:val="16"/>
           <w:szCs w:val="16"/>
         </w:rPr>
-        <w:t xml:space="preserve">” </w:t>
-      </w:r>
-      <w:r>
+      </w:pPr>
+    </w:p>
+    <w:p>
+      <w:pPr>
+        <w:pStyle w:val="Ttulo3"/>
+        <w:rPr>
+          <w:rFonts w:ascii="Arial" w:hAnsi="Arial" w:cs="Arial"/>
+          <w:b/>
+          <w:bCs/>
+          <w:color w:val="auto"/>
+        </w:rPr>
+      </w:pPr>
+      <w:bookmarkStart w:id="44" w:name="_Toc178373018"/>
+      <w:r>
+        <w:rPr>
+          <w:rFonts w:ascii="Arial" w:hAnsi="Arial" w:cs="Arial"/>
+          <w:b/>
+          <w:bCs/>
+          <w:color w:val="auto"/>
+        </w:rPr>
+        <w:lastRenderedPageBreak/>
+        <w:t>2.7.3 C#</w:t>
+      </w:r>
+      <w:bookmarkEnd w:id="44"/>
+    </w:p>
+    <w:p>
+      <w:pPr>
+        <w:spacing w:line="360" w:lineRule="auto"/>
+        <w:rPr>
+          <w:rFonts w:ascii="Arial" w:hAnsi="Arial" w:cs="Arial"/>
+          <w:sz w:val="24"/>
+          <w:szCs w:val="24"/>
+        </w:rPr>
+      </w:pPr>
+      <w:r>
+        <w:rPr>
+          <w:sz w:val="24"/>
+          <w:szCs w:val="24"/>
+        </w:rPr>
+        <w:tab/>
+      </w:r>
+      <w:r>
+        <w:rPr>
+          <w:rFonts w:ascii="Arial" w:hAnsi="Arial" w:cs="Arial"/>
+          <w:sz w:val="24"/>
+          <w:szCs w:val="24"/>
+        </w:rPr>
+        <w:t xml:space="preserve">Segundo </w:t>
+      </w:r>
+      <w:r>
+        <w:rPr>
+          <w:rFonts w:ascii="Arial" w:hAnsi="Arial" w:cs="Arial"/>
+          <w:sz w:val="24"/>
+          <w:szCs w:val="24"/>
+        </w:rPr>
+        <w:t>Saade (2010), a linguagem criada pela Microsoft C# serve para aplicação tanto desktop tanto para web executando-as no .NET Framework.</w:t>
+      </w:r>
+    </w:p>
+    <w:p>
+      <w:pPr>
+        <w:spacing w:line="360" w:lineRule="auto"/>
+        <w:rPr>
+          <w:rFonts w:ascii="Arial" w:hAnsi="Arial" w:cs="Arial"/>
+          <w:sz w:val="24"/>
+          <w:szCs w:val="24"/>
+        </w:rPr>
+      </w:pPr>
+      <w:r>
+        <w:rPr>
+          <w:rFonts w:ascii="Arial" w:hAnsi="Arial" w:cs="Arial"/>
+          <w:sz w:val="24"/>
+          <w:szCs w:val="24"/>
+        </w:rPr>
+        <w:tab/>
+        <w:t>Destacando sua simplicidade e modernidade herdando muitas características de linguagens da mesma família, C e C++, porém trazendo novos recursos e conceitos de programação.</w:t>
+      </w:r>
+    </w:p>
+    <w:p>
+      <w:pPr>
+        <w:rPr>
+          <w:rFonts w:ascii="Arial" w:hAnsi="Arial" w:cs="Arial"/>
+          <w:sz w:val="24"/>
+          <w:szCs w:val="24"/>
+        </w:rPr>
+      </w:pPr>
+      <w:r>
+        <w:rPr>
+          <w:rFonts w:ascii="Arial" w:hAnsi="Arial" w:cs="Arial"/>
+          <w:sz w:val="24"/>
+          <w:szCs w:val="24"/>
+        </w:rPr>
+        <w:tab/>
+      </w:r>
+    </w:p>
+    <w:p>
+      <w:pPr>
+        <w:spacing w:before="240"/>
+        <w:ind w:left="4956"/>
+        <w:jc w:val="both"/>
         <w:rPr>
           <w:rFonts w:ascii="Arial" w:hAnsi="Arial" w:cs="Arial"/>
           <w:sz w:val="16"/>
           <w:szCs w:val="16"/>
         </w:rPr>
-        <w:t>(</w:t>
-      </w:r>
+      </w:pPr>
       <w:r>
         <w:rPr>
           <w:rFonts w:ascii="Arial" w:hAnsi="Arial" w:cs="Arial"/>
           <w:sz w:val="16"/>
           <w:szCs w:val="16"/>
         </w:rPr>
-        <w:t>PAINES</w:t>
+        <w:t>”</w:t>
       </w:r>
       <w:r>
         <w:rPr>
@@ -17278,88 +17501,87 @@
           <w:sz w:val="16"/>
           <w:szCs w:val="16"/>
         </w:rPr>
-        <w:t>, 2007).</w:t>
-      </w:r>
-    </w:p>
-    <w:p>
-      <w:pPr>
-        <w:spacing w:before="240"/>
-        <w:ind w:left="4956"/>
-        <w:jc w:val="both"/>
+        <w:t xml:space="preserve"> </w:t>
+      </w:r>
+      <w:r>
         <w:rPr>
           <w:rFonts w:ascii="Arial" w:hAnsi="Arial" w:cs="Arial"/>
           <w:sz w:val="16"/>
           <w:szCs w:val="16"/>
         </w:rPr>
-      </w:pPr>
+        <w:t xml:space="preserve">O código de C# é compilado como um código gerenciado, isto quer dizer que ele se beneficia dos serviços do Common </w:t>
+      </w:r>
+      <w:proofErr w:type="spellStart"/>
       <w:r>
         <w:rPr>
           <w:rFonts w:ascii="Arial" w:hAnsi="Arial" w:cs="Arial"/>
           <w:sz w:val="16"/>
           <w:szCs w:val="16"/>
         </w:rPr>
-        <w:tab/>
-      </w:r>
+        <w:t>Language</w:t>
+      </w:r>
+      <w:proofErr w:type="spellEnd"/>
       <w:r>
         <w:rPr>
           <w:rFonts w:ascii="Arial" w:hAnsi="Arial" w:cs="Arial"/>
           <w:sz w:val="16"/>
           <w:szCs w:val="16"/>
         </w:rPr>
-        <w:t>”</w:t>
-      </w:r>
+        <w:t xml:space="preserve"> </w:t>
+      </w:r>
+      <w:proofErr w:type="spellStart"/>
       <w:r>
         <w:rPr>
           <w:rFonts w:ascii="Arial" w:hAnsi="Arial" w:cs="Arial"/>
           <w:sz w:val="16"/>
           <w:szCs w:val="16"/>
         </w:rPr>
-        <w:t xml:space="preserve"> Eis uma breve explicação de como aplicar o elemento CSS título: se formos dar um título à representação da </w:t>
-      </w:r>
-      <w:proofErr w:type="spellStart"/>
+        <w:t>Runtime</w:t>
+      </w:r>
+      <w:proofErr w:type="spellEnd"/>
       <w:r>
         <w:rPr>
           <w:rFonts w:ascii="Arial" w:hAnsi="Arial" w:cs="Arial"/>
           <w:sz w:val="16"/>
           <w:szCs w:val="16"/>
         </w:rPr>
-        <w:t>Tag</w:t>
-      </w:r>
-      <w:proofErr w:type="spellEnd"/>
+        <w:t xml:space="preserve"> (CLR), que incluem interoperabilidade de linguagens, </w:t>
+      </w:r>
+      <w:proofErr w:type="spellStart"/>
       <w:r>
         <w:rPr>
           <w:rFonts w:ascii="Arial" w:hAnsi="Arial" w:cs="Arial"/>
           <w:sz w:val="16"/>
           <w:szCs w:val="16"/>
         </w:rPr>
-        <w:t xml:space="preserve"> do comando CSS é (H1). Na mesma </w:t>
-      </w:r>
-      <w:proofErr w:type="spellStart"/>
+        <w:t>garbage</w:t>
+      </w:r>
+      <w:proofErr w:type="spellEnd"/>
       <w:r>
         <w:rPr>
           <w:rFonts w:ascii="Arial" w:hAnsi="Arial" w:cs="Arial"/>
           <w:sz w:val="16"/>
           <w:szCs w:val="16"/>
         </w:rPr>
-        <w:t>tag</w:t>
-      </w:r>
-      <w:proofErr w:type="spellEnd"/>
+        <w:t xml:space="preserve"> </w:t>
+      </w:r>
+      <w:proofErr w:type="spellStart"/>
       <w:r>
         <w:rPr>
           <w:rFonts w:ascii="Arial" w:hAnsi="Arial" w:cs="Arial"/>
           <w:sz w:val="16"/>
           <w:szCs w:val="16"/>
         </w:rPr>
-        <w:t xml:space="preserve">, é preciso dizer o valor do tamanho do título, utilizar o número (36) e a cor do título azul, representada em inglês (blue) devido a ser esse o idioma oficial da área </w:t>
-      </w:r>
+        <w:t>collection</w:t>
+      </w:r>
+      <w:proofErr w:type="spellEnd"/>
       <w:r>
         <w:rPr>
           <w:rFonts w:ascii="Arial" w:hAnsi="Arial" w:cs="Arial"/>
           <w:sz w:val="16"/>
           <w:szCs w:val="16"/>
         </w:rPr>
-        <w:lastRenderedPageBreak/>
-        <w:t xml:space="preserve">de informática. Assim constitui-se a </w:t>
+        <w:t xml:space="preserve">, segurança e melhor suporte ao controle de versões. O seu ambiente de desenvolvimento é altamente interativo com designers visuais para a criação das aplicações. Da </w:t>
       </w:r>
       <w:proofErr w:type="spellStart"/>
       <w:r>
@@ -17368,7 +17590,7 @@
           <w:sz w:val="16"/>
           <w:szCs w:val="16"/>
         </w:rPr>
-        <w:t>tag</w:t>
+        <w:t>suite</w:t>
       </w:r>
       <w:proofErr w:type="spellEnd"/>
       <w:r>
@@ -17377,43 +17599,41 @@
           <w:sz w:val="16"/>
           <w:szCs w:val="16"/>
         </w:rPr>
-        <w:t xml:space="preserve"> completa, utilizando o comando de um elemento CSS H1{</w:t>
-      </w:r>
-      <w:proofErr w:type="spellStart"/>
+        <w:t xml:space="preserve"> Visual Studio, que contempla também o VB.NET, C# é a sua linguagem principal com um número crescente de usuários. C# está se posicionando como o paradigma no desenvolvimento de aplicações no ambiente Windows</w:t>
+      </w:r>
+      <w:proofErr w:type="gramStart"/>
       <w:r>
         <w:rPr>
           <w:rFonts w:ascii="Arial" w:hAnsi="Arial" w:cs="Arial"/>
           <w:sz w:val="16"/>
           <w:szCs w:val="16"/>
         </w:rPr>
-        <w:t>font</w:t>
-      </w:r>
-      <w:proofErr w:type="spellEnd"/>
+        <w:t xml:space="preserve">. </w:t>
+      </w:r>
       <w:r>
         <w:rPr>
           <w:rFonts w:ascii="Arial" w:hAnsi="Arial" w:cs="Arial"/>
           <w:sz w:val="16"/>
           <w:szCs w:val="16"/>
         </w:rPr>
-        <w:t xml:space="preserve"> – </w:t>
-      </w:r>
-      <w:proofErr w:type="spellStart"/>
+        <w:t>}</w:t>
+      </w:r>
+      <w:proofErr w:type="gramEnd"/>
       <w:r>
         <w:rPr>
           <w:rFonts w:ascii="Arial" w:hAnsi="Arial" w:cs="Arial"/>
           <w:sz w:val="16"/>
           <w:szCs w:val="16"/>
         </w:rPr>
-        <w:t>size</w:t>
-      </w:r>
-      <w:proofErr w:type="spellEnd"/>
+        <w:t>”.</w:t>
+      </w:r>
       <w:r>
         <w:rPr>
           <w:rFonts w:ascii="Arial" w:hAnsi="Arial" w:cs="Arial"/>
           <w:sz w:val="16"/>
           <w:szCs w:val="16"/>
         </w:rPr>
-        <w:t>: 36pt; color; blue}</w:t>
+        <w:t xml:space="preserve"> (</w:t>
       </w:r>
       <w:r>
         <w:rPr>
@@ -17421,15 +17641,16 @@
           <w:sz w:val="16"/>
           <w:szCs w:val="16"/>
         </w:rPr>
-        <w:t>”.</w:t>
-      </w:r>
+        <w:t xml:space="preserve">SAADE, </w:t>
+      </w:r>
+      <w:proofErr w:type="gramStart"/>
       <w:r>
         <w:rPr>
           <w:rFonts w:ascii="Arial" w:hAnsi="Arial" w:cs="Arial"/>
           <w:sz w:val="16"/>
           <w:szCs w:val="16"/>
         </w:rPr>
-        <w:t xml:space="preserve"> (</w:t>
+        <w:t>200</w:t>
       </w:r>
       <w:r>
         <w:rPr>
@@ -17437,333 +17658,15 @@
           <w:sz w:val="16"/>
           <w:szCs w:val="16"/>
         </w:rPr>
-        <w:t>DEITEL et al.</w:t>
-      </w:r>
+        <w:t>3,  p.15</w:t>
+      </w:r>
+      <w:proofErr w:type="gramEnd"/>
       <w:r>
         <w:rPr>
           <w:rFonts w:ascii="Arial" w:hAnsi="Arial" w:cs="Arial"/>
           <w:sz w:val="16"/>
           <w:szCs w:val="16"/>
         </w:rPr>
-        <w:t xml:space="preserve"> 200</w:t>
-      </w:r>
-      <w:r>
-        <w:rPr>
-          <w:rFonts w:ascii="Arial" w:hAnsi="Arial" w:cs="Arial"/>
-          <w:sz w:val="16"/>
-          <w:szCs w:val="16"/>
-        </w:rPr>
-        <w:t>3</w:t>
-      </w:r>
-      <w:r>
-        <w:rPr>
-          <w:rFonts w:ascii="Arial" w:hAnsi="Arial" w:cs="Arial"/>
-          <w:sz w:val="16"/>
-          <w:szCs w:val="16"/>
-        </w:rPr>
-        <w:t>).</w:t>
-      </w:r>
-    </w:p>
-    <w:p>
-      <w:pPr>
-        <w:pStyle w:val="Ttulo3"/>
-        <w:rPr>
-          <w:rFonts w:ascii="Arial" w:hAnsi="Arial" w:cs="Arial"/>
-          <w:b/>
-          <w:bCs/>
-          <w:color w:val="auto"/>
-        </w:rPr>
-      </w:pPr>
-      <w:bookmarkStart w:id="45" w:name="_Toc178373018"/>
-      <w:r>
-        <w:rPr>
-          <w:rFonts w:ascii="Arial" w:hAnsi="Arial" w:cs="Arial"/>
-          <w:b/>
-          <w:bCs/>
-          <w:color w:val="auto"/>
-        </w:rPr>
-        <w:t>2.7.3 C#</w:t>
-      </w:r>
-      <w:bookmarkEnd w:id="45"/>
-    </w:p>
-    <w:p>
-      <w:pPr>
-        <w:spacing w:line="360" w:lineRule="auto"/>
-        <w:rPr>
-          <w:rFonts w:ascii="Arial" w:hAnsi="Arial" w:cs="Arial"/>
-          <w:sz w:val="24"/>
-          <w:szCs w:val="24"/>
-        </w:rPr>
-      </w:pPr>
-      <w:r>
-        <w:rPr>
-          <w:sz w:val="24"/>
-          <w:szCs w:val="24"/>
-        </w:rPr>
-        <w:tab/>
-      </w:r>
-      <w:r>
-        <w:rPr>
-          <w:rFonts w:ascii="Arial" w:hAnsi="Arial" w:cs="Arial"/>
-          <w:sz w:val="24"/>
-          <w:szCs w:val="24"/>
-        </w:rPr>
-        <w:t xml:space="preserve">Segundo </w:t>
-      </w:r>
-      <w:r>
-        <w:rPr>
-          <w:rFonts w:ascii="Arial" w:hAnsi="Arial" w:cs="Arial"/>
-          <w:sz w:val="24"/>
-          <w:szCs w:val="24"/>
-        </w:rPr>
-        <w:t>Saade (2010), a linguagem criada pela Microsoft C# serve para aplicação tanto desktop tanto para web executando-as no .NET Framework.</w:t>
-      </w:r>
-    </w:p>
-    <w:p>
-      <w:pPr>
-        <w:spacing w:line="360" w:lineRule="auto"/>
-        <w:rPr>
-          <w:rFonts w:ascii="Arial" w:hAnsi="Arial" w:cs="Arial"/>
-          <w:sz w:val="24"/>
-          <w:szCs w:val="24"/>
-        </w:rPr>
-      </w:pPr>
-      <w:r>
-        <w:rPr>
-          <w:rFonts w:ascii="Arial" w:hAnsi="Arial" w:cs="Arial"/>
-          <w:sz w:val="24"/>
-          <w:szCs w:val="24"/>
-        </w:rPr>
-        <w:tab/>
-        <w:t>Destacando sua simplicidade e modernidade herdando muitas características de linguagens da mesma família, C e C++, porém trazendo novos recursos e conceitos de programação.</w:t>
-      </w:r>
-    </w:p>
-    <w:p>
-      <w:pPr>
-        <w:rPr>
-          <w:rFonts w:ascii="Arial" w:hAnsi="Arial" w:cs="Arial"/>
-          <w:sz w:val="24"/>
-          <w:szCs w:val="24"/>
-        </w:rPr>
-      </w:pPr>
-      <w:r>
-        <w:rPr>
-          <w:rFonts w:ascii="Arial" w:hAnsi="Arial" w:cs="Arial"/>
-          <w:sz w:val="24"/>
-          <w:szCs w:val="24"/>
-        </w:rPr>
-        <w:tab/>
-      </w:r>
-    </w:p>
-    <w:p>
-      <w:pPr>
-        <w:spacing w:before="240"/>
-        <w:ind w:left="4956"/>
-        <w:jc w:val="both"/>
-        <w:rPr>
-          <w:rFonts w:ascii="Arial" w:hAnsi="Arial" w:cs="Arial"/>
-          <w:sz w:val="16"/>
-          <w:szCs w:val="16"/>
-        </w:rPr>
-      </w:pPr>
-      <w:r>
-        <w:rPr>
-          <w:rFonts w:ascii="Arial" w:hAnsi="Arial" w:cs="Arial"/>
-          <w:sz w:val="16"/>
-          <w:szCs w:val="16"/>
-        </w:rPr>
-        <w:t>”</w:t>
-      </w:r>
-      <w:r>
-        <w:rPr>
-          <w:rFonts w:ascii="Arial" w:hAnsi="Arial" w:cs="Arial"/>
-          <w:sz w:val="16"/>
-          <w:szCs w:val="16"/>
-        </w:rPr>
-        <w:t xml:space="preserve"> </w:t>
-      </w:r>
-      <w:r>
-        <w:rPr>
-          <w:rFonts w:ascii="Arial" w:hAnsi="Arial" w:cs="Arial"/>
-          <w:sz w:val="16"/>
-          <w:szCs w:val="16"/>
-        </w:rPr>
-        <w:t xml:space="preserve">O código de C# é compilado como um código gerenciado, isto quer dizer que ele se beneficia dos serviços do Common </w:t>
-      </w:r>
-      <w:proofErr w:type="spellStart"/>
-      <w:r>
-        <w:rPr>
-          <w:rFonts w:ascii="Arial" w:hAnsi="Arial" w:cs="Arial"/>
-          <w:sz w:val="16"/>
-          <w:szCs w:val="16"/>
-        </w:rPr>
-        <w:t>Language</w:t>
-      </w:r>
-      <w:proofErr w:type="spellEnd"/>
-      <w:r>
-        <w:rPr>
-          <w:rFonts w:ascii="Arial" w:hAnsi="Arial" w:cs="Arial"/>
-          <w:sz w:val="16"/>
-          <w:szCs w:val="16"/>
-        </w:rPr>
-        <w:t xml:space="preserve"> </w:t>
-      </w:r>
-      <w:proofErr w:type="spellStart"/>
-      <w:r>
-        <w:rPr>
-          <w:rFonts w:ascii="Arial" w:hAnsi="Arial" w:cs="Arial"/>
-          <w:sz w:val="16"/>
-          <w:szCs w:val="16"/>
-        </w:rPr>
-        <w:t>Runtime</w:t>
-      </w:r>
-      <w:proofErr w:type="spellEnd"/>
-      <w:r>
-        <w:rPr>
-          <w:rFonts w:ascii="Arial" w:hAnsi="Arial" w:cs="Arial"/>
-          <w:sz w:val="16"/>
-          <w:szCs w:val="16"/>
-        </w:rPr>
-        <w:t xml:space="preserve"> (CLR), que incluem interoperabilidade de linguagens, </w:t>
-      </w:r>
-      <w:proofErr w:type="spellStart"/>
-      <w:r>
-        <w:rPr>
-          <w:rFonts w:ascii="Arial" w:hAnsi="Arial" w:cs="Arial"/>
-          <w:sz w:val="16"/>
-          <w:szCs w:val="16"/>
-        </w:rPr>
-        <w:t>garbage</w:t>
-      </w:r>
-      <w:proofErr w:type="spellEnd"/>
-      <w:r>
-        <w:rPr>
-          <w:rFonts w:ascii="Arial" w:hAnsi="Arial" w:cs="Arial"/>
-          <w:sz w:val="16"/>
-          <w:szCs w:val="16"/>
-        </w:rPr>
-        <w:t xml:space="preserve"> </w:t>
-      </w:r>
-      <w:proofErr w:type="spellStart"/>
-      <w:r>
-        <w:rPr>
-          <w:rFonts w:ascii="Arial" w:hAnsi="Arial" w:cs="Arial"/>
-          <w:sz w:val="16"/>
-          <w:szCs w:val="16"/>
-        </w:rPr>
-        <w:t>collection</w:t>
-      </w:r>
-      <w:proofErr w:type="spellEnd"/>
-      <w:r>
-        <w:rPr>
-          <w:rFonts w:ascii="Arial" w:hAnsi="Arial" w:cs="Arial"/>
-          <w:sz w:val="16"/>
-          <w:szCs w:val="16"/>
-        </w:rPr>
-        <w:t xml:space="preserve">, segurança e melhor suporte ao controle de versões. O seu ambiente de desenvolvimento é altamente interativo com designers visuais para a criação das aplicações. Da </w:t>
-      </w:r>
-      <w:proofErr w:type="spellStart"/>
-      <w:r>
-        <w:rPr>
-          <w:rFonts w:ascii="Arial" w:hAnsi="Arial" w:cs="Arial"/>
-          <w:sz w:val="16"/>
-          <w:szCs w:val="16"/>
-        </w:rPr>
-        <w:t>suite</w:t>
-      </w:r>
-      <w:proofErr w:type="spellEnd"/>
-      <w:r>
-        <w:rPr>
-          <w:rFonts w:ascii="Arial" w:hAnsi="Arial" w:cs="Arial"/>
-          <w:sz w:val="16"/>
-          <w:szCs w:val="16"/>
-        </w:rPr>
-        <w:t xml:space="preserve"> Visual Studio, que contempla também o VB.NET, C# é a sua linguagem principal com um número crescente de usuários. C# </w:t>
-      </w:r>
-      <w:proofErr w:type="spellStart"/>
-      <w:r>
-        <w:rPr>
-          <w:rFonts w:ascii="Arial" w:hAnsi="Arial" w:cs="Arial"/>
-          <w:sz w:val="16"/>
-          <w:szCs w:val="16"/>
-        </w:rPr>
-        <w:t>está</w:t>
-      </w:r>
-      <w:proofErr w:type="spellEnd"/>
-      <w:r>
-        <w:rPr>
-          <w:rFonts w:ascii="Arial" w:hAnsi="Arial" w:cs="Arial"/>
-          <w:sz w:val="16"/>
-          <w:szCs w:val="16"/>
-        </w:rPr>
-        <w:t xml:space="preserve"> se posicionando como o paradigma no desenvolvimento de aplicações no ambiente Windows</w:t>
-      </w:r>
-      <w:proofErr w:type="gramStart"/>
-      <w:r>
-        <w:rPr>
-          <w:rFonts w:ascii="Arial" w:hAnsi="Arial" w:cs="Arial"/>
-          <w:sz w:val="16"/>
-          <w:szCs w:val="16"/>
-        </w:rPr>
-        <w:t xml:space="preserve">. </w:t>
-      </w:r>
-      <w:r>
-        <w:rPr>
-          <w:rFonts w:ascii="Arial" w:hAnsi="Arial" w:cs="Arial"/>
-          <w:sz w:val="16"/>
-          <w:szCs w:val="16"/>
-        </w:rPr>
-        <w:t>}</w:t>
-      </w:r>
-      <w:proofErr w:type="gramEnd"/>
-      <w:r>
-        <w:rPr>
-          <w:rFonts w:ascii="Arial" w:hAnsi="Arial" w:cs="Arial"/>
-          <w:sz w:val="16"/>
-          <w:szCs w:val="16"/>
-        </w:rPr>
-        <w:t>”.</w:t>
-      </w:r>
-      <w:r>
-        <w:rPr>
-          <w:rFonts w:ascii="Arial" w:hAnsi="Arial" w:cs="Arial"/>
-          <w:sz w:val="16"/>
-          <w:szCs w:val="16"/>
-        </w:rPr>
-        <w:t xml:space="preserve"> (</w:t>
-      </w:r>
-      <w:r>
-        <w:rPr>
-          <w:rFonts w:ascii="Arial" w:hAnsi="Arial" w:cs="Arial"/>
-          <w:sz w:val="16"/>
-          <w:szCs w:val="16"/>
-        </w:rPr>
-        <w:t xml:space="preserve">SAADE, </w:t>
-      </w:r>
-      <w:proofErr w:type="gramStart"/>
-      <w:r>
-        <w:rPr>
-          <w:rFonts w:ascii="Arial" w:hAnsi="Arial" w:cs="Arial"/>
-          <w:sz w:val="16"/>
-          <w:szCs w:val="16"/>
-        </w:rPr>
-        <w:t>200</w:t>
-      </w:r>
-      <w:r>
-        <w:rPr>
-          <w:rFonts w:ascii="Arial" w:hAnsi="Arial" w:cs="Arial"/>
-          <w:sz w:val="16"/>
-          <w:szCs w:val="16"/>
-        </w:rPr>
-        <w:t>3,  p.15</w:t>
-      </w:r>
-      <w:proofErr w:type="gramEnd"/>
-      <w:r>
-        <w:rPr>
-          <w:rFonts w:ascii="Arial" w:hAnsi="Arial" w:cs="Arial"/>
-          <w:sz w:val="16"/>
-          <w:szCs w:val="16"/>
-        </w:rPr>
         <w:t>)</w:t>
       </w:r>
     </w:p>
@@ -17786,13 +17689,39 @@
         </w:rPr>
         <w:t xml:space="preserve">No </w:t>
       </w:r>
-      <w:r>
-        <w:rPr>
-          <w:rFonts w:ascii="Arial" w:hAnsi="Arial" w:cs="Arial"/>
-          <w:sz w:val="24"/>
-          <w:szCs w:val="24"/>
-        </w:rPr>
-        <w:t>livro” Programação</w:t>
+      <w:proofErr w:type="gramStart"/>
+      <w:r>
+        <w:rPr>
+          <w:rFonts w:ascii="Arial" w:hAnsi="Arial" w:cs="Arial"/>
+          <w:sz w:val="24"/>
+          <w:szCs w:val="24"/>
+        </w:rPr>
+        <w:t>livro</w:t>
+      </w:r>
+      <w:r>
+        <w:rPr>
+          <w:rFonts w:ascii="Arial" w:hAnsi="Arial" w:cs="Arial"/>
+          <w:sz w:val="24"/>
+          <w:szCs w:val="24"/>
+        </w:rPr>
+        <w:t xml:space="preserve"> </w:t>
+      </w:r>
+      <w:r>
+        <w:rPr>
+          <w:rFonts w:ascii="Arial" w:hAnsi="Arial" w:cs="Arial"/>
+          <w:sz w:val="24"/>
+          <w:szCs w:val="24"/>
+        </w:rPr>
+        <w:t>”</w:t>
+      </w:r>
+      <w:proofErr w:type="gramEnd"/>
+      <w:r>
+        <w:rPr>
+          <w:rFonts w:ascii="Arial" w:hAnsi="Arial" w:cs="Arial"/>
+          <w:sz w:val="24"/>
+          <w:szCs w:val="24"/>
+        </w:rPr>
+        <w:t xml:space="preserve"> Programação</w:t>
       </w:r>
       <w:r>
         <w:rPr>
@@ -17921,6 +17850,34 @@
           <w:szCs w:val="16"/>
         </w:rPr>
         <w:t>).</w:t>
+      </w:r>
+    </w:p>
+    <w:p>
+      <w:pPr>
+        <w:spacing w:before="240"/>
+        <w:ind w:firstLine="708"/>
+        <w:jc w:val="both"/>
+        <w:rPr>
+          <w:rFonts w:ascii="Arial" w:hAnsi="Arial" w:cs="Arial"/>
+          <w:sz w:val="24"/>
+          <w:szCs w:val="24"/>
+        </w:rPr>
+      </w:pPr>
+      <w:r>
+        <w:rPr>
+          <w:rFonts w:ascii="Arial" w:hAnsi="Arial" w:cs="Arial"/>
+          <w:sz w:val="24"/>
+          <w:szCs w:val="24"/>
+        </w:rPr>
+        <w:t>Ainda conforme o autor</w:t>
+      </w:r>
+      <w:r>
+        <w:rPr>
+          <w:rFonts w:ascii="Arial" w:hAnsi="Arial" w:cs="Arial"/>
+          <w:sz w:val="24"/>
+          <w:szCs w:val="24"/>
+        </w:rPr>
+        <w:t xml:space="preserve"> complementa sobre o termo da programação orientada a objeto.</w:t>
       </w:r>
     </w:p>
     <w:p>
@@ -17999,7 +17956,7 @@
           <w:color w:val="auto"/>
         </w:rPr>
       </w:pPr>
-      <w:bookmarkStart w:id="46" w:name="_Toc178373019"/>
+      <w:bookmarkStart w:id="45" w:name="_Toc178373019"/>
       <w:r>
         <w:rPr>
           <w:rFonts w:ascii="Arial" w:hAnsi="Arial" w:cs="Arial"/>
@@ -18038,7 +17995,7 @@
         </w:rPr>
         <w:t>JavaScript</w:t>
       </w:r>
-      <w:bookmarkEnd w:id="46"/>
+      <w:bookmarkEnd w:id="45"/>
       <w:proofErr w:type="spellEnd"/>
     </w:p>
     <w:p>
@@ -18552,7 +18509,7 @@
           <w:szCs w:val="28"/>
         </w:rPr>
       </w:pPr>
-      <w:bookmarkStart w:id="47" w:name="_Toc178373020"/>
+      <w:bookmarkStart w:id="46" w:name="_Toc178373020"/>
       <w:r>
         <w:rPr>
           <w:rFonts w:ascii="Arial" w:hAnsi="Arial" w:cs="Arial"/>
@@ -18564,7 +18521,7 @@
         </w:rPr>
         <w:t>3. METODOLOGIA</w:t>
       </w:r>
-      <w:bookmarkEnd w:id="47"/>
+      <w:bookmarkEnd w:id="46"/>
     </w:p>
     <w:p>
       <w:pPr>
@@ -18615,7 +18572,7 @@
           <w:szCs w:val="24"/>
         </w:rPr>
       </w:pPr>
-      <w:bookmarkStart w:id="48" w:name="_Toc178373021"/>
+      <w:bookmarkStart w:id="47" w:name="_Toc178373021"/>
       <w:r>
         <w:rPr>
           <w:rFonts w:ascii="Arial" w:hAnsi="Arial" w:cs="Arial"/>
@@ -18627,7 +18584,7 @@
         </w:rPr>
         <w:t>3.1 PESQUISA QUANTITATIVA</w:t>
       </w:r>
-      <w:bookmarkEnd w:id="48"/>
+      <w:bookmarkEnd w:id="47"/>
     </w:p>
     <w:p>
       <w:pPr>
@@ -18696,7 +18653,25 @@
           <w:sz w:val="24"/>
           <w:szCs w:val="24"/>
         </w:rPr>
-        <w:t xml:space="preserve"> Ferrucio Humberto Gazzetta responderam a 10 questões. Os resultados expressam interesse por parte dos alunos em aprender ou utilizar um sistema web onde a linguagem </w:t>
+        <w:t xml:space="preserve"> </w:t>
+      </w:r>
+      <w:proofErr w:type="spellStart"/>
+      <w:r>
+        <w:rPr>
+          <w:rFonts w:ascii="Arial" w:hAnsi="Arial" w:cs="Arial"/>
+          <w:sz w:val="24"/>
+          <w:szCs w:val="24"/>
+        </w:rPr>
+        <w:t>Ferrucio</w:t>
+      </w:r>
+      <w:proofErr w:type="spellEnd"/>
+      <w:r>
+        <w:rPr>
+          <w:rFonts w:ascii="Arial" w:hAnsi="Arial" w:cs="Arial"/>
+          <w:sz w:val="24"/>
+          <w:szCs w:val="24"/>
+        </w:rPr>
+        <w:t xml:space="preserve"> Humberto Gazzetta responderam a 10 questões. Os resultados expressam interesse por parte dos alunos em aprender ou utilizar um sistema web onde a linguagem </w:t>
       </w:r>
       <w:r>
         <w:rPr>
@@ -18777,25 +18752,7 @@
           <w:szCs w:val="24"/>
         </w:rPr>
         <w:tab/>
-        <w:t xml:space="preserve">Na segunda pergunta questiona-se “Você sabe o que é LIBRAS? Se sim, você </w:t>
-      </w:r>
-      <w:proofErr w:type="gramStart"/>
-      <w:r>
-        <w:rPr>
-          <w:rFonts w:ascii="Arial" w:hAnsi="Arial" w:cs="Arial"/>
-          <w:sz w:val="24"/>
-          <w:szCs w:val="24"/>
-        </w:rPr>
-        <w:t>pratica</w:t>
-      </w:r>
-      <w:proofErr w:type="gramEnd"/>
-      <w:r>
-        <w:rPr>
-          <w:rFonts w:ascii="Arial" w:hAnsi="Arial" w:cs="Arial"/>
-          <w:sz w:val="24"/>
-          <w:szCs w:val="24"/>
-        </w:rPr>
-        <w:t>?”</w:t>
+        <w:t>Na segunda pergunta questiona-se “Você sabe o que é LIBRAS? Se sim, você pratica?”</w:t>
       </w:r>
       <w:r>
         <w:rPr>
@@ -19480,7 +19437,7 @@
           <w:szCs w:val="24"/>
         </w:rPr>
       </w:pPr>
-      <w:bookmarkStart w:id="49" w:name="_Toc178373022"/>
+      <w:bookmarkStart w:id="48" w:name="_Toc178373022"/>
       <w:r>
         <w:rPr>
           <w:rFonts w:ascii="Arial" w:hAnsi="Arial" w:cs="Arial"/>
@@ -19492,7 +19449,7 @@
         </w:rPr>
         <w:t>3.2 PROJETO</w:t>
       </w:r>
-      <w:bookmarkEnd w:id="49"/>
+      <w:bookmarkEnd w:id="48"/>
     </w:p>
     <w:p>
       <w:pPr>
@@ -19573,7 +19530,7 @@
           <w:color w:val="auto"/>
         </w:rPr>
       </w:pPr>
-      <w:bookmarkStart w:id="50" w:name="_Toc178373023"/>
+      <w:bookmarkStart w:id="49" w:name="_Toc178373023"/>
       <w:r>
         <w:rPr>
           <w:rFonts w:ascii="Arial" w:hAnsi="Arial" w:cs="Arial"/>
@@ -19583,7 +19540,7 @@
         </w:rPr>
         <w:t>3.2.1 UML</w:t>
       </w:r>
-      <w:bookmarkEnd w:id="50"/>
+      <w:bookmarkEnd w:id="49"/>
     </w:p>
     <w:p>
       <w:pPr>
@@ -19696,7 +19653,7 @@
           <w:color w:val="auto"/>
         </w:rPr>
       </w:pPr>
-      <w:bookmarkStart w:id="51" w:name="_Toc178373024"/>
+      <w:bookmarkStart w:id="50" w:name="_Toc178373024"/>
       <w:r>
         <w:rPr>
           <w:rFonts w:ascii="Arial" w:hAnsi="Arial" w:cs="Arial"/>
@@ -19706,77 +19663,77 @@
         </w:rPr>
         <w:t>3.2.2 DIAGRAMAS</w:t>
       </w:r>
+      <w:bookmarkEnd w:id="50"/>
+    </w:p>
+    <w:p>
+      <w:pPr>
+        <w:spacing w:before="240" w:line="360" w:lineRule="auto"/>
+        <w:jc w:val="both"/>
+        <w:rPr>
+          <w:rFonts w:ascii="Arial" w:hAnsi="Arial" w:cs="Arial"/>
+          <w:sz w:val="24"/>
+          <w:szCs w:val="24"/>
+        </w:rPr>
+      </w:pPr>
+      <w:r>
+        <w:rPr>
+          <w:rFonts w:ascii="Arial" w:hAnsi="Arial" w:cs="Arial"/>
+          <w:b/>
+          <w:bCs/>
+          <w:sz w:val="24"/>
+          <w:szCs w:val="24"/>
+        </w:rPr>
+        <w:tab/>
+      </w:r>
+      <w:r>
+        <w:rPr>
+          <w:rFonts w:ascii="Arial" w:hAnsi="Arial" w:cs="Arial"/>
+          <w:b/>
+          <w:bCs/>
+          <w:sz w:val="24"/>
+          <w:szCs w:val="24"/>
+        </w:rPr>
+        <w:tab/>
+      </w:r>
+      <w:r>
+        <w:rPr>
+          <w:rFonts w:ascii="Arial" w:hAnsi="Arial" w:cs="Arial"/>
+          <w:sz w:val="24"/>
+          <w:szCs w:val="24"/>
+        </w:rPr>
+        <w:t>O diagrama UML é uma representação gráfica utilizada para modelar sistemas orientados a objetos, descrevendo a estrutura e o comportamento do sistema. Ele oferece uma visão clara e compreensível do funcionamento, componentes e interações do software.</w:t>
+      </w:r>
+    </w:p>
+    <w:p>
+      <w:pPr>
+        <w:pStyle w:val="Ttulo3"/>
+        <w:rPr>
+          <w:rFonts w:ascii="Arial" w:hAnsi="Arial" w:cs="Arial"/>
+          <w:b/>
+          <w:bCs/>
+          <w:color w:val="auto"/>
+        </w:rPr>
+      </w:pPr>
+      <w:bookmarkStart w:id="51" w:name="_Toc178373025"/>
+      <w:r>
+        <w:rPr>
+          <w:rFonts w:ascii="Arial" w:hAnsi="Arial" w:cs="Arial"/>
+          <w:b/>
+          <w:bCs/>
+          <w:color w:val="auto"/>
+        </w:rPr>
+        <w:t>3.2.2.1 DIAGRAMA</w:t>
+      </w:r>
+      <w:r>
+        <w:rPr>
+          <w:rFonts w:ascii="Arial" w:hAnsi="Arial" w:cs="Arial"/>
+          <w:b/>
+          <w:bCs/>
+          <w:color w:val="auto"/>
+        </w:rPr>
+        <w:t xml:space="preserve"> DE CLASSE</w:t>
+      </w:r>
       <w:bookmarkEnd w:id="51"/>
-    </w:p>
-    <w:p>
-      <w:pPr>
-        <w:spacing w:before="240" w:line="360" w:lineRule="auto"/>
-        <w:jc w:val="both"/>
-        <w:rPr>
-          <w:rFonts w:ascii="Arial" w:hAnsi="Arial" w:cs="Arial"/>
-          <w:sz w:val="24"/>
-          <w:szCs w:val="24"/>
-        </w:rPr>
-      </w:pPr>
-      <w:r>
-        <w:rPr>
-          <w:rFonts w:ascii="Arial" w:hAnsi="Arial" w:cs="Arial"/>
-          <w:b/>
-          <w:bCs/>
-          <w:sz w:val="24"/>
-          <w:szCs w:val="24"/>
-        </w:rPr>
-        <w:tab/>
-      </w:r>
-      <w:r>
-        <w:rPr>
-          <w:rFonts w:ascii="Arial" w:hAnsi="Arial" w:cs="Arial"/>
-          <w:b/>
-          <w:bCs/>
-          <w:sz w:val="24"/>
-          <w:szCs w:val="24"/>
-        </w:rPr>
-        <w:tab/>
-      </w:r>
-      <w:r>
-        <w:rPr>
-          <w:rFonts w:ascii="Arial" w:hAnsi="Arial" w:cs="Arial"/>
-          <w:sz w:val="24"/>
-          <w:szCs w:val="24"/>
-        </w:rPr>
-        <w:t>O diagrama UML é uma representação gráfica utilizada para modelar sistemas orientados a objetos, descrevendo a estrutura e o comportamento do sistema. Ele oferece uma visão clara e compreensível do funcionamento, componentes e interações do software.</w:t>
-      </w:r>
-    </w:p>
-    <w:p>
-      <w:pPr>
-        <w:pStyle w:val="Ttulo3"/>
-        <w:rPr>
-          <w:rFonts w:ascii="Arial" w:hAnsi="Arial" w:cs="Arial"/>
-          <w:b/>
-          <w:bCs/>
-          <w:color w:val="auto"/>
-        </w:rPr>
-      </w:pPr>
-      <w:bookmarkStart w:id="52" w:name="_Toc178373025"/>
-      <w:r>
-        <w:rPr>
-          <w:rFonts w:ascii="Arial" w:hAnsi="Arial" w:cs="Arial"/>
-          <w:b/>
-          <w:bCs/>
-          <w:color w:val="auto"/>
-        </w:rPr>
-        <w:t>3.2.2.1 DIAGRAMA</w:t>
-      </w:r>
-      <w:r>
-        <w:rPr>
-          <w:rFonts w:ascii="Arial" w:hAnsi="Arial" w:cs="Arial"/>
-          <w:b/>
-          <w:bCs/>
-          <w:color w:val="auto"/>
-        </w:rPr>
-        <w:t xml:space="preserve"> DE CLASSE</w:t>
-      </w:r>
-      <w:bookmarkEnd w:id="52"/>
     </w:p>
     <w:p>
       <w:pPr>
@@ -20453,7 +20410,7 @@
           <w:color w:val="auto"/>
         </w:rPr>
       </w:pPr>
-      <w:bookmarkStart w:id="53" w:name="_Toc178373026"/>
+      <w:bookmarkStart w:id="52" w:name="_Toc178373026"/>
       <w:r>
         <w:rPr>
           <w:rFonts w:ascii="Arial" w:hAnsi="Arial" w:cs="Arial"/>
@@ -20490,7 +20447,7 @@
         </w:rPr>
         <w:t>USO</w:t>
       </w:r>
-      <w:bookmarkEnd w:id="53"/>
+      <w:bookmarkEnd w:id="52"/>
     </w:p>
     <w:p>
       <w:pPr>
@@ -20735,7 +20692,7 @@
           <w:color w:val="auto"/>
         </w:rPr>
       </w:pPr>
-      <w:bookmarkStart w:id="54" w:name="_Toc178373027"/>
+      <w:bookmarkStart w:id="53" w:name="_Toc178373027"/>
       <w:r>
         <w:rPr>
           <w:rFonts w:ascii="Arial" w:hAnsi="Arial" w:cs="Arial"/>
@@ -20745,7 +20702,7 @@
         </w:rPr>
         <w:t>3.2.2.3 DIAGRAMA DE ATIVIDADE</w:t>
       </w:r>
-      <w:bookmarkEnd w:id="54"/>
+      <w:bookmarkEnd w:id="53"/>
     </w:p>
     <w:p>
       <w:pPr>
@@ -21123,7 +21080,7 @@
           <w:szCs w:val="24"/>
         </w:rPr>
       </w:pPr>
-      <w:bookmarkStart w:id="55" w:name="_Toc178373028"/>
+      <w:bookmarkStart w:id="54" w:name="_Toc178373028"/>
       <w:r>
         <w:rPr>
           <w:rFonts w:ascii="Arial" w:hAnsi="Arial" w:cs="Arial"/>
@@ -21136,7 +21093,7 @@
         <w:lastRenderedPageBreak/>
         <w:t>3.3 CRONOGRAMA</w:t>
       </w:r>
-      <w:bookmarkEnd w:id="55"/>
+      <w:bookmarkEnd w:id="54"/>
     </w:p>
     <w:p>
       <w:pPr>
@@ -21364,7 +21321,7 @@
           <w:szCs w:val="28"/>
         </w:rPr>
       </w:pPr>
-      <w:bookmarkStart w:id="56" w:name="_Toc178373029"/>
+      <w:bookmarkStart w:id="55" w:name="_Toc178373029"/>
       <w:r>
         <w:rPr>
           <w:rFonts w:ascii="Arial" w:hAnsi="Arial" w:cs="Arial"/>
@@ -21387,7 +21344,7 @@
         </w:rPr>
         <w:t>. REQUISITOS</w:t>
       </w:r>
-      <w:bookmarkEnd w:id="56"/>
+      <w:bookmarkEnd w:id="55"/>
     </w:p>
     <w:p>
       <w:pPr>
@@ -21441,7 +21398,7 @@
           <w:szCs w:val="24"/>
         </w:rPr>
       </w:pPr>
-      <w:bookmarkStart w:id="57" w:name="_Toc178373030"/>
+      <w:bookmarkStart w:id="56" w:name="_Toc178373030"/>
       <w:r>
         <w:rPr>
           <w:rFonts w:ascii="Arial" w:hAnsi="Arial" w:cs="Arial"/>
@@ -21464,7 +21421,7 @@
         </w:rPr>
         <w:t>.1 REQUISITOS FUNCIONAIS</w:t>
       </w:r>
-      <w:bookmarkEnd w:id="57"/>
+      <w:bookmarkEnd w:id="56"/>
     </w:p>
     <w:p/>
     <w:p>
@@ -21482,6 +21439,7 @@
           <w:szCs w:val="24"/>
         </w:rPr>
       </w:pPr>
+      <w:bookmarkStart w:id="57" w:name="_Toc178373031"/>
       <w:r>
         <w:rPr>
           <w:rFonts w:ascii="Arial" w:hAnsi="Arial" w:cs="Arial"/>
@@ -21584,7 +21542,55 @@
           <w:sz w:val="24"/>
           <w:szCs w:val="24"/>
         </w:rPr>
-        <w:t xml:space="preserve">O sistema deve permitir que o usuário acesse uma das duas opções de aprendizagem “formar frases gesticulando com o sistema” ou “aprendendo o alfabeto em </w:t>
+        <w:t>O sistema deve permitir que o usuário acesse a</w:t>
+      </w:r>
+      <w:r>
+        <w:rPr>
+          <w:rFonts w:ascii="Arial" w:hAnsi="Arial" w:cs="Arial"/>
+          <w:sz w:val="24"/>
+          <w:szCs w:val="24"/>
+        </w:rPr>
+        <w:t>s</w:t>
+      </w:r>
+      <w:r>
+        <w:rPr>
+          <w:rFonts w:ascii="Arial" w:hAnsi="Arial" w:cs="Arial"/>
+          <w:sz w:val="24"/>
+          <w:szCs w:val="24"/>
+        </w:rPr>
+        <w:t xml:space="preserve"> opç</w:t>
+      </w:r>
+      <w:r>
+        <w:rPr>
+          <w:rFonts w:ascii="Arial" w:hAnsi="Arial" w:cs="Arial"/>
+          <w:sz w:val="24"/>
+          <w:szCs w:val="24"/>
+        </w:rPr>
+        <w:t xml:space="preserve">ões </w:t>
+      </w:r>
+      <w:r>
+        <w:rPr>
+          <w:rFonts w:ascii="Arial" w:hAnsi="Arial" w:cs="Arial"/>
+          <w:sz w:val="24"/>
+          <w:szCs w:val="24"/>
+        </w:rPr>
+        <w:t>de aprendizagem “</w:t>
+      </w:r>
+      <w:r>
+        <w:rPr>
+          <w:rFonts w:ascii="Arial" w:hAnsi="Arial" w:cs="Arial"/>
+          <w:sz w:val="24"/>
+          <w:szCs w:val="24"/>
+        </w:rPr>
+        <w:t>A</w:t>
+      </w:r>
+      <w:r>
+        <w:rPr>
+          <w:rFonts w:ascii="Arial" w:hAnsi="Arial" w:cs="Arial"/>
+          <w:sz w:val="24"/>
+          <w:szCs w:val="24"/>
+        </w:rPr>
+        <w:t xml:space="preserve">prendendo o alfabeto em </w:t>
       </w:r>
       <w:r>
         <w:rPr>
@@ -21608,7 +21614,23 @@
           <w:sz w:val="24"/>
           <w:szCs w:val="24"/>
         </w:rPr>
-        <w:t>”.</w:t>
+        <w:t>”</w:t>
+      </w:r>
+      <w:r>
+        <w:rPr>
+          <w:rFonts w:ascii="Arial" w:hAnsi="Arial" w:cs="Arial"/>
+          <w:sz w:val="24"/>
+          <w:szCs w:val="24"/>
+        </w:rPr>
+        <w:t xml:space="preserve"> e “Gestos do cotidiano”</w:t>
+      </w:r>
+      <w:r>
+        <w:rPr>
+          <w:rFonts w:ascii="Arial" w:hAnsi="Arial" w:cs="Arial"/>
+          <w:sz w:val="24"/>
+          <w:szCs w:val="24"/>
+        </w:rPr>
+        <w:t>.</w:t>
       </w:r>
     </w:p>
     <w:p>
@@ -21704,7 +21726,23 @@
           <w:sz w:val="24"/>
           <w:szCs w:val="24"/>
         </w:rPr>
-        <w:t>O sistema deve permitir a escolha do que usuário deseja fazer dentro do sistema como, aprender a gesticular frases do cotidiano ou o alfabeto.</w:t>
+        <w:t>O sistema deve permitir a escolha do que usuário deseja fazer,</w:t>
+      </w:r>
+      <w:r>
+        <w:rPr>
+          <w:rFonts w:ascii="Arial" w:hAnsi="Arial" w:cs="Arial"/>
+          <w:sz w:val="24"/>
+          <w:szCs w:val="24"/>
+        </w:rPr>
+        <w:t xml:space="preserve"> como,</w:t>
+      </w:r>
+      <w:r>
+        <w:rPr>
+          <w:rFonts w:ascii="Arial" w:hAnsi="Arial" w:cs="Arial"/>
+          <w:sz w:val="24"/>
+          <w:szCs w:val="24"/>
+        </w:rPr>
+        <w:t xml:space="preserve"> aprender a gesticular frases do cotidiano ou o alfabeto.</w:t>
       </w:r>
     </w:p>
     <w:p>
@@ -21719,7 +21757,6 @@
           <w:szCs w:val="24"/>
         </w:rPr>
       </w:pPr>
-      <w:bookmarkStart w:id="58" w:name="_Toc178373031"/>
       <w:r>
         <w:rPr>
           <w:rFonts w:ascii="Arial" w:hAnsi="Arial" w:cs="Arial"/>
@@ -21742,7 +21779,7 @@
         </w:rPr>
         <w:t>REQUISITOS NÃO-FUNCIONAIS</w:t>
       </w:r>
-      <w:bookmarkEnd w:id="58"/>
+      <w:bookmarkEnd w:id="57"/>
     </w:p>
     <w:p>
       <w:pPr>
@@ -21906,7 +21943,7 @@
           <w:szCs w:val="28"/>
         </w:rPr>
       </w:pPr>
-      <w:bookmarkStart w:id="59" w:name="_Toc178373032"/>
+      <w:bookmarkStart w:id="58" w:name="_Toc178373032"/>
       <w:r>
         <w:rPr>
           <w:rFonts w:ascii="Arial" w:hAnsi="Arial" w:cs="Arial"/>
@@ -21929,7 +21966,7 @@
         </w:rPr>
         <w:t>. RESULTADOS</w:t>
       </w:r>
-      <w:bookmarkEnd w:id="59"/>
+      <w:bookmarkEnd w:id="58"/>
     </w:p>
     <w:p>
       <w:pPr>
@@ -21963,7 +22000,7 @@
           <w:szCs w:val="24"/>
         </w:rPr>
       </w:pPr>
-      <w:bookmarkStart w:id="60" w:name="_Toc178373033"/>
+      <w:bookmarkStart w:id="59" w:name="_Toc178373033"/>
       <w:r>
         <w:rPr>
           <w:rFonts w:ascii="Arial" w:hAnsi="Arial" w:cs="Arial"/>
@@ -21987,7 +22024,7 @@
         </w:rPr>
         <w:t>.1 RESULTADOS DA PESQUISA QUANTITATIVA</w:t>
       </w:r>
-      <w:bookmarkEnd w:id="60"/>
+      <w:bookmarkEnd w:id="59"/>
     </w:p>
     <w:p>
       <w:pPr>
@@ -24533,7 +24570,6 @@
         <w:jc w:val="center"/>
         <w:rPr>
           <w:rFonts w:ascii="Arial" w:hAnsi="Arial" w:cs="Arial"/>
-          <w:b/>
           <w:sz w:val="24"/>
           <w:szCs w:val="24"/>
         </w:rPr>
@@ -24546,6 +24582,45 @@
         </w:rPr>
         <w:tab/>
       </w:r>
+    </w:p>
+    <w:p>
+      <w:pPr>
+        <w:jc w:val="center"/>
+        <w:rPr>
+          <w:rFonts w:ascii="Arial" w:hAnsi="Arial" w:cs="Arial"/>
+          <w:sz w:val="24"/>
+          <w:szCs w:val="24"/>
+        </w:rPr>
+      </w:pPr>
+    </w:p>
+    <w:p>
+      <w:pPr>
+        <w:rPr>
+          <w:rFonts w:ascii="Arial" w:hAnsi="Arial" w:cs="Arial"/>
+          <w:sz w:val="24"/>
+          <w:szCs w:val="24"/>
+        </w:rPr>
+      </w:pPr>
+    </w:p>
+    <w:p>
+      <w:pPr>
+        <w:rPr>
+          <w:rFonts w:ascii="Arial" w:hAnsi="Arial" w:cs="Arial"/>
+          <w:b/>
+          <w:sz w:val="24"/>
+          <w:szCs w:val="24"/>
+        </w:rPr>
+      </w:pPr>
+      <w:r>
+        <w:rPr>
+          <w:rFonts w:ascii="Arial" w:hAnsi="Arial" w:cs="Arial"/>
+          <w:b/>
+          <w:bCs/>
+          <w:sz w:val="24"/>
+          <w:szCs w:val="24"/>
+        </w:rPr>
+        <w:t xml:space="preserve">5 </w:t>
+      </w:r>
       <w:r>
         <w:rPr>
           <w:rFonts w:ascii="Arial" w:hAnsi="Arial" w:cs="Arial"/>
@@ -24572,7 +24647,6 @@
           <w:sz w:val="24"/>
           <w:szCs w:val="24"/>
         </w:rPr>
-        <w:lastRenderedPageBreak/>
         <w:t xml:space="preserve">Ao longo deste trabalho, exploramos o potencial da Inteligência Artificial no ensino e aprendizado de </w:t>
       </w:r>
       <w:r>
@@ -25023,7 +25097,6 @@
           <w:sz w:val="24"/>
           <w:szCs w:val="24"/>
         </w:rPr>
-        <w:lastRenderedPageBreak/>
         <w:t xml:space="preserve">GRUPO ELRI. </w:t>
       </w:r>
       <w:r>
@@ -25518,7 +25591,16 @@
           <w:sz w:val="24"/>
           <w:szCs w:val="24"/>
         </w:rPr>
-        <w:t xml:space="preserve">, 2020. Disponível em: https://books.google.com.br/books?hl=pt-BR&amp;lr=&amp;id=zWNyDgAAQBAJ&amp;oi=fnd&amp;pg=PR1&amp;dq=javascript&amp;ots=IBwiB2JblO&amp;sig=FskfIgg0dAFrIwBE5uGoHyVf2Xg#v=onepage&amp;q=javascript&amp;f=false. Acesso em: </w:t>
+        <w:t>, 2020. Disponível em: https://books.google.com.br/books?hl=pt-BR&amp;lr=&amp;id=zWNyDgAAQBAJ&amp;oi=fnd&amp;pg=PR1&amp;dq=javascript&amp;ots=IBwiB2JblO&amp;sig=</w:t>
+      </w:r>
+      <w:r>
+        <w:rPr>
+          <w:rFonts w:ascii="Arial" w:hAnsi="Arial" w:cs="Arial"/>
+          <w:sz w:val="24"/>
+          <w:szCs w:val="24"/>
+        </w:rPr>
+        <w:lastRenderedPageBreak/>
+        <w:t xml:space="preserve">FskfIgg0dAFrIwBE5uGoHyVf2Xg#v=onepage&amp;q=javascript&amp;f=false. Acesso em: </w:t>
       </w:r>
       <w:r>
         <w:rPr>
@@ -25556,7 +25638,6 @@
           <w:sz w:val="24"/>
           <w:szCs w:val="24"/>
         </w:rPr>
-        <w:lastRenderedPageBreak/>
         <w:t xml:space="preserve">MOZILLA DEVELOPER NETWORK. </w:t>
       </w:r>
       <w:proofErr w:type="spellStart"/>
@@ -26127,6 +26208,7 @@
           <w:sz w:val="24"/>
           <w:szCs w:val="24"/>
         </w:rPr>
+        <w:lastRenderedPageBreak/>
         <w:t>Saade, J. ([s.d.]). </w:t>
       </w:r>
       <w:r>
@@ -26309,7 +26391,7 @@
         </w:rPr>
         <w:t xml:space="preserve">&gt;. </w:t>
       </w:r>
-      <w:bookmarkStart w:id="61" w:name="_Hlk178353146"/>
+      <w:bookmarkStart w:id="60" w:name="_Hlk178353146"/>
       <w:r>
         <w:rPr>
           <w:rFonts w:ascii="Arial" w:hAnsi="Arial" w:cs="Arial"/>
@@ -26318,7 +26400,7 @@
         </w:rPr>
         <w:t>Acesso em: 27 set. 2024.</w:t>
       </w:r>
-      <w:bookmarkEnd w:id="61"/>
+      <w:bookmarkEnd w:id="60"/>
     </w:p>
     <w:p>
       <w:pPr>
@@ -26363,25 +26445,7 @@
           <w:sz w:val="24"/>
           <w:szCs w:val="24"/>
         </w:rPr>
-        <w:t xml:space="preserve">, A. C. E., Carvalho, A. T. de, Carvalho, L. V. de, Silva, A. S. R. </w:t>
-      </w:r>
-      <w:proofErr w:type="spellStart"/>
-      <w:r>
-        <w:rPr>
-          <w:rFonts w:ascii="Arial" w:hAnsi="Arial" w:cs="Arial"/>
-          <w:sz w:val="24"/>
-          <w:szCs w:val="24"/>
-        </w:rPr>
-        <w:t>da</w:t>
-      </w:r>
-      <w:proofErr w:type="spellEnd"/>
-      <w:r>
-        <w:rPr>
-          <w:rFonts w:ascii="Arial" w:hAnsi="Arial" w:cs="Arial"/>
-          <w:sz w:val="24"/>
-          <w:szCs w:val="24"/>
-        </w:rPr>
-        <w:t xml:space="preserve">, &amp; Pagliuca, L. M. F. (2016). </w:t>
+        <w:t xml:space="preserve">, A. C. E., Carvalho, A. T. de, Carvalho, L. V. de, Silva, A. S. R. da, &amp; Pagliuca, L. M. F. (2016). </w:t>
       </w:r>
       <w:r>
         <w:rPr>
@@ -26703,7 +26767,6 @@
           <w:sz w:val="24"/>
           <w:szCs w:val="24"/>
         </w:rPr>
-        <w:lastRenderedPageBreak/>
         <w:t xml:space="preserve">NOVA ESCOLA. </w:t>
       </w:r>
       <w:r>
@@ -26967,7 +27030,7 @@
 </file>
 
 <file path=word/endnotes.xml><?xml version="1.0" encoding="utf-8"?>
-<w:endnotes xmlns:wpc="http://schemas.microsoft.com/office/word/2010/wordprocessingCanvas" xmlns:cx="http://schemas.microsoft.com/office/drawing/2014/chartex" xmlns:cx1="http://schemas.microsoft.com/office/drawing/2015/9/8/chartex" xmlns:cx2="http://schemas.microsoft.com/office/drawing/2015/10/21/chartex" xmlns:cx3="http://schemas.microsoft.com/office/drawing/2016/5/9/chartex" xmlns:cx4="http://schemas.microsoft.com/office/drawing/2016/5/10/chartex" xmlns:cx5="http://schemas.microsoft.com/office/drawing/2016/5/11/chartex" xmlns:cx6="http://schemas.microsoft.com/office/drawing/2016/5/12/chartex" xmlns:cx7="http://schemas.microsoft.com/office/drawing/2016/5/13/chartex" xmlns:cx8="http://schemas.microsoft.com/office/drawing/2016/5/14/chartex" xmlns:mc="http://schemas.openxmlformats.org/markup-compatibility/2006" xmlns:aink="http://schemas.microsoft.com/office/drawing/2016/ink" xmlns:am3d="http://schemas.microsoft.com/office/drawing/2017/model3d" xmlns:o="urn:schemas-microsoft-com:office:office" xmlns:oel="http://schemas.microsoft.com/office/2019/extlst" xmlns:r="http://schemas.openxmlformats.org/officeDocument/2006/relationships" xmlns:m="http://schemas.openxmlformats.org/officeDocument/2006/math" xmlns:v="urn:schemas-microsoft-com:vml" xmlns:wp14="http://schemas.microsoft.com/office/word/2010/wordprocessingDrawing" xmlns:wp="http://schemas.openxmlformats.org/drawingml/2006/wordprocessingDrawing" xmlns:w10="urn:schemas-microsoft-com:office:word" xmlns:w="http://schemas.openxmlformats.org/wordprocessingml/2006/main" xmlns:w14="http://schemas.microsoft.com/office/word/2010/wordml" xmlns:w15="http://schemas.microsoft.com/office/word/2012/wordml" xmlns:w16cex="http://schemas.microsoft.com/office/word/2018/wordml/cex" xmlns:w16cid="http://schemas.microsoft.com/office/word/2016/wordml/cid" xmlns:w16="http://schemas.microsoft.com/office/word/2018/wordml" xmlns:w16du="http://schemas.microsoft.com/office/word/2023/wordml/word16du" xmlns:w16sdtdh="http://schemas.microsoft.com/office/word/2020/wordml/sdtdatahash" xmlns:w16se="http://schemas.microsoft.com/office/word/2015/wordml/symex" xmlns:wpg="http://schemas.microsoft.com/office/word/2010/wordprocessingGroup" xmlns:wpi="http://schemas.microsoft.com/office/word/2010/wordprocessingInk" xmlns:wne="http://schemas.microsoft.com/office/word/2006/wordml" xmlns:wps="http://schemas.microsoft.com/office/word/2010/wordprocessingShape" mc:Ignorable="w14 w15 w16se w16cid w16 w16cex w16sdtdh w16du wp14">
+<w:endnotes xmlns:wpc="http://schemas.microsoft.com/office/word/2010/wordprocessingCanvas" xmlns:cx="http://schemas.microsoft.com/office/drawing/2014/chartex" xmlns:cx1="http://schemas.microsoft.com/office/drawing/2015/9/8/chartex" xmlns:cx2="http://schemas.microsoft.com/office/drawing/2015/10/21/chartex" xmlns:cx3="http://schemas.microsoft.com/office/drawing/2016/5/9/chartex" xmlns:cx4="http://schemas.microsoft.com/office/drawing/2016/5/10/chartex" xmlns:cx5="http://schemas.microsoft.com/office/drawing/2016/5/11/chartex" xmlns:cx6="http://schemas.microsoft.com/office/drawing/2016/5/12/chartex" xmlns:cx7="http://schemas.microsoft.com/office/drawing/2016/5/13/chartex" xmlns:cx8="http://schemas.microsoft.com/office/drawing/2016/5/14/chartex" xmlns:mc="http://schemas.openxmlformats.org/markup-compatibility/2006" xmlns:aink="http://schemas.microsoft.com/office/drawing/2016/ink" xmlns:am3d="http://schemas.microsoft.com/office/drawing/2017/model3d" xmlns:o="urn:schemas-microsoft-com:office:office" xmlns:r="http://schemas.openxmlformats.org/officeDocument/2006/relationships" xmlns:m="http://schemas.openxmlformats.org/officeDocument/2006/math" xmlns:v="urn:schemas-microsoft-com:vml" xmlns:wp14="http://schemas.microsoft.com/office/word/2010/wordprocessingDrawing" xmlns:wp="http://schemas.openxmlformats.org/drawingml/2006/wordprocessingDrawing" xmlns:w10="urn:schemas-microsoft-com:office:word" xmlns:w="http://schemas.openxmlformats.org/wordprocessingml/2006/main" xmlns:w14="http://schemas.microsoft.com/office/word/2010/wordml" xmlns:w15="http://schemas.microsoft.com/office/word/2012/wordml" xmlns:w16cex="http://schemas.microsoft.com/office/word/2018/wordml/cex" xmlns:w16cid="http://schemas.microsoft.com/office/word/2016/wordml/cid" xmlns:w16="http://schemas.microsoft.com/office/word/2018/wordml" xmlns:w16sdtdh="http://schemas.microsoft.com/office/word/2020/wordml/sdtdatahash" xmlns:w16se="http://schemas.microsoft.com/office/word/2015/wordml/symex" xmlns:wpg="http://schemas.microsoft.com/office/word/2010/wordprocessingGroup" xmlns:wpi="http://schemas.microsoft.com/office/word/2010/wordprocessingInk" xmlns:wne="http://schemas.microsoft.com/office/word/2006/wordml" xmlns:wps="http://schemas.microsoft.com/office/word/2010/wordprocessingShape" mc:Ignorable="w14 w15 w16se w16cid w16 w16cex w16sdtdh wp14">
   <w:endnote w:type="separator" w:id="-1">
     <w:p>
       <w:pPr>
@@ -26992,7 +27055,7 @@
 </file>
 
 <file path=word/footnotes.xml><?xml version="1.0" encoding="utf-8"?>
-<w:footnotes xmlns:wpc="http://schemas.microsoft.com/office/word/2010/wordprocessingCanvas" xmlns:cx="http://schemas.microsoft.com/office/drawing/2014/chartex" xmlns:cx1="http://schemas.microsoft.com/office/drawing/2015/9/8/chartex" xmlns:cx2="http://schemas.microsoft.com/office/drawing/2015/10/21/chartex" xmlns:cx3="http://schemas.microsoft.com/office/drawing/2016/5/9/chartex" xmlns:cx4="http://schemas.microsoft.com/office/drawing/2016/5/10/chartex" xmlns:cx5="http://schemas.microsoft.com/office/drawing/2016/5/11/chartex" xmlns:cx6="http://schemas.microsoft.com/office/drawing/2016/5/12/chartex" xmlns:cx7="http://schemas.microsoft.com/office/drawing/2016/5/13/chartex" xmlns:cx8="http://schemas.microsoft.com/office/drawing/2016/5/14/chartex" xmlns:mc="http://schemas.openxmlformats.org/markup-compatibility/2006" xmlns:aink="http://schemas.microsoft.com/office/drawing/2016/ink" xmlns:am3d="http://schemas.microsoft.com/office/drawing/2017/model3d" xmlns:o="urn:schemas-microsoft-com:office:office" xmlns:oel="http://schemas.microsoft.com/office/2019/extlst" xmlns:r="http://schemas.openxmlformats.org/officeDocument/2006/relationships" xmlns:m="http://schemas.openxmlformats.org/officeDocument/2006/math" xmlns:v="urn:schemas-microsoft-com:vml" xmlns:wp14="http://schemas.microsoft.com/office/word/2010/wordprocessingDrawing" xmlns:wp="http://schemas.openxmlformats.org/drawingml/2006/wordprocessingDrawing" xmlns:w10="urn:schemas-microsoft-com:office:word" xmlns:w="http://schemas.openxmlformats.org/wordprocessingml/2006/main" xmlns:w14="http://schemas.microsoft.com/office/word/2010/wordml" xmlns:w15="http://schemas.microsoft.com/office/word/2012/wordml" xmlns:w16cex="http://schemas.microsoft.com/office/word/2018/wordml/cex" xmlns:w16cid="http://schemas.microsoft.com/office/word/2016/wordml/cid" xmlns:w16="http://schemas.microsoft.com/office/word/2018/wordml" xmlns:w16du="http://schemas.microsoft.com/office/word/2023/wordml/word16du" xmlns:w16sdtdh="http://schemas.microsoft.com/office/word/2020/wordml/sdtdatahash" xmlns:w16se="http://schemas.microsoft.com/office/word/2015/wordml/symex" xmlns:wpg="http://schemas.microsoft.com/office/word/2010/wordprocessingGroup" xmlns:wpi="http://schemas.microsoft.com/office/word/2010/wordprocessingInk" xmlns:wne="http://schemas.microsoft.com/office/word/2006/wordml" xmlns:wps="http://schemas.microsoft.com/office/word/2010/wordprocessingShape" mc:Ignorable="w14 w15 w16se w16cid w16 w16cex w16sdtdh w16du wp14">
+<w:footnotes xmlns:wpc="http://schemas.microsoft.com/office/word/2010/wordprocessingCanvas" xmlns:cx="http://schemas.microsoft.com/office/drawing/2014/chartex" xmlns:cx1="http://schemas.microsoft.com/office/drawing/2015/9/8/chartex" xmlns:cx2="http://schemas.microsoft.com/office/drawing/2015/10/21/chartex" xmlns:cx3="http://schemas.microsoft.com/office/drawing/2016/5/9/chartex" xmlns:cx4="http://schemas.microsoft.com/office/drawing/2016/5/10/chartex" xmlns:cx5="http://schemas.microsoft.com/office/drawing/2016/5/11/chartex" xmlns:cx6="http://schemas.microsoft.com/office/drawing/2016/5/12/chartex" xmlns:cx7="http://schemas.microsoft.com/office/drawing/2016/5/13/chartex" xmlns:cx8="http://schemas.microsoft.com/office/drawing/2016/5/14/chartex" xmlns:mc="http://schemas.openxmlformats.org/markup-compatibility/2006" xmlns:aink="http://schemas.microsoft.com/office/drawing/2016/ink" xmlns:am3d="http://schemas.microsoft.com/office/drawing/2017/model3d" xmlns:o="urn:schemas-microsoft-com:office:office" xmlns:r="http://schemas.openxmlformats.org/officeDocument/2006/relationships" xmlns:m="http://schemas.openxmlformats.org/officeDocument/2006/math" xmlns:v="urn:schemas-microsoft-com:vml" xmlns:wp14="http://schemas.microsoft.com/office/word/2010/wordprocessingDrawing" xmlns:wp="http://schemas.openxmlformats.org/drawingml/2006/wordprocessingDrawing" xmlns:w10="urn:schemas-microsoft-com:office:word" xmlns:w="http://schemas.openxmlformats.org/wordprocessingml/2006/main" xmlns:w14="http://schemas.microsoft.com/office/word/2010/wordml" xmlns:w15="http://schemas.microsoft.com/office/word/2012/wordml" xmlns:w16cex="http://schemas.microsoft.com/office/word/2018/wordml/cex" xmlns:w16cid="http://schemas.microsoft.com/office/word/2016/wordml/cid" xmlns:w16="http://schemas.microsoft.com/office/word/2018/wordml" xmlns:w16sdtdh="http://schemas.microsoft.com/office/word/2020/wordml/sdtdatahash" xmlns:w16se="http://schemas.microsoft.com/office/word/2015/wordml/symex" xmlns:wpg="http://schemas.microsoft.com/office/word/2010/wordprocessingGroup" xmlns:wpi="http://schemas.microsoft.com/office/word/2010/wordprocessingInk" xmlns:wne="http://schemas.microsoft.com/office/word/2006/wordml" xmlns:wps="http://schemas.microsoft.com/office/word/2010/wordprocessingShape" mc:Ignorable="w14 w15 w16se w16cid w16 w16cex w16sdtdh wp14">
   <w:footnote w:type="separator" w:id="-1">
     <w:p>
       <w:pPr>
@@ -27017,7 +27080,7 @@
 </file>
 
 <file path=word/header1.xml><?xml version="1.0" encoding="utf-8"?>
-<w:hdr xmlns:wpc="http://schemas.microsoft.com/office/word/2010/wordprocessingCanvas" xmlns:cx="http://schemas.microsoft.com/office/drawing/2014/chartex" xmlns:cx1="http://schemas.microsoft.com/office/drawing/2015/9/8/chartex" xmlns:cx2="http://schemas.microsoft.com/office/drawing/2015/10/21/chartex" xmlns:cx3="http://schemas.microsoft.com/office/drawing/2016/5/9/chartex" xmlns:cx4="http://schemas.microsoft.com/office/drawing/2016/5/10/chartex" xmlns:cx5="http://schemas.microsoft.com/office/drawing/2016/5/11/chartex" xmlns:cx6="http://schemas.microsoft.com/office/drawing/2016/5/12/chartex" xmlns:cx7="http://schemas.microsoft.com/office/drawing/2016/5/13/chartex" xmlns:cx8="http://schemas.microsoft.com/office/drawing/2016/5/14/chartex" xmlns:mc="http://schemas.openxmlformats.org/markup-compatibility/2006" xmlns:aink="http://schemas.microsoft.com/office/drawing/2016/ink" xmlns:am3d="http://schemas.microsoft.com/office/drawing/2017/model3d" xmlns:o="urn:schemas-microsoft-com:office:office" xmlns:oel="http://schemas.microsoft.com/office/2019/extlst" xmlns:r="http://schemas.openxmlformats.org/officeDocument/2006/relationships" xmlns:m="http://schemas.openxmlformats.org/officeDocument/2006/math" xmlns:v="urn:schemas-microsoft-com:vml" xmlns:wp14="http://schemas.microsoft.com/office/word/2010/wordprocessingDrawing" xmlns:wp="http://schemas.openxmlformats.org/drawingml/2006/wordprocessingDrawing" xmlns:w10="urn:schemas-microsoft-com:office:word" xmlns:w="http://schemas.openxmlformats.org/wordprocessingml/2006/main" xmlns:w14="http://schemas.microsoft.com/office/word/2010/wordml" xmlns:w15="http://schemas.microsoft.com/office/word/2012/wordml" xmlns:w16cex="http://schemas.microsoft.com/office/word/2018/wordml/cex" xmlns:w16cid="http://schemas.microsoft.com/office/word/2016/wordml/cid" xmlns:w16="http://schemas.microsoft.com/office/word/2018/wordml" xmlns:w16du="http://schemas.microsoft.com/office/word/2023/wordml/word16du" xmlns:w16sdtdh="http://schemas.microsoft.com/office/word/2020/wordml/sdtdatahash" xmlns:w16se="http://schemas.microsoft.com/office/word/2015/wordml/symex" xmlns:wpg="http://schemas.microsoft.com/office/word/2010/wordprocessingGroup" xmlns:wpi="http://schemas.microsoft.com/office/word/2010/wordprocessingInk" xmlns:wne="http://schemas.microsoft.com/office/word/2006/wordml" xmlns:wps="http://schemas.microsoft.com/office/word/2010/wordprocessingShape" mc:Ignorable="w14 w15 w16se w16cid w16 w16cex w16sdtdh w16du wp14">
+<w:hdr xmlns:wpc="http://schemas.microsoft.com/office/word/2010/wordprocessingCanvas" xmlns:cx="http://schemas.microsoft.com/office/drawing/2014/chartex" xmlns:cx1="http://schemas.microsoft.com/office/drawing/2015/9/8/chartex" xmlns:cx2="http://schemas.microsoft.com/office/drawing/2015/10/21/chartex" xmlns:cx3="http://schemas.microsoft.com/office/drawing/2016/5/9/chartex" xmlns:cx4="http://schemas.microsoft.com/office/drawing/2016/5/10/chartex" xmlns:cx5="http://schemas.microsoft.com/office/drawing/2016/5/11/chartex" xmlns:cx6="http://schemas.microsoft.com/office/drawing/2016/5/12/chartex" xmlns:cx7="http://schemas.microsoft.com/office/drawing/2016/5/13/chartex" xmlns:cx8="http://schemas.microsoft.com/office/drawing/2016/5/14/chartex" xmlns:mc="http://schemas.openxmlformats.org/markup-compatibility/2006" xmlns:aink="http://schemas.microsoft.com/office/drawing/2016/ink" xmlns:am3d="http://schemas.microsoft.com/office/drawing/2017/model3d" xmlns:o="urn:schemas-microsoft-com:office:office" xmlns:r="http://schemas.openxmlformats.org/officeDocument/2006/relationships" xmlns:m="http://schemas.openxmlformats.org/officeDocument/2006/math" xmlns:v="urn:schemas-microsoft-com:vml" xmlns:wp14="http://schemas.microsoft.com/office/word/2010/wordprocessingDrawing" xmlns:wp="http://schemas.openxmlformats.org/drawingml/2006/wordprocessingDrawing" xmlns:w10="urn:schemas-microsoft-com:office:word" xmlns:w="http://schemas.openxmlformats.org/wordprocessingml/2006/main" xmlns:w14="http://schemas.microsoft.com/office/word/2010/wordml" xmlns:w15="http://schemas.microsoft.com/office/word/2012/wordml" xmlns:w16cex="http://schemas.microsoft.com/office/word/2018/wordml/cex" xmlns:w16cid="http://schemas.microsoft.com/office/word/2016/wordml/cid" xmlns:w16="http://schemas.microsoft.com/office/word/2018/wordml" xmlns:w16sdtdh="http://schemas.microsoft.com/office/word/2020/wordml/sdtdatahash" xmlns:w16se="http://schemas.microsoft.com/office/word/2015/wordml/symex" xmlns:wpg="http://schemas.microsoft.com/office/word/2010/wordprocessingGroup" xmlns:wpi="http://schemas.microsoft.com/office/word/2010/wordprocessingInk" xmlns:wne="http://schemas.microsoft.com/office/word/2006/wordml" xmlns:wps="http://schemas.microsoft.com/office/word/2010/wordprocessingShape" mc:Ignorable="w14 w15 w16se w16cid w16 w16cex w16sdtdh wp14">
   <w:sdt>
     <w:sdtPr>
       <w:id w:val="-969437703"/>
@@ -27026,6 +27089,7 @@
         <w:docPartUnique/>
       </w:docPartObj>
     </w:sdtPr>
+    <w:sdtEndPr/>
     <w:sdtContent>
       <w:p>
         <w:pPr>
@@ -27049,7 +27113,7 @@
 </file>
 
 <file path=word/header2.xml><?xml version="1.0" encoding="utf-8"?>
-<w:hdr xmlns:wpc="http://schemas.microsoft.com/office/word/2010/wordprocessingCanvas" xmlns:cx="http://schemas.microsoft.com/office/drawing/2014/chartex" xmlns:cx1="http://schemas.microsoft.com/office/drawing/2015/9/8/chartex" xmlns:cx2="http://schemas.microsoft.com/office/drawing/2015/10/21/chartex" xmlns:cx3="http://schemas.microsoft.com/office/drawing/2016/5/9/chartex" xmlns:cx4="http://schemas.microsoft.com/office/drawing/2016/5/10/chartex" xmlns:cx5="http://schemas.microsoft.com/office/drawing/2016/5/11/chartex" xmlns:cx6="http://schemas.microsoft.com/office/drawing/2016/5/12/chartex" xmlns:cx7="http://schemas.microsoft.com/office/drawing/2016/5/13/chartex" xmlns:cx8="http://schemas.microsoft.com/office/drawing/2016/5/14/chartex" xmlns:mc="http://schemas.openxmlformats.org/markup-compatibility/2006" xmlns:aink="http://schemas.microsoft.com/office/drawing/2016/ink" xmlns:am3d="http://schemas.microsoft.com/office/drawing/2017/model3d" xmlns:o="urn:schemas-microsoft-com:office:office" xmlns:oel="http://schemas.microsoft.com/office/2019/extlst" xmlns:r="http://schemas.openxmlformats.org/officeDocument/2006/relationships" xmlns:m="http://schemas.openxmlformats.org/officeDocument/2006/math" xmlns:v="urn:schemas-microsoft-com:vml" xmlns:wp14="http://schemas.microsoft.com/office/word/2010/wordprocessingDrawing" xmlns:wp="http://schemas.openxmlformats.org/drawingml/2006/wordprocessingDrawing" xmlns:w10="urn:schemas-microsoft-com:office:word" xmlns:w="http://schemas.openxmlformats.org/wordprocessingml/2006/main" xmlns:w14="http://schemas.microsoft.com/office/word/2010/wordml" xmlns:w15="http://schemas.microsoft.com/office/word/2012/wordml" xmlns:w16cex="http://schemas.microsoft.com/office/word/2018/wordml/cex" xmlns:w16cid="http://schemas.microsoft.com/office/word/2016/wordml/cid" xmlns:w16="http://schemas.microsoft.com/office/word/2018/wordml" xmlns:w16du="http://schemas.microsoft.com/office/word/2023/wordml/word16du" xmlns:w16sdtdh="http://schemas.microsoft.com/office/word/2020/wordml/sdtdatahash" xmlns:w16se="http://schemas.microsoft.com/office/word/2015/wordml/symex" xmlns:wpg="http://schemas.microsoft.com/office/word/2010/wordprocessingGroup" xmlns:wpi="http://schemas.microsoft.com/office/word/2010/wordprocessingInk" xmlns:wne="http://schemas.microsoft.com/office/word/2006/wordml" xmlns:wps="http://schemas.microsoft.com/office/word/2010/wordprocessingShape" mc:Ignorable="w14 w15 w16se w16cid w16 w16cex w16sdtdh w16du wp14">
+<w:hdr xmlns:wpc="http://schemas.microsoft.com/office/word/2010/wordprocessingCanvas" xmlns:cx="http://schemas.microsoft.com/office/drawing/2014/chartex" xmlns:cx1="http://schemas.microsoft.com/office/drawing/2015/9/8/chartex" xmlns:cx2="http://schemas.microsoft.com/office/drawing/2015/10/21/chartex" xmlns:cx3="http://schemas.microsoft.com/office/drawing/2016/5/9/chartex" xmlns:cx4="http://schemas.microsoft.com/office/drawing/2016/5/10/chartex" xmlns:cx5="http://schemas.microsoft.com/office/drawing/2016/5/11/chartex" xmlns:cx6="http://schemas.microsoft.com/office/drawing/2016/5/12/chartex" xmlns:cx7="http://schemas.microsoft.com/office/drawing/2016/5/13/chartex" xmlns:cx8="http://schemas.microsoft.com/office/drawing/2016/5/14/chartex" xmlns:mc="http://schemas.openxmlformats.org/markup-compatibility/2006" xmlns:aink="http://schemas.microsoft.com/office/drawing/2016/ink" xmlns:am3d="http://schemas.microsoft.com/office/drawing/2017/model3d" xmlns:o="urn:schemas-microsoft-com:office:office" xmlns:r="http://schemas.openxmlformats.org/officeDocument/2006/relationships" xmlns:m="http://schemas.openxmlformats.org/officeDocument/2006/math" xmlns:v="urn:schemas-microsoft-com:vml" xmlns:wp14="http://schemas.microsoft.com/office/word/2010/wordprocessingDrawing" xmlns:wp="http://schemas.openxmlformats.org/drawingml/2006/wordprocessingDrawing" xmlns:w10="urn:schemas-microsoft-com:office:word" xmlns:w="http://schemas.openxmlformats.org/wordprocessingml/2006/main" xmlns:w14="http://schemas.microsoft.com/office/word/2010/wordml" xmlns:w15="http://schemas.microsoft.com/office/word/2012/wordml" xmlns:w16cex="http://schemas.microsoft.com/office/word/2018/wordml/cex" xmlns:w16cid="http://schemas.microsoft.com/office/word/2016/wordml/cid" xmlns:w16="http://schemas.microsoft.com/office/word/2018/wordml" xmlns:w16sdtdh="http://schemas.microsoft.com/office/word/2020/wordml/sdtdatahash" xmlns:w16se="http://schemas.microsoft.com/office/word/2015/wordml/symex" xmlns:wpg="http://schemas.microsoft.com/office/word/2010/wordprocessingGroup" xmlns:wpi="http://schemas.microsoft.com/office/word/2010/wordprocessingInk" xmlns:wne="http://schemas.microsoft.com/office/word/2006/wordml" xmlns:wps="http://schemas.microsoft.com/office/word/2010/wordprocessingShape" mc:Ignorable="w14 w15 w16se w16cid w16 w16cex w16sdtdh wp14">
   <w:sdt>
     <w:sdtPr>
       <w:id w:val="-947847063"/>
@@ -27058,6 +27122,7 @@
         <w:docPartUnique/>
       </w:docPartObj>
     </w:sdtPr>
+    <w:sdtEndPr/>
     <w:sdtContent>
       <w:p>
         <w:pPr>
@@ -27091,7 +27156,7 @@
 </file>
 
 <file path=word/numbering.xml><?xml version="1.0" encoding="utf-8"?>
-<w:numbering xmlns:wpc="http://schemas.microsoft.com/office/word/2010/wordprocessingCanvas" xmlns:cx="http://schemas.microsoft.com/office/drawing/2014/chartex" xmlns:cx1="http://schemas.microsoft.com/office/drawing/2015/9/8/chartex" xmlns:cx2="http://schemas.microsoft.com/office/drawing/2015/10/21/chartex" xmlns:cx3="http://schemas.microsoft.com/office/drawing/2016/5/9/chartex" xmlns:cx4="http://schemas.microsoft.com/office/drawing/2016/5/10/chartex" xmlns:cx5="http://schemas.microsoft.com/office/drawing/2016/5/11/chartex" xmlns:cx6="http://schemas.microsoft.com/office/drawing/2016/5/12/chartex" xmlns:cx7="http://schemas.microsoft.com/office/drawing/2016/5/13/chartex" xmlns:cx8="http://schemas.microsoft.com/office/drawing/2016/5/14/chartex" xmlns:mc="http://schemas.openxmlformats.org/markup-compatibility/2006" xmlns:aink="http://schemas.microsoft.com/office/drawing/2016/ink" xmlns:am3d="http://schemas.microsoft.com/office/drawing/2017/model3d" xmlns:o="urn:schemas-microsoft-com:office:office" xmlns:oel="http://schemas.microsoft.com/office/2019/extlst" xmlns:r="http://schemas.openxmlformats.org/officeDocument/2006/relationships" xmlns:m="http://schemas.openxmlformats.org/officeDocument/2006/math" xmlns:v="urn:schemas-microsoft-com:vml" xmlns:wp14="http://schemas.microsoft.com/office/word/2010/wordprocessingDrawing" xmlns:wp="http://schemas.openxmlformats.org/drawingml/2006/wordprocessingDrawing" xmlns:w10="urn:schemas-microsoft-com:office:word" xmlns:w="http://schemas.openxmlformats.org/wordprocessingml/2006/main" xmlns:w14="http://schemas.microsoft.com/office/word/2010/wordml" xmlns:w15="http://schemas.microsoft.com/office/word/2012/wordml" xmlns:w16cex="http://schemas.microsoft.com/office/word/2018/wordml/cex" xmlns:w16cid="http://schemas.microsoft.com/office/word/2016/wordml/cid" xmlns:w16="http://schemas.microsoft.com/office/word/2018/wordml" xmlns:w16du="http://schemas.microsoft.com/office/word/2023/wordml/word16du" xmlns:w16sdtdh="http://schemas.microsoft.com/office/word/2020/wordml/sdtdatahash" xmlns:w16se="http://schemas.microsoft.com/office/word/2015/wordml/symex" xmlns:wpg="http://schemas.microsoft.com/office/word/2010/wordprocessingGroup" xmlns:wpi="http://schemas.microsoft.com/office/word/2010/wordprocessingInk" xmlns:wne="http://schemas.microsoft.com/office/word/2006/wordml" xmlns:wps="http://schemas.microsoft.com/office/word/2010/wordprocessingShape" mc:Ignorable="w14 w15 w16se w16cid w16 w16cex w16sdtdh w16du wp14">
+<w:numbering xmlns:wpc="http://schemas.microsoft.com/office/word/2010/wordprocessingCanvas" xmlns:cx="http://schemas.microsoft.com/office/drawing/2014/chartex" xmlns:cx1="http://schemas.microsoft.com/office/drawing/2015/9/8/chartex" xmlns:cx2="http://schemas.microsoft.com/office/drawing/2015/10/21/chartex" xmlns:cx3="http://schemas.microsoft.com/office/drawing/2016/5/9/chartex" xmlns:cx4="http://schemas.microsoft.com/office/drawing/2016/5/10/chartex" xmlns:cx5="http://schemas.microsoft.com/office/drawing/2016/5/11/chartex" xmlns:cx6="http://schemas.microsoft.com/office/drawing/2016/5/12/chartex" xmlns:cx7="http://schemas.microsoft.com/office/drawing/2016/5/13/chartex" xmlns:cx8="http://schemas.microsoft.com/office/drawing/2016/5/14/chartex" xmlns:mc="http://schemas.openxmlformats.org/markup-compatibility/2006" xmlns:aink="http://schemas.microsoft.com/office/drawing/2016/ink" xmlns:am3d="http://schemas.microsoft.com/office/drawing/2017/model3d" xmlns:o="urn:schemas-microsoft-com:office:office" xmlns:r="http://schemas.openxmlformats.org/officeDocument/2006/relationships" xmlns:m="http://schemas.openxmlformats.org/officeDocument/2006/math" xmlns:v="urn:schemas-microsoft-com:vml" xmlns:wp14="http://schemas.microsoft.com/office/word/2010/wordprocessingDrawing" xmlns:wp="http://schemas.openxmlformats.org/drawingml/2006/wordprocessingDrawing" xmlns:w10="urn:schemas-microsoft-com:office:word" xmlns:w="http://schemas.openxmlformats.org/wordprocessingml/2006/main" xmlns:w14="http://schemas.microsoft.com/office/word/2010/wordml" xmlns:w15="http://schemas.microsoft.com/office/word/2012/wordml" xmlns:w16cex="http://schemas.microsoft.com/office/word/2018/wordml/cex" xmlns:w16cid="http://schemas.microsoft.com/office/word/2016/wordml/cid" xmlns:w16="http://schemas.microsoft.com/office/word/2018/wordml" xmlns:w16sdtdh="http://schemas.microsoft.com/office/word/2020/wordml/sdtdatahash" xmlns:w16se="http://schemas.microsoft.com/office/word/2015/wordml/symex" xmlns:wpg="http://schemas.microsoft.com/office/word/2010/wordprocessingGroup" xmlns:wpi="http://schemas.microsoft.com/office/word/2010/wordprocessingInk" xmlns:wne="http://schemas.microsoft.com/office/word/2006/wordml" xmlns:wps="http://schemas.microsoft.com/office/word/2010/wordprocessingShape" mc:Ignorable="w14 w15 w16se w16cid w16 w16cex w16sdtdh wp14">
   <w:abstractNum w:abstractNumId="0" w15:restartNumberingAfterBreak="0">
     <w:nsid w:val="1C55301F"/>
     <w:multiLevelType w:val="hybridMultilevel"/>
@@ -28021,16 +28086,16 @@
       </w:rPr>
     </w:lvl>
   </w:abstractNum>
-  <w:num w:numId="1" w16cid:durableId="948202688">
+  <w:num w:numId="1">
     <w:abstractNumId w:val="3"/>
   </w:num>
-  <w:num w:numId="2" w16cid:durableId="1401177507">
+  <w:num w:numId="2">
     <w:abstractNumId w:val="1"/>
   </w:num>
-  <w:num w:numId="3" w16cid:durableId="266543454">
+  <w:num w:numId="3">
     <w:abstractNumId w:val="7"/>
   </w:num>
-  <w:num w:numId="4" w16cid:durableId="1617180765">
+  <w:num w:numId="4">
     <w:abstractNumId w:val="7"/>
     <w:lvlOverride w:ilvl="0">
       <w:startOverride w:val="1"/>
@@ -28060,29 +28125,29 @@
       <w:startOverride w:val="1"/>
     </w:lvlOverride>
   </w:num>
-  <w:num w:numId="5" w16cid:durableId="1367372756">
+  <w:num w:numId="5">
     <w:abstractNumId w:val="8"/>
   </w:num>
-  <w:num w:numId="6" w16cid:durableId="1769934154">
+  <w:num w:numId="6">
     <w:abstractNumId w:val="4"/>
   </w:num>
-  <w:num w:numId="7" w16cid:durableId="900598943">
+  <w:num w:numId="7">
     <w:abstractNumId w:val="0"/>
   </w:num>
-  <w:num w:numId="8" w16cid:durableId="986011378">
+  <w:num w:numId="8">
     <w:abstractNumId w:val="2"/>
   </w:num>
-  <w:num w:numId="9" w16cid:durableId="1221021440">
+  <w:num w:numId="9">
     <w:abstractNumId w:val="6"/>
   </w:num>
-  <w:num w:numId="10" w16cid:durableId="1529949986">
+  <w:num w:numId="10">
     <w:abstractNumId w:val="5"/>
   </w:num>
 </w:numbering>
 </file>
 
 <file path=word/styles.xml><?xml version="1.0" encoding="utf-8"?>
-<w:styles xmlns:mc="http://schemas.openxmlformats.org/markup-compatibility/2006" xmlns:r="http://schemas.openxmlformats.org/officeDocument/2006/relationships" xmlns:w="http://schemas.openxmlformats.org/wordprocessingml/2006/main" xmlns:w14="http://schemas.microsoft.com/office/word/2010/wordml" xmlns:w15="http://schemas.microsoft.com/office/word/2012/wordml" xmlns:w16cex="http://schemas.microsoft.com/office/word/2018/wordml/cex" xmlns:w16cid="http://schemas.microsoft.com/office/word/2016/wordml/cid" xmlns:w16="http://schemas.microsoft.com/office/word/2018/wordml" xmlns:w16du="http://schemas.microsoft.com/office/word/2023/wordml/word16du" xmlns:w16sdtdh="http://schemas.microsoft.com/office/word/2020/wordml/sdtdatahash" xmlns:w16se="http://schemas.microsoft.com/office/word/2015/wordml/symex" mc:Ignorable="w14 w15 w16se w16cid w16 w16cex w16sdtdh w16du">
+<w:styles xmlns:mc="http://schemas.openxmlformats.org/markup-compatibility/2006" xmlns:r="http://schemas.openxmlformats.org/officeDocument/2006/relationships" xmlns:w="http://schemas.openxmlformats.org/wordprocessingml/2006/main" xmlns:w14="http://schemas.microsoft.com/office/word/2010/wordml" xmlns:w15="http://schemas.microsoft.com/office/word/2012/wordml" xmlns:w16cex="http://schemas.microsoft.com/office/word/2018/wordml/cex" xmlns:w16cid="http://schemas.microsoft.com/office/word/2016/wordml/cid" xmlns:w16="http://schemas.microsoft.com/office/word/2018/wordml" xmlns:w16sdtdh="http://schemas.microsoft.com/office/word/2020/wordml/sdtdatahash" xmlns:w16se="http://schemas.microsoft.com/office/word/2015/wordml/symex" mc:Ignorable="w14 w15 w16se w16cid w16 w16cex w16sdtdh">
   <w:docDefaults>
     <w:rPrDefault>
       <w:rPr>
@@ -28556,6 +28621,7 @@
   <w:style w:type="character" w:default="1" w:styleId="Fontepargpadro">
     <w:name w:val="Default Paragraph Font"/>
     <w:uiPriority w:val="1"/>
+    <w:semiHidden/>
     <w:unhideWhenUsed/>
   </w:style>
   <w:style w:type="table" w:default="1" w:styleId="Tabelanormal">
